--- a/Assignment3_Unsupervised_Learning/Report/jcui43-analysis.docx
+++ b/Assignment3_Unsupervised_Learning/Report/jcui43-analysis.docx
@@ -60,6 +60,12 @@
       </w:r>
     </w:p>
     <w:p>
+      <w:pPr>
+        <w:rPr>
+          <w:rFonts w:eastAsiaTheme="minorEastAsia"/>
+          <w:lang w:eastAsia="zh-CN"/>
+        </w:rPr>
+      </w:pPr>
       <w:r>
         <w:t>Th</w:t>
       </w:r>
@@ -99,8 +105,9 @@
       <w:r>
         <w:t>The datasets chosen for this investigation – UFC Fight and Wine – present distinct challenges.</w:t>
       </w:r>
-    </w:p>
-    <w:p>
+      <w:r>
+        <w:t xml:space="preserve"> </w:t>
+      </w:r>
       <w:r>
         <w:t xml:space="preserve">The </w:t>
       </w:r>
@@ -112,21 +119,20 @@
         <w:t>UFC Fight Dataset</w:t>
       </w:r>
       <w:r>
-        <w:t xml:space="preserve"> provides the nuances of mixed martial arts, capturing </w:t>
-      </w:r>
-      <w:r>
-        <w:t>156</w:t>
-      </w:r>
-      <w:r>
-        <w:t xml:space="preserve"> features that represent a fighter's performance and characteristics in a binary classification problem—predicting the winner from either the red or blue corner. The dataset, comprising 3,592 entries, reflects the complexities of competitive sports, where outcomes are not solely determined by quantitative measures but are also influenced by the unpredictable nature of human competition. The data reveals a pronounced imbalance, with the red corner—typically the favorite—emerging as the victor in 66.26% of the cases. This imbalance underscores the significance of accurately predicting blue corner victories.</w:t>
+        <w:t xml:space="preserve"> provides the nuances of mixed martial arts, capturing 156 features that represent a fighter's performance and characteristics in a binary classification problem—predicting the winner from either the red or blue corner. The dataset, comprising 3,592 entries, reflects the complexities of competitive sports, where outcomes are not solely determined by quantitative measures but are also influenced by the unpredictable nature of human competition. The data reveals a pronounced imbalance, with the red corner—typically the favorite—emerging as the victor in 66.26% of the cases. This imbalance underscores the significance of accurately predicting blue corner victories.</w:t>
+      </w:r>
+      <w:r>
+        <w:t xml:space="preserve"> </w:t>
+      </w:r>
+      <w:r>
+        <w:t>The dataset's attributes, a mixture of continuous and binary data, reflect the diverse elements of a fighter's skill set and strategic approach, indicating that clustering could provide valuable insights into different fighting styles and techniques, beyond the binary outcome of wins and losses. Using f1_score (macro) as a metric allows for a more balanced consideration of predictive performance across both classes, particularly valuing the less represented blue corner.</w:t>
       </w:r>
     </w:p>
     <w:p>
-      <w:r>
-        <w:t>The dataset's attributes, a mixture of continuous and binary data, reflect the diverse elements of a fighter's skill set and strategic approach, indicating that clustering could provide valuable insights into different fighting styles and techniques, beyond the binary outcome of wins and losses. Using f1_score (macro) as a metric allows for a more balanced consideration of predictive performance across both classes, particularly valuing the less represented blue corner.</w:t>
-      </w:r>
-    </w:p>
-    <w:p>
+      <w:pPr>
+        <w:spacing w:after="0"/>
+        <w:ind w:firstLine="720"/>
+      </w:pPr>
       <w:r>
         <w:t xml:space="preserve">On the other hand, the </w:t>
       </w:r>
@@ -138,34 +144,32 @@
         <w:t>Wine Dataset</w:t>
       </w:r>
       <w:r>
-        <w:t xml:space="preserve">, derived from a chemical analysis of wines from three cultivars in Italy, offers a completely different landscape. With 13 continuous features and 5,000 entries (selected for computational efficiency), the dataset invites a </w:t>
-      </w:r>
-      <w:r>
-        <w:t>three</w:t>
-      </w:r>
-      <w:r>
-        <w:t>-class classification to discern the cultivar origin of each wine. The features here are objective, quantifiable, and predictable, making for a less complex classification task than the UFC data, as evidenced by higher achievable accuracies (over 90%). The balanced nature of the dataset, in conjunction with the use of f1_score (weighted) as an optimization metric, provides a fair representation of each class in the predictive modeling process.</w:t>
+        <w:t>, derived from a chemical analysis of wines from three cultivars in Italy, offers a completely different landscape. With 13 continuous features and 5,000 entries (selected for computational efficiency), the dataset invites a three-class classification to discern the cultivar origin of each wine. The features here are objective, quantifiable, and predictable, making for a less complex classification task than the UFC data, as evidenced by higher achievable accuracies (over 90%). The balanced nature of the dataset, in conjunction with the use of f1_score (weighted) as an optimization metric, provides a fair representation of each class in the predictive modeling process.</w:t>
+      </w:r>
+      <w:r>
+        <w:t xml:space="preserve"> </w:t>
+      </w:r>
+      <w:r>
+        <w:t>Clustering within the Wine Dataset could be particularly effective in identifying inherent groupings based on chemical compositions, potentially revealing subtler distinctions between the cultivars that might not be immediately apparent. This approach contrasts with the UFC dataset, where clustering could unravel the layered strategies and combat styles of fighters, which are not directly linked to the fight's outcome.</w:t>
+      </w:r>
+      <w:r>
+        <w:t xml:space="preserve"> </w:t>
       </w:r>
     </w:p>
     <w:p>
-      <w:r>
-        <w:t>Clustering within the Wine Dataset could be particularly effective in identifying inherent groupings based on chemical compositions, potentially revealing subtler distinctions between the cultivars that might not be immediately apparent. This approach contrasts with the UFC dataset, where clustering could unravel the layered strategies and combat styles of fighters, which are not directly linked to the fight's outcome.</w:t>
+      <w:pPr>
+        <w:ind w:firstLine="720"/>
+      </w:pPr>
+      <w:r>
+        <w:t>In summary, while the UFC Fight Dataset offers a fertile ground for clustering analyses to understand fighter profiles and tactics, the Wine Dataset is well-suited for clustering based on chemical properties.</w:t>
       </w:r>
     </w:p>
     <w:p>
+      <w:pPr>
+        <w:pStyle w:val="Heading1"/>
+      </w:pPr>
       <w:r>
         <w:lastRenderedPageBreak/>
-        <w:t>In summary, while the UFC Fight Dataset offers a fertile ground for clustering analyses to understand fighter profiles and tactics, the Wine Dataset is well-suited for clustering based on chemical properties</w:t>
-      </w:r>
-      <w:r>
-        <w:t>.</w:t>
-      </w:r>
-    </w:p>
-    <w:p>
-      <w:pPr>
-        <w:pStyle w:val="Heading1"/>
-      </w:pPr>
-      <w:r>
         <w:t>Clustering on Original Data Set</w:t>
       </w:r>
     </w:p>
@@ -176,10 +180,7 @@
       </w:r>
       <w:proofErr w:type="spellEnd"/>
       <w:r>
-        <w:t xml:space="preserve"> and Expectation Maximization (EM) are </w:t>
-      </w:r>
-      <w:r>
-        <w:t xml:space="preserve">implemented by python </w:t>
+        <w:t xml:space="preserve"> and Expectation Maximization (EM) are implemented by python </w:t>
       </w:r>
       <w:proofErr w:type="spellStart"/>
       <w:r>
@@ -207,11 +208,14 @@
       </w:r>
     </w:p>
     <w:p>
-      <w:r>
-        <w:t>For determining the number of clusters in both methods, the elbow method is a common technique that involves plotting the explained variation as a function of the number of clusters and picking the elbow of the curve as the number of clusters to use.</w:t>
-      </w:r>
-      <w:r>
-        <w:t xml:space="preserve"> </w:t>
+      <w:pPr>
+        <w:ind w:firstLine="720"/>
+      </w:pPr>
+      <w:r>
+        <w:t>The elbow method</w:t>
+      </w:r>
+      <w:r>
+        <w:t xml:space="preserve"> (</w:t>
       </w:r>
       <w:r>
         <w:fldChar w:fldCharType="begin"/>
@@ -235,21 +239,10 @@
         <w:fldChar w:fldCharType="end"/>
       </w:r>
       <w:r>
-        <w:t>(a) and (b) presents the elbow graph for UFC and Wine dataset.</w:t>
-      </w:r>
-      <w:r>
-        <w:t xml:space="preserve"> In the UFC dataset, the drop in error exhibited an inversed log scale, suggesting a gradual decline in benefit from increasing the number of clusters. The Wine data showed a more definitive elbow at 3 clusters, which aligns with the number of cultivars, and then continued to drop in an inversed log scale.</w:t>
-      </w:r>
-    </w:p>
-    <w:p>
-      <w:r>
-        <w:t>However, to more accurately capture the effectiveness of the clustering, the Silhouette coefficient and homogeneity score were used. The Silhouette coefficient measures how similar an object is to its own cluster compared to other clusters. The homogeneity score indicates if all of its clusters contain only data points which are members of a single class.</w:t>
-      </w:r>
-      <w:r>
-        <w:t xml:space="preserve"> </w:t>
-      </w:r>
-      <w:r>
-        <w:t>These metrics were plotted against the number of clusters, revealing optimal clustering where the Silhouette coefficient is maximized and the homogeneity score is reasonably high. For the UFC data, the optimal number of clusters was found to be 22</w:t>
+        <w:t xml:space="preserve"> a - Wine dataset as example)</w:t>
+      </w:r>
+      <w:r>
+        <w:t xml:space="preserve"> is used to determine the optimal number of clusters by finding the "elbow" point on a plot of explained variation versus the number of clusters. For the Wine dataset, the elbow was identified at three clusters, which coincides with the actual number of cultivars. To assess clustering effectiveness, the Silhouette coefficient and homogeneity score were employed, with the optimal clusters chosen based on the highest Silhouette coefficient and a high homogeneity score. The UFC dataset's optimal number of clusters was identified as 22</w:t>
       </w:r>
       <w:r>
         <w:t xml:space="preserve"> (</w:t>
@@ -276,60 +269,24 @@
         <w:fldChar w:fldCharType="end"/>
       </w:r>
       <w:r>
-        <w:t xml:space="preserve"> (c) and (e))</w:t>
-      </w:r>
-      <w:r>
-        <w:t>, whereas for the Wine data it was 3</w:t>
-      </w:r>
-      <w:r>
-        <w:t xml:space="preserve"> </w:t>
-      </w:r>
-      <w:r>
-        <w:t>(</w:t>
-      </w:r>
-      <w:r>
-        <w:fldChar w:fldCharType="begin"/>
-      </w:r>
-      <w:r>
-        <w:instrText xml:space="preserve"> REF _Ref150107597 \h </w:instrText>
-      </w:r>
-      <w:r>
-        <w:fldChar w:fldCharType="separate"/>
-      </w:r>
-      <w:r>
-        <w:t xml:space="preserve">Figure </w:t>
-      </w:r>
-      <w:r>
-        <w:rPr>
-          <w:noProof/>
-        </w:rPr>
-        <w:t>1</w:t>
-      </w:r>
-      <w:r>
-        <w:fldChar w:fldCharType="end"/>
-      </w:r>
-      <w:r>
-        <w:t xml:space="preserve"> (</w:t>
-      </w:r>
-      <w:r>
-        <w:t>d</w:t>
-      </w:r>
-      <w:r>
-        <w:t>) and (</w:t>
-      </w:r>
-      <w:r>
-        <w:t>f</w:t>
-      </w:r>
-      <w:r>
-        <w:t>))</w:t>
-      </w:r>
-      <w:r>
-        <w:t>, which corresponds with the actual number of cultivars.</w:t>
+        <w:t xml:space="preserve"> b, UFC dataset as example)</w:t>
+      </w:r>
+      <w:r>
+        <w:t>, while for the Wine dataset it remained 3.</w:t>
       </w:r>
     </w:p>
     <w:p>
-      <w:r>
-        <w:t xml:space="preserve">When clusters were set to the number of classes in the original labels (2 for UFC, 3 for Wine), the match scores—indicating how well the clusters corresponded to the original labels—were computed for both </w:t>
+      <w:pPr>
+        <w:ind w:firstLine="720"/>
+      </w:pPr>
+      <w:r>
+        <w:t>The matching score between the cluster labels and the original dataset labels is also considered to evaluate accuracy.</w:t>
+      </w:r>
+      <w:r>
+        <w:t xml:space="preserve"> T</w:t>
+      </w:r>
+      <w:r>
+        <w:t xml:space="preserve">he UFC data, with its high-dimensionality and class imbalance, posed a challenge to </w:t>
       </w:r>
       <w:proofErr w:type="spellStart"/>
       <w:r>
@@ -337,769 +294,105 @@
       </w:r>
       <w:proofErr w:type="spellEnd"/>
       <w:r>
-        <w:t xml:space="preserve"> and EM:</w:t>
+        <w:t xml:space="preserve">, resulting in a modest match score of 0.429. This suggests that the straightforward distance-based partitioning of </w:t>
+      </w:r>
+      <w:proofErr w:type="spellStart"/>
+      <w:r>
+        <w:t>KMeans</w:t>
+      </w:r>
+      <w:proofErr w:type="spellEnd"/>
+      <w:r>
+        <w:t xml:space="preserve"> couldn't effectively tackle the dataset's intricacies. However, the match score improved significantly with EM, reaching 0.663, likely due to its probabilistic framework which accommodates the UFC dataset's subtleties better.</w:t>
+      </w:r>
+      <w:r>
+        <w:t xml:space="preserve"> </w:t>
+      </w:r>
+      <w:r>
+        <w:t xml:space="preserve">The Wine dataset, with distinct and well-separated clusters, aligned neatly with </w:t>
+      </w:r>
+      <w:proofErr w:type="spellStart"/>
+      <w:r>
+        <w:t>KMeans</w:t>
+      </w:r>
+      <w:proofErr w:type="spellEnd"/>
+      <w:r>
+        <w:t xml:space="preserve">, achieving a high match score of 0.903. This indicates that the simpler structure of the Wine data is well-suited for </w:t>
+      </w:r>
+      <w:proofErr w:type="spellStart"/>
+      <w:r>
+        <w:t>KMeans</w:t>
+      </w:r>
+      <w:proofErr w:type="spellEnd"/>
+      <w:r>
+        <w:t xml:space="preserve">. EM's performance, while slightly lower at 0.87, still suggests a good fit, albeit with less precision than </w:t>
+      </w:r>
+      <w:proofErr w:type="spellStart"/>
+      <w:r>
+        <w:t>KMeans</w:t>
+      </w:r>
+      <w:proofErr w:type="spellEnd"/>
+      <w:r>
+        <w:t>, possibly due to EM's sensitivity to initialization and convergence nuances.</w:t>
       </w:r>
     </w:p>
     <w:p>
       <w:pPr>
-        <w:pStyle w:val="ListParagraph"/>
-        <w:numPr>
-          <w:ilvl w:val="0"/>
-          <w:numId w:val="21"/>
-        </w:numPr>
-      </w:pPr>
+        <w:ind w:firstLine="720"/>
+      </w:pPr>
+      <w:r>
+        <w:t xml:space="preserve">The clusters obtained from </w:t>
+      </w:r>
       <w:proofErr w:type="spellStart"/>
       <w:r>
         <w:t>KMeans</w:t>
       </w:r>
       <w:proofErr w:type="spellEnd"/>
       <w:r>
-        <w:t xml:space="preserve"> UFC match score was relatively low at 0.429, possibly due to the complexity and high-dimensionality of the data which </w:t>
-      </w:r>
-      <w:proofErr w:type="spellStart"/>
-      <w:r>
-        <w:t>KMeans</w:t>
-      </w:r>
-      <w:proofErr w:type="spellEnd"/>
-      <w:r>
-        <w:t xml:space="preserve"> struggles with, especially when there are imbalances in cluster sizes and non-spherical shapes.</w:t>
+        <w:t xml:space="preserve"> on the UFC dataset didn't align as closely with the labels, implying that the algorithm might benefit from adjustments like feature scaling or kernel methods to handle non-linear separations. For EM, incorporating constraints or priors might help in guiding the clustering to a more accurate alignment with the labels.</w:t>
+      </w:r>
+      <w:r>
+        <w:t xml:space="preserve"> </w:t>
+      </w:r>
+      <w:r>
+        <w:t>The Wine dataset's clusters corresponded well with the labels, affirming that the chemical attributes form natural groupings reflective of the cultivars. This natural alignment bolsters the interpretability and justifies the cluster choices.</w:t>
       </w:r>
     </w:p>
     <w:p>
       <w:pPr>
-        <w:pStyle w:val="ListParagraph"/>
-        <w:numPr>
-          <w:ilvl w:val="0"/>
-          <w:numId w:val="21"/>
-        </w:numPr>
-      </w:pPr>
+        <w:ind w:firstLine="720"/>
+      </w:pPr>
+      <w:r>
+        <w:t xml:space="preserve">Comparing the algorithms, </w:t>
+      </w:r>
       <w:proofErr w:type="spellStart"/>
       <w:r>
         <w:t>KMeans</w:t>
       </w:r>
       <w:proofErr w:type="spellEnd"/>
       <w:r>
-        <w:t xml:space="preserve"> Wine match score was high at 0.903, reflecting that </w:t>
-      </w:r>
-      <w:proofErr w:type="spellStart"/>
-      <w:r>
-        <w:t>KMeans</w:t>
-      </w:r>
-      <w:proofErr w:type="spellEnd"/>
-      <w:r>
-        <w:t xml:space="preserve"> can perform well on data with clear, well-separated clusters.</w:t>
+        <w:t>' performance hinges on the dataset's linearity and cluster balance, while EM's flexibility offers better handling of complex data structures at the cost of potentially overfitting. Enhancements like dimensionality reduction or advanced initialization techniques might bolster their respective performances.</w:t>
+      </w:r>
+      <w:r>
+        <w:t xml:space="preserve"> </w:t>
+      </w:r>
+      <w:r>
+        <w:t>The selection of datasets undoubtedly influenced the outcomes. The UFC dataset's high-dimensional space and inherent unpredictability of fight outcomes introduced complexities that skewed the clustering results. Conversely, the Wine dataset's clarity and lower dimensionality facilitated a more straightforward clustering process.</w:t>
       </w:r>
     </w:p>
     <w:p>
       <w:pPr>
-        <w:pStyle w:val="ListParagraph"/>
-        <w:numPr>
-          <w:ilvl w:val="0"/>
-          <w:numId w:val="21"/>
-        </w:numPr>
-      </w:pPr>
-      <w:r>
-        <w:t xml:space="preserve">EM UFC match score was higher at 0.663, which might be due to its ability to incorporate the probability of cluster memberships and handle the imbalances and complexity in the data more effectively than </w:t>
+        <w:ind w:firstLine="720"/>
+      </w:pPr>
+      <w:r>
+        <w:t xml:space="preserve">In conclusion, the performance of both clustering algorithms is not only algorithm-dependent but also heavily influenced by the characteristics of the datasets. To improve performance, fine-tuning the algorithms to align with the </w:t>
       </w:r>
       <w:proofErr w:type="spellStart"/>
       <w:r>
-        <w:t>KMeans</w:t>
+        <w:t>datasets'</w:t>
       </w:r>
       <w:proofErr w:type="spellEnd"/>
       <w:r>
-        <w:t>.</w:t>
-      </w:r>
-    </w:p>
-    <w:p>
-      <w:pPr>
-        <w:pStyle w:val="ListParagraph"/>
-        <w:numPr>
-          <w:ilvl w:val="0"/>
-          <w:numId w:val="21"/>
-        </w:numPr>
-      </w:pPr>
-      <w:r>
-        <w:t xml:space="preserve">EM Wine match score was slightly lower at 0.87, which could be due to the method's tendency to sometimes converge to local optima or due to its probabilistic nature which may not be as effective as </w:t>
-      </w:r>
-      <w:proofErr w:type="spellStart"/>
-      <w:r>
-        <w:t>KMeans</w:t>
-      </w:r>
-      <w:proofErr w:type="spellEnd"/>
-      <w:r>
-        <w:t xml:space="preserve"> in this particular scenario where the data has well-defined clusters.</w:t>
-      </w:r>
-    </w:p>
-    <w:p>
-      <w:r>
-        <w:t xml:space="preserve">In summary, the performance of </w:t>
-      </w:r>
-      <w:proofErr w:type="spellStart"/>
-      <w:r>
-        <w:t>KMeans</w:t>
-      </w:r>
-      <w:proofErr w:type="spellEnd"/>
-      <w:r>
-        <w:t xml:space="preserve"> and EM can vary significantly based on the dataset's characteristics, with EM generally offering a more flexible approach that can lead to better clustering on complex datasets like UFC, while </w:t>
-      </w:r>
-      <w:proofErr w:type="spellStart"/>
-      <w:r>
-        <w:t>KMeans</w:t>
-      </w:r>
-      <w:proofErr w:type="spellEnd"/>
-      <w:r>
-        <w:t xml:space="preserve"> may be preferable for more clearly defined and separated data, as seen with the Wine dataset.</w:t>
-      </w:r>
-    </w:p>
-    <w:p/>
-    <w:tbl>
-      <w:tblPr>
-        <w:tblStyle w:val="JDF"/>
-        <w:tblW w:w="0" w:type="auto"/>
-        <w:jc w:val="center"/>
-        <w:tblBorders>
-          <w:top w:val="none" w:sz="0" w:space="0" w:color="auto"/>
-          <w:insideH w:val="none" w:sz="0" w:space="0" w:color="auto"/>
-        </w:tblBorders>
-        <w:tblLook w:val="04A0" w:firstRow="1" w:lastRow="0" w:firstColumn="1" w:lastColumn="0" w:noHBand="0" w:noVBand="1"/>
-      </w:tblPr>
-      <w:tblGrid>
-        <w:gridCol w:w="3960"/>
-        <w:gridCol w:w="3960"/>
-      </w:tblGrid>
-      <w:tr>
-        <w:trPr>
-          <w:cnfStyle w:val="100000000000" w:firstRow="1" w:lastRow="0" w:firstColumn="0" w:lastColumn="0" w:oddVBand="0" w:evenVBand="0" w:oddHBand="0" w:evenHBand="0" w:firstRowFirstColumn="0" w:firstRowLastColumn="0" w:lastRowFirstColumn="0" w:lastRowLastColumn="0"/>
-          <w:jc w:val="center"/>
-        </w:trPr>
-        <w:tc>
-          <w:tcPr>
-            <w:tcW w:w="3960" w:type="dxa"/>
-            <w:tcBorders>
-              <w:top w:val="none" w:sz="0" w:space="0" w:color="auto"/>
-              <w:left w:val="none" w:sz="0" w:space="0" w:color="auto"/>
-              <w:bottom w:val="none" w:sz="0" w:space="0" w:color="auto"/>
-              <w:right w:val="none" w:sz="0" w:space="0" w:color="auto"/>
-              <w:tl2br w:val="none" w:sz="0" w:space="0" w:color="auto"/>
-              <w:tr2bl w:val="none" w:sz="0" w:space="0" w:color="auto"/>
-            </w:tcBorders>
-          </w:tcPr>
-          <w:p>
-            <w:pPr>
-              <w:spacing w:after="0" w:line="240" w:lineRule="auto"/>
-              <w:jc w:val="center"/>
-              <w:rPr>
-                <w:szCs w:val="16"/>
-              </w:rPr>
-            </w:pPr>
-            <w:r>
-              <w:rPr>
-                <w:noProof/>
-                <w:szCs w:val="16"/>
-              </w:rPr>
-              <w:lastRenderedPageBreak/>
-              <w:drawing>
-                <wp:anchor distT="0" distB="0" distL="114300" distR="114300" simplePos="0" relativeHeight="251767808" behindDoc="0" locked="0" layoutInCell="1" allowOverlap="1" wp14:anchorId="33275265" wp14:editId="12FAFB84">
-                  <wp:simplePos x="0" y="0"/>
-                  <wp:positionH relativeFrom="page">
-                    <wp:align>center</wp:align>
-                  </wp:positionH>
-                  <wp:positionV relativeFrom="paragraph">
-                    <wp:posOffset>360</wp:posOffset>
-                  </wp:positionV>
-                  <wp:extent cx="2286000" cy="1153008"/>
-                  <wp:effectExtent l="0" t="0" r="0" b="9525"/>
-                  <wp:wrapTopAndBottom/>
-                  <wp:docPr id="807833084" name="Picture 1"/>
-                  <wp:cNvGraphicFramePr>
-                    <a:graphicFrameLocks xmlns:a="http://schemas.openxmlformats.org/drawingml/2006/main" noChangeAspect="1"/>
-                  </wp:cNvGraphicFramePr>
-                  <a:graphic xmlns:a="http://schemas.openxmlformats.org/drawingml/2006/main">
-                    <a:graphicData uri="http://schemas.openxmlformats.org/drawingml/2006/picture">
-                      <pic:pic xmlns:pic="http://schemas.openxmlformats.org/drawingml/2006/picture">
-                        <pic:nvPicPr>
-                          <pic:cNvPr id="0" name="Picture 2"/>
-                          <pic:cNvPicPr>
-                            <a:picLocks noChangeAspect="1" noChangeArrowheads="1"/>
-                          </pic:cNvPicPr>
-                        </pic:nvPicPr>
-                        <pic:blipFill>
-                          <a:blip r:embed="rId8">
-                            <a:extLst>
-                              <a:ext uri="{28A0092B-C50C-407E-A947-70E740481C1C}">
-                                <a14:useLocalDpi xmlns:a14="http://schemas.microsoft.com/office/drawing/2010/main" val="0"/>
-                              </a:ext>
-                            </a:extLst>
-                          </a:blip>
-                          <a:srcRect/>
-                          <a:stretch>
-                            <a:fillRect/>
-                          </a:stretch>
-                        </pic:blipFill>
-                        <pic:spPr bwMode="auto">
-                          <a:xfrm>
-                            <a:off x="0" y="0"/>
-                            <a:ext cx="2286000" cy="1153008"/>
-                          </a:xfrm>
-                          <a:prstGeom prst="rect">
-                            <a:avLst/>
-                          </a:prstGeom>
-                          <a:noFill/>
-                        </pic:spPr>
-                      </pic:pic>
-                    </a:graphicData>
-                  </a:graphic>
-                  <wp14:sizeRelH relativeFrom="page">
-                    <wp14:pctWidth>0</wp14:pctWidth>
-                  </wp14:sizeRelH>
-                  <wp14:sizeRelV relativeFrom="page">
-                    <wp14:pctHeight>0</wp14:pctHeight>
-                  </wp14:sizeRelV>
-                </wp:anchor>
-              </w:drawing>
-            </w:r>
-            <w:r>
-              <w:rPr>
-                <w:b w:val="0"/>
-                <w:szCs w:val="16"/>
-              </w:rPr>
-              <w:t xml:space="preserve">(a) </w:t>
-            </w:r>
-            <w:r>
-              <w:rPr>
-                <w:b w:val="0"/>
-                <w:szCs w:val="16"/>
-              </w:rPr>
-              <w:t>UFC</w:t>
-            </w:r>
-            <w:r>
-              <w:rPr>
-                <w:b w:val="0"/>
-                <w:szCs w:val="16"/>
-              </w:rPr>
-              <w:t xml:space="preserve"> – </w:t>
-            </w:r>
-            <w:r>
-              <w:rPr>
-                <w:b w:val="0"/>
-                <w:szCs w:val="16"/>
-              </w:rPr>
-              <w:t>Elbow</w:t>
-            </w:r>
-          </w:p>
-        </w:tc>
-        <w:tc>
-          <w:tcPr>
-            <w:tcW w:w="3960" w:type="dxa"/>
-            <w:tcBorders>
-              <w:top w:val="none" w:sz="0" w:space="0" w:color="auto"/>
-              <w:left w:val="none" w:sz="0" w:space="0" w:color="auto"/>
-              <w:bottom w:val="none" w:sz="0" w:space="0" w:color="auto"/>
-              <w:right w:val="none" w:sz="0" w:space="0" w:color="auto"/>
-              <w:tl2br w:val="none" w:sz="0" w:space="0" w:color="auto"/>
-              <w:tr2bl w:val="none" w:sz="0" w:space="0" w:color="auto"/>
-            </w:tcBorders>
-          </w:tcPr>
-          <w:p>
-            <w:pPr>
-              <w:spacing w:after="0" w:line="240" w:lineRule="auto"/>
-              <w:jc w:val="center"/>
-              <w:rPr>
-                <w:szCs w:val="16"/>
-              </w:rPr>
-            </w:pPr>
-            <w:r>
-              <w:rPr>
-                <w:noProof/>
-                <w:szCs w:val="16"/>
-              </w:rPr>
-              <w:drawing>
-                <wp:anchor distT="0" distB="0" distL="114300" distR="114300" simplePos="0" relativeHeight="251766784" behindDoc="0" locked="0" layoutInCell="1" allowOverlap="1" wp14:anchorId="37CE57BB" wp14:editId="418FC15B">
-                  <wp:simplePos x="0" y="0"/>
-                  <wp:positionH relativeFrom="page">
-                    <wp:align>center</wp:align>
-                  </wp:positionH>
-                  <wp:positionV relativeFrom="paragraph">
-                    <wp:posOffset>360</wp:posOffset>
-                  </wp:positionV>
-                  <wp:extent cx="2286000" cy="1163016"/>
-                  <wp:effectExtent l="0" t="0" r="0" b="0"/>
-                  <wp:wrapTopAndBottom/>
-                  <wp:docPr id="146869675" name="Picture 2"/>
-                  <wp:cNvGraphicFramePr>
-                    <a:graphicFrameLocks xmlns:a="http://schemas.openxmlformats.org/drawingml/2006/main" noChangeAspect="1"/>
-                  </wp:cNvGraphicFramePr>
-                  <a:graphic xmlns:a="http://schemas.openxmlformats.org/drawingml/2006/main">
-                    <a:graphicData uri="http://schemas.openxmlformats.org/drawingml/2006/picture">
-                      <pic:pic xmlns:pic="http://schemas.openxmlformats.org/drawingml/2006/picture">
-                        <pic:nvPicPr>
-                          <pic:cNvPr id="0" name="Picture 3"/>
-                          <pic:cNvPicPr>
-                            <a:picLocks noChangeAspect="1" noChangeArrowheads="1"/>
-                          </pic:cNvPicPr>
-                        </pic:nvPicPr>
-                        <pic:blipFill>
-                          <a:blip r:embed="rId9">
-                            <a:extLst>
-                              <a:ext uri="{28A0092B-C50C-407E-A947-70E740481C1C}">
-                                <a14:useLocalDpi xmlns:a14="http://schemas.microsoft.com/office/drawing/2010/main" val="0"/>
-                              </a:ext>
-                            </a:extLst>
-                          </a:blip>
-                          <a:srcRect/>
-                          <a:stretch>
-                            <a:fillRect/>
-                          </a:stretch>
-                        </pic:blipFill>
-                        <pic:spPr bwMode="auto">
-                          <a:xfrm>
-                            <a:off x="0" y="0"/>
-                            <a:ext cx="2286000" cy="1163016"/>
-                          </a:xfrm>
-                          <a:prstGeom prst="rect">
-                            <a:avLst/>
-                          </a:prstGeom>
-                          <a:noFill/>
-                        </pic:spPr>
-                      </pic:pic>
-                    </a:graphicData>
-                  </a:graphic>
-                  <wp14:sizeRelH relativeFrom="page">
-                    <wp14:pctWidth>0</wp14:pctWidth>
-                  </wp14:sizeRelH>
-                  <wp14:sizeRelV relativeFrom="page">
-                    <wp14:pctHeight>0</wp14:pctHeight>
-                  </wp14:sizeRelV>
-                </wp:anchor>
-              </w:drawing>
-            </w:r>
-            <w:r>
-              <w:rPr>
-                <w:b w:val="0"/>
-                <w:szCs w:val="16"/>
-              </w:rPr>
-              <w:t>(</w:t>
-            </w:r>
-            <w:r>
-              <w:rPr>
-                <w:b w:val="0"/>
-                <w:szCs w:val="16"/>
-              </w:rPr>
-              <w:t>b</w:t>
-            </w:r>
-            <w:r>
-              <w:rPr>
-                <w:b w:val="0"/>
-                <w:szCs w:val="16"/>
-              </w:rPr>
-              <w:t xml:space="preserve">) </w:t>
-            </w:r>
-            <w:r>
-              <w:rPr>
-                <w:b w:val="0"/>
-                <w:szCs w:val="16"/>
-              </w:rPr>
-              <w:t>Wine</w:t>
-            </w:r>
-            <w:r>
-              <w:rPr>
-                <w:b w:val="0"/>
-                <w:szCs w:val="16"/>
-              </w:rPr>
-              <w:t xml:space="preserve"> – </w:t>
-            </w:r>
-            <w:r>
-              <w:rPr>
-                <w:b w:val="0"/>
-                <w:szCs w:val="16"/>
-              </w:rPr>
-              <w:t>Elbow</w:t>
-            </w:r>
-          </w:p>
-        </w:tc>
-      </w:tr>
-      <w:tr>
-        <w:tc>
-          <w:tcPr>
-            <w:tcW w:w="3960" w:type="dxa"/>
-          </w:tcPr>
-          <w:p>
-            <w:pPr>
-              <w:spacing w:after="0" w:line="240" w:lineRule="auto"/>
-              <w:jc w:val="center"/>
-              <w:rPr>
-                <w:szCs w:val="16"/>
-              </w:rPr>
-            </w:pPr>
-            <w:r>
-              <w:rPr>
-                <w:noProof/>
-                <w:szCs w:val="16"/>
-              </w:rPr>
-              <w:drawing>
-                <wp:anchor distT="0" distB="0" distL="114300" distR="114300" simplePos="0" relativeHeight="251768832" behindDoc="0" locked="0" layoutInCell="1" allowOverlap="1" wp14:anchorId="482599DC" wp14:editId="42F9A80F">
-                  <wp:simplePos x="0" y="0"/>
-                  <wp:positionH relativeFrom="page">
-                    <wp:align>center</wp:align>
-                  </wp:positionH>
-                  <wp:positionV relativeFrom="paragraph">
-                    <wp:posOffset>303</wp:posOffset>
-                  </wp:positionV>
-                  <wp:extent cx="2286000" cy="1168283"/>
-                  <wp:effectExtent l="0" t="0" r="0" b="0"/>
-                  <wp:wrapTopAndBottom/>
-                  <wp:docPr id="1458528395" name="Picture 3"/>
-                  <wp:cNvGraphicFramePr>
-                    <a:graphicFrameLocks xmlns:a="http://schemas.openxmlformats.org/drawingml/2006/main" noChangeAspect="1"/>
-                  </wp:cNvGraphicFramePr>
-                  <a:graphic xmlns:a="http://schemas.openxmlformats.org/drawingml/2006/main">
-                    <a:graphicData uri="http://schemas.openxmlformats.org/drawingml/2006/picture">
-                      <pic:pic xmlns:pic="http://schemas.openxmlformats.org/drawingml/2006/picture">
-                        <pic:nvPicPr>
-                          <pic:cNvPr id="0" name="Picture 4"/>
-                          <pic:cNvPicPr>
-                            <a:picLocks noChangeAspect="1" noChangeArrowheads="1"/>
-                          </pic:cNvPicPr>
-                        </pic:nvPicPr>
-                        <pic:blipFill>
-                          <a:blip r:embed="rId10">
-                            <a:extLst>
-                              <a:ext uri="{28A0092B-C50C-407E-A947-70E740481C1C}">
-                                <a14:useLocalDpi xmlns:a14="http://schemas.microsoft.com/office/drawing/2010/main" val="0"/>
-                              </a:ext>
-                            </a:extLst>
-                          </a:blip>
-                          <a:srcRect/>
-                          <a:stretch>
-                            <a:fillRect/>
-                          </a:stretch>
-                        </pic:blipFill>
-                        <pic:spPr bwMode="auto">
-                          <a:xfrm>
-                            <a:off x="0" y="0"/>
-                            <a:ext cx="2286000" cy="1168283"/>
-                          </a:xfrm>
-                          <a:prstGeom prst="rect">
-                            <a:avLst/>
-                          </a:prstGeom>
-                          <a:noFill/>
-                        </pic:spPr>
-                      </pic:pic>
-                    </a:graphicData>
-                  </a:graphic>
-                  <wp14:sizeRelH relativeFrom="page">
-                    <wp14:pctWidth>0</wp14:pctWidth>
-                  </wp14:sizeRelH>
-                  <wp14:sizeRelV relativeFrom="page">
-                    <wp14:pctHeight>0</wp14:pctHeight>
-                  </wp14:sizeRelV>
-                </wp:anchor>
-              </w:drawing>
-            </w:r>
-            <w:r>
-              <w:rPr>
-                <w:szCs w:val="16"/>
-              </w:rPr>
-              <w:t>(</w:t>
-            </w:r>
-            <w:r>
-              <w:rPr>
-                <w:szCs w:val="16"/>
-              </w:rPr>
-              <w:t>c</w:t>
-            </w:r>
-            <w:r>
-              <w:rPr>
-                <w:szCs w:val="16"/>
-              </w:rPr>
-              <w:t xml:space="preserve">) </w:t>
-            </w:r>
-            <w:r>
-              <w:rPr>
-                <w:szCs w:val="16"/>
-              </w:rPr>
-              <w:t>UFC</w:t>
-            </w:r>
-            <w:r>
-              <w:rPr>
-                <w:szCs w:val="16"/>
-              </w:rPr>
-              <w:t xml:space="preserve"> –</w:t>
-            </w:r>
-            <w:proofErr w:type="spellStart"/>
-            <w:r>
-              <w:rPr>
-                <w:szCs w:val="16"/>
-              </w:rPr>
-              <w:t>KMean</w:t>
-            </w:r>
-            <w:proofErr w:type="spellEnd"/>
-            <w:r>
-              <w:rPr>
-                <w:szCs w:val="16"/>
-              </w:rPr>
-              <w:t xml:space="preserve"> Coef.</w:t>
-            </w:r>
-          </w:p>
-        </w:tc>
-        <w:tc>
-          <w:tcPr>
-            <w:tcW w:w="3960" w:type="dxa"/>
-          </w:tcPr>
-          <w:p>
-            <w:pPr>
-              <w:spacing w:after="0" w:line="240" w:lineRule="auto"/>
-              <w:jc w:val="center"/>
-              <w:rPr>
-                <w:szCs w:val="16"/>
-              </w:rPr>
-            </w:pPr>
-            <w:r>
-              <w:rPr>
-                <w:noProof/>
-                <w:szCs w:val="16"/>
-              </w:rPr>
-              <w:drawing>
-                <wp:anchor distT="0" distB="0" distL="114300" distR="114300" simplePos="0" relativeHeight="251769856" behindDoc="0" locked="0" layoutInCell="1" allowOverlap="1" wp14:anchorId="6B3AC60A" wp14:editId="7EB125C8">
-                  <wp:simplePos x="0" y="0"/>
-                  <wp:positionH relativeFrom="page">
-                    <wp:align>center</wp:align>
-                  </wp:positionH>
-                  <wp:positionV relativeFrom="paragraph">
-                    <wp:posOffset>464</wp:posOffset>
-                  </wp:positionV>
-                  <wp:extent cx="2286000" cy="1173703"/>
-                  <wp:effectExtent l="0" t="0" r="0" b="7620"/>
-                  <wp:wrapTopAndBottom/>
-                  <wp:docPr id="1682191788" name="Picture 4"/>
-                  <wp:cNvGraphicFramePr>
-                    <a:graphicFrameLocks xmlns:a="http://schemas.openxmlformats.org/drawingml/2006/main" noChangeAspect="1"/>
-                  </wp:cNvGraphicFramePr>
-                  <a:graphic xmlns:a="http://schemas.openxmlformats.org/drawingml/2006/main">
-                    <a:graphicData uri="http://schemas.openxmlformats.org/drawingml/2006/picture">
-                      <pic:pic xmlns:pic="http://schemas.openxmlformats.org/drawingml/2006/picture">
-                        <pic:nvPicPr>
-                          <pic:cNvPr id="0" name="Picture 5"/>
-                          <pic:cNvPicPr>
-                            <a:picLocks noChangeAspect="1" noChangeArrowheads="1"/>
-                          </pic:cNvPicPr>
-                        </pic:nvPicPr>
-                        <pic:blipFill>
-                          <a:blip r:embed="rId11">
-                            <a:extLst>
-                              <a:ext uri="{28A0092B-C50C-407E-A947-70E740481C1C}">
-                                <a14:useLocalDpi xmlns:a14="http://schemas.microsoft.com/office/drawing/2010/main" val="0"/>
-                              </a:ext>
-                            </a:extLst>
-                          </a:blip>
-                          <a:srcRect/>
-                          <a:stretch>
-                            <a:fillRect/>
-                          </a:stretch>
-                        </pic:blipFill>
-                        <pic:spPr bwMode="auto">
-                          <a:xfrm>
-                            <a:off x="0" y="0"/>
-                            <a:ext cx="2286000" cy="1173703"/>
-                          </a:xfrm>
-                          <a:prstGeom prst="rect">
-                            <a:avLst/>
-                          </a:prstGeom>
-                          <a:noFill/>
-                        </pic:spPr>
-                      </pic:pic>
-                    </a:graphicData>
-                  </a:graphic>
-                  <wp14:sizeRelH relativeFrom="page">
-                    <wp14:pctWidth>0</wp14:pctWidth>
-                  </wp14:sizeRelH>
-                  <wp14:sizeRelV relativeFrom="page">
-                    <wp14:pctHeight>0</wp14:pctHeight>
-                  </wp14:sizeRelV>
-                </wp:anchor>
-              </w:drawing>
-            </w:r>
-            <w:r>
-              <w:rPr>
-                <w:szCs w:val="16"/>
-              </w:rPr>
-              <w:t>(</w:t>
-            </w:r>
-            <w:r>
-              <w:rPr>
-                <w:szCs w:val="16"/>
-              </w:rPr>
-              <w:t>d</w:t>
-            </w:r>
-            <w:r>
-              <w:rPr>
-                <w:szCs w:val="16"/>
-              </w:rPr>
-              <w:t xml:space="preserve">) </w:t>
-            </w:r>
-            <w:r>
-              <w:rPr>
-                <w:szCs w:val="16"/>
-              </w:rPr>
-              <w:t>Wine</w:t>
-            </w:r>
-            <w:r>
-              <w:rPr>
-                <w:szCs w:val="16"/>
-              </w:rPr>
-              <w:t xml:space="preserve"> – </w:t>
-            </w:r>
-            <w:proofErr w:type="spellStart"/>
-            <w:r>
-              <w:rPr>
-                <w:szCs w:val="16"/>
-              </w:rPr>
-              <w:t>KMean</w:t>
-            </w:r>
-            <w:proofErr w:type="spellEnd"/>
-            <w:r>
-              <w:rPr>
-                <w:szCs w:val="16"/>
-              </w:rPr>
-              <w:t xml:space="preserve"> Coef.</w:t>
-            </w:r>
-          </w:p>
-        </w:tc>
-      </w:tr>
-    </w:tbl>
-    <w:p>
-      <w:pPr>
-        <w:pStyle w:val="Caption"/>
-        <w:spacing w:before="100"/>
-        <w:jc w:val="center"/>
-      </w:pPr>
-      <w:bookmarkStart w:id="0" w:name="_Ref150107597"/>
-      <w:r>
-        <w:t xml:space="preserve">Figure </w:t>
-      </w:r>
-      <w:r>
-        <w:fldChar w:fldCharType="begin"/>
-      </w:r>
-      <w:r>
-        <w:instrText xml:space="preserve"> SEQ Figure \* ARABIC </w:instrText>
-      </w:r>
-      <w:r>
-        <w:fldChar w:fldCharType="separate"/>
-      </w:r>
-      <w:r>
-        <w:rPr>
-          <w:noProof/>
-        </w:rPr>
-        <w:t>1</w:t>
-      </w:r>
-      <w:r>
-        <w:rPr>
-          <w:noProof/>
-        </w:rPr>
-        <w:fldChar w:fldCharType="end"/>
-      </w:r>
-      <w:bookmarkEnd w:id="0"/>
-      <w:r>
-        <w:t>.</w:t>
-      </w:r>
-      <w:r>
-        <w:t xml:space="preserve"> Clustering Analysis – </w:t>
-      </w:r>
-      <w:proofErr w:type="spellStart"/>
-      <w:r>
-        <w:t>KMean</w:t>
-      </w:r>
-      <w:proofErr w:type="spellEnd"/>
-      <w:r>
-        <w:t xml:space="preserve"> &amp; Expectation Maximization (EM)</w:t>
-      </w:r>
-    </w:p>
-    <w:p>
-      <w:pPr>
-        <w:pStyle w:val="Heading1"/>
-      </w:pPr>
-      <w:r>
-        <w:t>D</w:t>
-      </w:r>
-      <w:r>
-        <w:t xml:space="preserve">imensionality </w:t>
-      </w:r>
-      <w:r>
-        <w:t>R</w:t>
-      </w:r>
-      <w:r>
-        <w:t>eduction</w:t>
-      </w:r>
-      <w:r>
-        <w:t xml:space="preserve"> on Data Set</w:t>
-      </w:r>
-    </w:p>
-    <w:p>
-      <w:r>
-        <w:t xml:space="preserve">In the dimensionality reduction phase of the analysis, four algorithms were employed: Principal Component Analysis (PCA), Independent Component Analysis (ICA), Gaussian Random Projection (GRP), and Lasso feature selection. </w:t>
-      </w:r>
-    </w:p>
-    <w:p>
-      <w:r>
-        <w:t>The reconstruction error was a key metric used to evaluate the quality of dimensionality reduction, which measures the loss of information when projecting the data to a lower-dimensional space and then reconstructing it back to the original space. The reconstruction error analysis was plotted against the number of dimensions retained.</w:t>
-      </w:r>
-      <w:r>
-        <w:t xml:space="preserve"> </w:t>
-      </w:r>
-      <w:r>
-        <w:fldChar w:fldCharType="begin"/>
-      </w:r>
-      <w:r>
-        <w:instrText xml:space="preserve"> REF _Ref150108678 \h </w:instrText>
-      </w:r>
-      <w:r>
-        <w:fldChar w:fldCharType="separate"/>
-      </w:r>
-      <w:r>
-        <w:t xml:space="preserve">Figure </w:t>
-      </w:r>
-      <w:r>
-        <w:rPr>
-          <w:noProof/>
-        </w:rPr>
-        <w:t>2</w:t>
-      </w:r>
-      <w:r>
-        <w:fldChar w:fldCharType="end"/>
-      </w:r>
-      <w:r>
-        <w:t xml:space="preserve"> shows the graph for GRP as an example. </w:t>
-      </w:r>
-    </w:p>
-    <w:p>
-      <w:r>
-        <w:t>The decision on the number of dimensions to reduce to was made by combining the results of the reconstruction error analysis with the intrinsic properties of the datasets and domain knowledge. For instance, domain knowledge about the significance of certain chemical properties in wine could inform the selection of dimensions in the Wine dataset.</w:t>
-      </w:r>
-    </w:p>
-    <w:p>
-      <w:r>
-        <w:fldChar w:fldCharType="begin"/>
-      </w:r>
-      <w:r>
-        <w:instrText xml:space="preserve"> REF _Ref150108550 \h </w:instrText>
-      </w:r>
-      <w:r>
-        <w:fldChar w:fldCharType="separate"/>
-      </w:r>
-      <w:r>
-        <w:t xml:space="preserve">Table </w:t>
-      </w:r>
-      <w:r>
-        <w:rPr>
-          <w:noProof/>
-        </w:rPr>
-        <w:t>1</w:t>
-      </w:r>
-      <w:r>
-        <w:fldChar w:fldCharType="end"/>
-      </w:r>
-      <w:r>
-        <w:t xml:space="preserve"> summarizes the outcomes of the dimensionality reduction process, showing the number of dimensions each method reduced the datasets to and the associated reconstruction errors. </w:t>
+        <w:t xml:space="preserve"> properties, such as feature selection or parameter optimization, would be essential.</w:t>
       </w:r>
     </w:p>
     <w:tbl>
@@ -1151,6 +444,418 @@
                 <w:szCs w:val="16"/>
               </w:rPr>
               <w:drawing>
+                <wp:anchor distT="0" distB="0" distL="114300" distR="114300" simplePos="0" relativeHeight="251845632" behindDoc="0" locked="0" layoutInCell="1" allowOverlap="1" wp14:anchorId="549CFC00" wp14:editId="242EB968">
+                  <wp:simplePos x="0" y="0"/>
+                  <wp:positionH relativeFrom="page">
+                    <wp:align>center</wp:align>
+                  </wp:positionH>
+                  <wp:positionV relativeFrom="paragraph">
+                    <wp:posOffset>455</wp:posOffset>
+                  </wp:positionV>
+                  <wp:extent cx="2286000" cy="1161987"/>
+                  <wp:effectExtent l="0" t="0" r="0" b="635"/>
+                  <wp:wrapTopAndBottom/>
+                  <wp:docPr id="2005368536" name="Picture 1"/>
+                  <wp:cNvGraphicFramePr>
+                    <a:graphicFrameLocks xmlns:a="http://schemas.openxmlformats.org/drawingml/2006/main" noChangeAspect="1"/>
+                  </wp:cNvGraphicFramePr>
+                  <a:graphic xmlns:a="http://schemas.openxmlformats.org/drawingml/2006/main">
+                    <a:graphicData uri="http://schemas.openxmlformats.org/drawingml/2006/picture">
+                      <pic:pic xmlns:pic="http://schemas.openxmlformats.org/drawingml/2006/picture">
+                        <pic:nvPicPr>
+                          <pic:cNvPr id="0" name="Picture 2"/>
+                          <pic:cNvPicPr>
+                            <a:picLocks noChangeAspect="1" noChangeArrowheads="1"/>
+                          </pic:cNvPicPr>
+                        </pic:nvPicPr>
+                        <pic:blipFill>
+                          <a:blip r:embed="rId8">
+                            <a:extLst>
+                              <a:ext uri="{28A0092B-C50C-407E-A947-70E740481C1C}">
+                                <a14:useLocalDpi xmlns:a14="http://schemas.microsoft.com/office/drawing/2010/main" val="0"/>
+                              </a:ext>
+                            </a:extLst>
+                          </a:blip>
+                          <a:srcRect/>
+                          <a:stretch>
+                            <a:fillRect/>
+                          </a:stretch>
+                        </pic:blipFill>
+                        <pic:spPr bwMode="auto">
+                          <a:xfrm>
+                            <a:off x="0" y="0"/>
+                            <a:ext cx="2286000" cy="1161987"/>
+                          </a:xfrm>
+                          <a:prstGeom prst="rect">
+                            <a:avLst/>
+                          </a:prstGeom>
+                          <a:noFill/>
+                        </pic:spPr>
+                      </pic:pic>
+                    </a:graphicData>
+                  </a:graphic>
+                  <wp14:sizeRelH relativeFrom="page">
+                    <wp14:pctWidth>0</wp14:pctWidth>
+                  </wp14:sizeRelH>
+                  <wp14:sizeRelV relativeFrom="page">
+                    <wp14:pctHeight>0</wp14:pctHeight>
+                  </wp14:sizeRelV>
+                </wp:anchor>
+              </w:drawing>
+            </w:r>
+            <w:r>
+              <w:rPr>
+                <w:b w:val="0"/>
+                <w:szCs w:val="16"/>
+              </w:rPr>
+              <w:t xml:space="preserve">(a) </w:t>
+            </w:r>
+            <w:r>
+              <w:rPr>
+                <w:b w:val="0"/>
+                <w:szCs w:val="16"/>
+              </w:rPr>
+              <w:t>Wine</w:t>
+            </w:r>
+            <w:r>
+              <w:rPr>
+                <w:b w:val="0"/>
+                <w:szCs w:val="16"/>
+              </w:rPr>
+              <w:t xml:space="preserve"> Dataset</w:t>
+            </w:r>
+            <w:r>
+              <w:rPr>
+                <w:b w:val="0"/>
+                <w:szCs w:val="16"/>
+              </w:rPr>
+              <w:t xml:space="preserve"> – Elbow</w:t>
+            </w:r>
+          </w:p>
+        </w:tc>
+        <w:tc>
+          <w:tcPr>
+            <w:tcW w:w="3960" w:type="dxa"/>
+            <w:tcBorders>
+              <w:top w:val="none" w:sz="0" w:space="0" w:color="auto"/>
+              <w:left w:val="none" w:sz="0" w:space="0" w:color="auto"/>
+              <w:bottom w:val="none" w:sz="0" w:space="0" w:color="auto"/>
+              <w:right w:val="none" w:sz="0" w:space="0" w:color="auto"/>
+              <w:tl2br w:val="none" w:sz="0" w:space="0" w:color="auto"/>
+              <w:tr2bl w:val="none" w:sz="0" w:space="0" w:color="auto"/>
+            </w:tcBorders>
+          </w:tcPr>
+          <w:p>
+            <w:pPr>
+              <w:spacing w:after="0" w:line="240" w:lineRule="auto"/>
+              <w:jc w:val="center"/>
+              <w:rPr>
+                <w:szCs w:val="16"/>
+              </w:rPr>
+            </w:pPr>
+            <w:r>
+              <w:rPr>
+                <w:b w:val="0"/>
+                <w:noProof/>
+                <w:szCs w:val="16"/>
+              </w:rPr>
+              <w:drawing>
+                <wp:anchor distT="0" distB="0" distL="114300" distR="114300" simplePos="0" relativeHeight="251846656" behindDoc="0" locked="0" layoutInCell="1" allowOverlap="1" wp14:anchorId="66D483B8" wp14:editId="4142A47C">
+                  <wp:simplePos x="0" y="0"/>
+                  <wp:positionH relativeFrom="page">
+                    <wp:align>center</wp:align>
+                  </wp:positionH>
+                  <wp:positionV relativeFrom="paragraph">
+                    <wp:posOffset>0</wp:posOffset>
+                  </wp:positionV>
+                  <wp:extent cx="2290205" cy="1170432"/>
+                  <wp:effectExtent l="0" t="0" r="0" b="0"/>
+                  <wp:wrapTopAndBottom/>
+                  <wp:docPr id="395286741" name="Picture 2"/>
+                  <wp:cNvGraphicFramePr>
+                    <a:graphicFrameLocks xmlns:a="http://schemas.openxmlformats.org/drawingml/2006/main" noChangeAspect="1"/>
+                  </wp:cNvGraphicFramePr>
+                  <a:graphic xmlns:a="http://schemas.openxmlformats.org/drawingml/2006/main">
+                    <a:graphicData uri="http://schemas.openxmlformats.org/drawingml/2006/picture">
+                      <pic:pic xmlns:pic="http://schemas.openxmlformats.org/drawingml/2006/picture">
+                        <pic:nvPicPr>
+                          <pic:cNvPr id="0" name="Picture 3"/>
+                          <pic:cNvPicPr>
+                            <a:picLocks noChangeAspect="1" noChangeArrowheads="1"/>
+                          </pic:cNvPicPr>
+                        </pic:nvPicPr>
+                        <pic:blipFill>
+                          <a:blip r:embed="rId9">
+                            <a:extLst>
+                              <a:ext uri="{28A0092B-C50C-407E-A947-70E740481C1C}">
+                                <a14:useLocalDpi xmlns:a14="http://schemas.microsoft.com/office/drawing/2010/main" val="0"/>
+                              </a:ext>
+                            </a:extLst>
+                          </a:blip>
+                          <a:srcRect/>
+                          <a:stretch>
+                            <a:fillRect/>
+                          </a:stretch>
+                        </pic:blipFill>
+                        <pic:spPr bwMode="auto">
+                          <a:xfrm>
+                            <a:off x="0" y="0"/>
+                            <a:ext cx="2290205" cy="1170432"/>
+                          </a:xfrm>
+                          <a:prstGeom prst="rect">
+                            <a:avLst/>
+                          </a:prstGeom>
+                          <a:noFill/>
+                        </pic:spPr>
+                      </pic:pic>
+                    </a:graphicData>
+                  </a:graphic>
+                  <wp14:sizeRelH relativeFrom="page">
+                    <wp14:pctWidth>0</wp14:pctWidth>
+                  </wp14:sizeRelH>
+                  <wp14:sizeRelV relativeFrom="page">
+                    <wp14:pctHeight>0</wp14:pctHeight>
+                  </wp14:sizeRelV>
+                </wp:anchor>
+              </w:drawing>
+            </w:r>
+            <w:r>
+              <w:rPr>
+                <w:b w:val="0"/>
+                <w:szCs w:val="16"/>
+              </w:rPr>
+              <w:t>(</w:t>
+            </w:r>
+            <w:r>
+              <w:rPr>
+                <w:b w:val="0"/>
+                <w:szCs w:val="16"/>
+              </w:rPr>
+              <w:t>b</w:t>
+            </w:r>
+            <w:r>
+              <w:rPr>
+                <w:b w:val="0"/>
+                <w:szCs w:val="16"/>
+              </w:rPr>
+              <w:t xml:space="preserve">) </w:t>
+            </w:r>
+            <w:r>
+              <w:rPr>
+                <w:b w:val="0"/>
+                <w:szCs w:val="16"/>
+              </w:rPr>
+              <w:t>UFC</w:t>
+            </w:r>
+            <w:r>
+              <w:rPr>
+                <w:b w:val="0"/>
+                <w:szCs w:val="16"/>
+              </w:rPr>
+              <w:t xml:space="preserve"> </w:t>
+            </w:r>
+            <w:proofErr w:type="spellStart"/>
+            <w:r>
+              <w:rPr>
+                <w:b w:val="0"/>
+                <w:szCs w:val="16"/>
+              </w:rPr>
+              <w:t>Dateset</w:t>
+            </w:r>
+            <w:proofErr w:type="spellEnd"/>
+            <w:r>
+              <w:rPr>
+                <w:b w:val="0"/>
+                <w:szCs w:val="16"/>
+              </w:rPr>
+              <w:t xml:space="preserve"> – </w:t>
+            </w:r>
+            <w:proofErr w:type="spellStart"/>
+            <w:r>
+              <w:rPr>
+                <w:b w:val="0"/>
+                <w:szCs w:val="16"/>
+              </w:rPr>
+              <w:t>KMean</w:t>
+            </w:r>
+            <w:proofErr w:type="spellEnd"/>
+            <w:r>
+              <w:rPr>
+                <w:b w:val="0"/>
+                <w:szCs w:val="16"/>
+              </w:rPr>
+              <w:t xml:space="preserve"> Coef.</w:t>
+            </w:r>
+          </w:p>
+        </w:tc>
+      </w:tr>
+    </w:tbl>
+    <w:p>
+      <w:pPr>
+        <w:pStyle w:val="Caption"/>
+        <w:spacing w:before="100"/>
+        <w:jc w:val="center"/>
+      </w:pPr>
+      <w:bookmarkStart w:id="0" w:name="_Ref150107597"/>
+      <w:r>
+        <w:t xml:space="preserve">Figure </w:t>
+      </w:r>
+      <w:fldSimple w:instr=" SEQ Figure \* ARABIC ">
+        <w:r>
+          <w:rPr>
+            <w:noProof/>
+          </w:rPr>
+          <w:t>1</w:t>
+        </w:r>
+      </w:fldSimple>
+      <w:bookmarkEnd w:id="0"/>
+      <w:r>
+        <w:t xml:space="preserve">. Clustering Analysis – </w:t>
+      </w:r>
+      <w:proofErr w:type="spellStart"/>
+      <w:r>
+        <w:t>KMean</w:t>
+      </w:r>
+      <w:proofErr w:type="spellEnd"/>
+      <w:r>
+        <w:t xml:space="preserve"> &amp; Expectation Maximization (EM)</w:t>
+      </w:r>
+    </w:p>
+    <w:p>
+      <w:pPr>
+        <w:pStyle w:val="Heading1"/>
+      </w:pPr>
+      <w:r>
+        <w:lastRenderedPageBreak/>
+        <w:t>D</w:t>
+      </w:r>
+      <w:r>
+        <w:t xml:space="preserve">imensionality </w:t>
+      </w:r>
+      <w:r>
+        <w:t>R</w:t>
+      </w:r>
+      <w:r>
+        <w:t>eduction</w:t>
+      </w:r>
+      <w:r>
+        <w:t xml:space="preserve"> on Data Set</w:t>
+      </w:r>
+    </w:p>
+    <w:p>
+      <w:r>
+        <w:t xml:space="preserve">In the dimensionality reduction phase of the analysis, four algorithms were employed: Principal Component Analysis (PCA), Independent Component Analysis (ICA), Gaussian Random Projection (GRP), and Lasso feature selection. </w:t>
+      </w:r>
+    </w:p>
+    <w:p>
+      <w:pPr>
+        <w:ind w:firstLine="720"/>
+      </w:pPr>
+      <w:r>
+        <w:t xml:space="preserve">Reconstruction error was the main metric for assessing dimensionality reduction, reflecting information loss when data is compressed and then restored. This error was charted against retained dimensions, with </w:t>
+      </w:r>
+      <w:r>
+        <w:fldChar w:fldCharType="begin"/>
+      </w:r>
+      <w:r>
+        <w:instrText xml:space="preserve"> REF _Ref150108678 \h </w:instrText>
+      </w:r>
+      <w:r>
+        <w:fldChar w:fldCharType="separate"/>
+      </w:r>
+      <w:r>
+        <w:t xml:space="preserve">Figure </w:t>
+      </w:r>
+      <w:r>
+        <w:rPr>
+          <w:noProof/>
+        </w:rPr>
+        <w:t>2</w:t>
+      </w:r>
+      <w:r>
+        <w:fldChar w:fldCharType="end"/>
+      </w:r>
+      <w:r>
+        <w:t xml:space="preserve"> illustrating this for Gaussian Random Projection (GRP). The reduction extent was decided by balancing this error with dataset specifics and expert insights, such as key chemical attributes in the Wine dataset. </w:t>
+      </w:r>
+      <w:r>
+        <w:fldChar w:fldCharType="begin"/>
+      </w:r>
+      <w:r>
+        <w:instrText xml:space="preserve"> REF _Ref150108550 \h </w:instrText>
+      </w:r>
+      <w:r>
+        <w:fldChar w:fldCharType="separate"/>
+      </w:r>
+      <w:r>
+        <w:t xml:space="preserve">Table </w:t>
+      </w:r>
+      <w:r>
+        <w:rPr>
+          <w:noProof/>
+        </w:rPr>
+        <w:t>1</w:t>
+      </w:r>
+      <w:r>
+        <w:fldChar w:fldCharType="end"/>
+      </w:r>
+      <w:r>
+        <w:t xml:space="preserve"> compiles the final dimension count and corresponding errors for each reduction technique used.</w:t>
+      </w:r>
+    </w:p>
+    <w:p>
+      <w:pPr>
+        <w:ind w:firstLine="720"/>
+      </w:pPr>
+    </w:p>
+    <w:tbl>
+      <w:tblPr>
+        <w:tblStyle w:val="JDF"/>
+        <w:tblW w:w="0" w:type="auto"/>
+        <w:jc w:val="center"/>
+        <w:tblBorders>
+          <w:top w:val="none" w:sz="0" w:space="0" w:color="auto"/>
+          <w:insideH w:val="none" w:sz="0" w:space="0" w:color="auto"/>
+        </w:tblBorders>
+        <w:tblLook w:val="04A0" w:firstRow="1" w:lastRow="0" w:firstColumn="1" w:lastColumn="0" w:noHBand="0" w:noVBand="1"/>
+      </w:tblPr>
+      <w:tblGrid>
+        <w:gridCol w:w="3960"/>
+        <w:gridCol w:w="3960"/>
+      </w:tblGrid>
+      <w:tr>
+        <w:trPr>
+          <w:cnfStyle w:val="100000000000" w:firstRow="1" w:lastRow="0" w:firstColumn="0" w:lastColumn="0" w:oddVBand="0" w:evenVBand="0" w:oddHBand="0" w:evenHBand="0" w:firstRowFirstColumn="0" w:firstRowLastColumn="0" w:lastRowFirstColumn="0" w:lastRowLastColumn="0"/>
+          <w:jc w:val="center"/>
+        </w:trPr>
+        <w:tc>
+          <w:tcPr>
+            <w:tcW w:w="3960" w:type="dxa"/>
+            <w:tcBorders>
+              <w:top w:val="none" w:sz="0" w:space="0" w:color="auto"/>
+              <w:left w:val="none" w:sz="0" w:space="0" w:color="auto"/>
+              <w:bottom w:val="none" w:sz="0" w:space="0" w:color="auto"/>
+              <w:right w:val="none" w:sz="0" w:space="0" w:color="auto"/>
+              <w:tl2br w:val="none" w:sz="0" w:space="0" w:color="auto"/>
+              <w:tr2bl w:val="none" w:sz="0" w:space="0" w:color="auto"/>
+            </w:tcBorders>
+          </w:tcPr>
+          <w:p>
+            <w:pPr>
+              <w:spacing w:after="0" w:line="240" w:lineRule="auto"/>
+              <w:jc w:val="center"/>
+              <w:rPr>
+                <w:b w:val="0"/>
+                <w:noProof/>
+                <w:szCs w:val="16"/>
+              </w:rPr>
+            </w:pPr>
+            <w:r>
+              <w:rPr>
+                <w:noProof/>
+                <w:szCs w:val="16"/>
+              </w:rPr>
+              <w:drawing>
                 <wp:anchor distT="0" distB="0" distL="114300" distR="114300" simplePos="0" relativeHeight="251773952" behindDoc="0" locked="0" layoutInCell="1" allowOverlap="1" wp14:anchorId="2CD24E5A" wp14:editId="1EBA5CE7">
                   <wp:simplePos x="0" y="0"/>
                   <wp:positionH relativeFrom="page">
@@ -1176,7 +881,7 @@
                           </pic:cNvPicPr>
                         </pic:nvPicPr>
                         <pic:blipFill>
-                          <a:blip r:embed="rId12">
+                          <a:blip r:embed="rId10">
                             <a:extLst>
                               <a:ext uri="{28A0092B-C50C-407E-A947-70E740481C1C}">
                                 <a14:useLocalDpi xmlns:a14="http://schemas.microsoft.com/office/drawing/2010/main" val="0"/>
@@ -1250,7 +955,6 @@
             </w:pPr>
             <w:r>
               <w:rPr>
-                <w:b w:val="0"/>
                 <w:noProof/>
                 <w:szCs w:val="16"/>
               </w:rPr>
@@ -1280,7 +984,7 @@
                           </pic:cNvPicPr>
                         </pic:nvPicPr>
                         <pic:blipFill>
-                          <a:blip r:embed="rId13">
+                          <a:blip r:embed="rId11">
                             <a:extLst>
                               <a:ext uri="{28A0092B-C50C-407E-A947-70E740481C1C}">
                                 <a14:useLocalDpi xmlns:a14="http://schemas.microsoft.com/office/drawing/2010/main" val="0"/>
@@ -1342,27 +1046,14 @@
       <w:r>
         <w:t xml:space="preserve">Figure </w:t>
       </w:r>
-      <w:r>
-        <w:fldChar w:fldCharType="begin"/>
-      </w:r>
-      <w:r>
-        <w:instrText xml:space="preserve"> SEQ Figure \* ARABIC </w:instrText>
-      </w:r>
-      <w:r>
-        <w:fldChar w:fldCharType="separate"/>
-      </w:r>
-      <w:r>
-        <w:rPr>
-          <w:noProof/>
-        </w:rPr>
-        <w:t>2</w:t>
-      </w:r>
-      <w:r>
-        <w:rPr>
-          <w:noProof/>
-        </w:rPr>
-        <w:fldChar w:fldCharType="end"/>
-      </w:r>
+      <w:fldSimple w:instr=" SEQ Figure \* ARABIC ">
+        <w:r>
+          <w:rPr>
+            <w:noProof/>
+          </w:rPr>
+          <w:t>2</w:t>
+        </w:r>
+      </w:fldSimple>
       <w:bookmarkEnd w:id="1"/>
       <w:r>
         <w:t xml:space="preserve">. </w:t>
@@ -1371,7 +1062,6 @@
         <w:t>Reconstruction Error vs. Dimensionality (Randomized Projections as Example)</w:t>
       </w:r>
     </w:p>
-    <w:p/>
     <w:p>
       <w:pPr>
         <w:pStyle w:val="Caption"/>
@@ -1382,27 +1072,14 @@
       <w:r>
         <w:t xml:space="preserve">Table </w:t>
       </w:r>
-      <w:r>
-        <w:fldChar w:fldCharType="begin"/>
-      </w:r>
-      <w:r>
-        <w:instrText xml:space="preserve"> SEQ Table \* ARABIC </w:instrText>
-      </w:r>
-      <w:r>
-        <w:fldChar w:fldCharType="separate"/>
-      </w:r>
-      <w:r>
-        <w:rPr>
-          <w:noProof/>
-        </w:rPr>
-        <w:t>1</w:t>
-      </w:r>
-      <w:r>
-        <w:rPr>
-          <w:noProof/>
-        </w:rPr>
-        <w:fldChar w:fldCharType="end"/>
-      </w:r>
+      <w:fldSimple w:instr=" SEQ Table \* ARABIC ">
+        <w:r>
+          <w:rPr>
+            <w:noProof/>
+          </w:rPr>
+          <w:t>1</w:t>
+        </w:r>
+      </w:fldSimple>
       <w:bookmarkEnd w:id="2"/>
       <w:r>
         <w:t xml:space="preserve">. </w:t>
@@ -1438,7 +1115,7 @@
       <w:tr>
         <w:trPr>
           <w:cnfStyle w:val="100000000000" w:firstRow="1" w:lastRow="0" w:firstColumn="0" w:lastColumn="0" w:oddVBand="0" w:evenVBand="0" w:oddHBand="0" w:evenHBand="0" w:firstRowFirstColumn="0" w:firstRowLastColumn="0" w:lastRowFirstColumn="0" w:lastRowLastColumn="0"/>
-          <w:trHeight w:val="301"/>
+          <w:trHeight w:val="16"/>
           <w:jc w:val="center"/>
         </w:trPr>
         <w:tc>
@@ -1491,14 +1168,12 @@
               <w:spacing w:after="0" w:line="240" w:lineRule="auto"/>
               <w:jc w:val="center"/>
               <w:rPr>
-                <w:b/>
                 <w:bCs/>
                 <w:szCs w:val="16"/>
               </w:rPr>
             </w:pPr>
             <w:r>
               <w:rPr>
-                <w:b/>
                 <w:bCs/>
                 <w:szCs w:val="16"/>
               </w:rPr>
@@ -1628,7 +1303,7 @@
       </w:tr>
       <w:tr>
         <w:trPr>
-          <w:trHeight w:val="301"/>
+          <w:trHeight w:val="177"/>
         </w:trPr>
         <w:tc>
           <w:tcPr>
@@ -1805,7 +1480,7 @@
       </w:tr>
       <w:tr>
         <w:trPr>
-          <w:trHeight w:val="327"/>
+          <w:trHeight w:val="114"/>
         </w:trPr>
         <w:tc>
           <w:tcPr>
@@ -1974,7 +1649,7 @@
       </w:tr>
       <w:tr>
         <w:trPr>
-          <w:trHeight w:val="301"/>
+          <w:trHeight w:val="16"/>
         </w:trPr>
         <w:tc>
           <w:tcPr>
@@ -2151,7 +1826,7 @@
       </w:tr>
       <w:tr>
         <w:trPr>
-          <w:trHeight w:val="391"/>
+          <w:trHeight w:val="16"/>
         </w:trPr>
         <w:tc>
           <w:tcPr>
@@ -2321,23 +1996,29 @@
     <w:p/>
     <w:p>
       <w:pPr>
-        <w:pStyle w:val="Heading2"/>
-      </w:pPr>
-      <w:r>
-        <w:t>Principal Component Analysis (PCA)</w:t>
+        <w:ind w:firstLine="720"/>
+      </w:pPr>
+      <w:r>
+        <w:t xml:space="preserve">In newly crafted spaces through dimensionality reduction, the data assumes different geometries. </w:t>
       </w:r>
     </w:p>
     <w:p>
-      <w:r>
-        <w:t>PCA reduces dimensionality by transforming the original features into a smaller number of uncorrelated variables called principal components.</w:t>
-      </w:r>
-    </w:p>
-    <w:p>
-      <w:r>
-        <w:t>For the UFC dataset, PCA was applied to reduce the feature space from 156 to 72 while maintaining a reconstruction error of 0.04. The rationale behind the low reconstruction error for the UFC dataset could be due to the intrinsic structure of the data where certain combinations of the features capture the main variance and hence the essence of the data. This might suggest that while the dataset has 156 features, the actual informative dimensionality is much lower.</w:t>
-      </w:r>
-    </w:p>
-    <w:p>
+      <w:pPr>
+        <w:ind w:firstLine="720"/>
+      </w:pPr>
+      <w:r>
+        <w:rPr>
+          <w:b/>
+          <w:bCs/>
+        </w:rPr>
+        <w:t>PCA</w:t>
+      </w:r>
+      <w:r>
+        <w:t xml:space="preserve"> transforms data into a space where eigenvalues gauge the variance each principal component holds. Here, the UFC dataset's eigenvalues diminish significantly after the 20th component</w:t>
+      </w:r>
+      <w:r>
+        <w:t xml:space="preserve"> (</w:t>
+      </w:r>
       <w:r>
         <w:fldChar w:fldCharType="begin"/>
       </w:r>
@@ -2360,15 +2041,155 @@
         <w:fldChar w:fldCharType="end"/>
       </w:r>
       <w:r>
-        <w:t>(a) shows t</w:t>
-      </w:r>
-      <w:r>
-        <w:t>he eigenvalue distribution. Typically, eigenvalues in PCA provide a measure of the variance explained by each principal component. The distribution for the UFC dataset showed that the first three components were significantly more important than the rest, with a noticeable drop in eigenvalue size around the 20th component, before approaching zero. This eigenvalue behavior aligns with the cluster analysis that suggests 20-25 clusters could capture the underlying structure well.</w:t>
+        <w:t xml:space="preserve"> a)</w:t>
+      </w:r>
+      <w:r>
+        <w:t>, corresponding to its cluster analysis, suggesting substantial variance is captured within the first few components. The Wine dataset’s reduction to 8 dimensions, while incurring a higher reconstruction error, still reflects its three cultivars' defining traits, with the first few components being paramount.</w:t>
+      </w:r>
+      <w:r>
+        <w:t xml:space="preserve"> </w:t>
+      </w:r>
+      <w:r>
+        <w:t xml:space="preserve">3D visualizations using the top three components illustrate the data's new structure. The UFC dataset </w:t>
+      </w:r>
+      <w:r>
+        <w:t>(</w:t>
+      </w:r>
+      <w:r>
+        <w:fldChar w:fldCharType="begin"/>
+      </w:r>
+      <w:r>
+        <w:instrText xml:space="preserve"> REF _Ref150109807 \h </w:instrText>
+      </w:r>
+      <w:r>
+        <w:fldChar w:fldCharType="separate"/>
+      </w:r>
+      <w:r>
+        <w:t xml:space="preserve">Figure </w:t>
+      </w:r>
+      <w:r>
+        <w:rPr>
+          <w:noProof/>
+        </w:rPr>
+        <w:t>3</w:t>
+      </w:r>
+      <w:r>
+        <w:fldChar w:fldCharType="end"/>
+      </w:r>
+      <w:r>
+        <w:t xml:space="preserve"> </w:t>
+      </w:r>
+      <w:r>
+        <w:t xml:space="preserve">b) </w:t>
+      </w:r>
+      <w:r>
+        <w:t xml:space="preserve">forms three broad groups, which, intriguingly, don't align with match winners or losers, suggesting PCA's strength lies in uncovering fighters' tactics rather than forecasting results. Conversely, the Wine dataset's 3D plot </w:t>
+      </w:r>
+      <w:r>
+        <w:t>(</w:t>
+      </w:r>
+      <w:r>
+        <w:fldChar w:fldCharType="begin"/>
+      </w:r>
+      <w:r>
+        <w:instrText xml:space="preserve"> REF _Ref150109807 \h </w:instrText>
+      </w:r>
+      <w:r>
+        <w:fldChar w:fldCharType="separate"/>
+      </w:r>
+      <w:r>
+        <w:t xml:space="preserve">Figure </w:t>
+      </w:r>
+      <w:r>
+        <w:rPr>
+          <w:noProof/>
+        </w:rPr>
+        <w:t>3</w:t>
+      </w:r>
+      <w:r>
+        <w:fldChar w:fldCharType="end"/>
+      </w:r>
+      <w:r>
+        <w:t xml:space="preserve"> </w:t>
+      </w:r>
+      <w:r>
+        <w:t xml:space="preserve">c) </w:t>
+      </w:r>
+      <w:r>
+        <w:t>shows distinct separation among its classes, affirming PCA's ability to retain essential data characteristics that match the original class labels.</w:t>
       </w:r>
     </w:p>
     <w:p>
-      <w:r>
-        <w:t>In contrast, the Wine dataset, originally with 13 features, was reduced to 8 with a higher reconstruction error of 0.19. This error is acceptable, considering that less information is lost and the core characteristics that distinguish the three classes of wine are retained. The PCA eigenvalue distribution for the Wine dataset showed dominance in the first three components, with subsequent values nearing zero, indicating that most of the dataset's variability can be encapsulated in just a few components.</w:t>
+      <w:pPr>
+        <w:ind w:firstLine="720"/>
+      </w:pPr>
+      <w:r>
+        <w:rPr>
+          <w:b/>
+          <w:bCs/>
+        </w:rPr>
+        <w:t>ICA</w:t>
+      </w:r>
+      <w:r>
+        <w:t xml:space="preserve"> </w:t>
+      </w:r>
+      <w:r>
+        <w:t>d</w:t>
+      </w:r>
+      <w:r>
+        <w:t>istill</w:t>
+      </w:r>
+      <w:r>
+        <w:t>s</w:t>
+      </w:r>
+      <w:r>
+        <w:t xml:space="preserve"> the UFC dataset to 80 features, a reduction accompanied by a modest reconstruction error, hinting at the presence of statistically significant independent components. This efficiency is likely due to ICA’s unique capability to identify data points that are statistically independent rather than merely uncorrelated as in PCA. For the Wine dataset, ICA</w:t>
+      </w:r>
+      <w:r>
+        <w:t xml:space="preserve"> compresses</w:t>
+      </w:r>
+      <w:r>
+        <w:t xml:space="preserve"> it to 3 components with a </w:t>
+      </w:r>
+      <w:r>
+        <w:lastRenderedPageBreak/>
+        <w:t>relatively minor increase in reconstruction error. This underscores the potential redundancy in the original features and ICA's effectiveness in isolating the core informational essence of the data.</w:t>
+      </w:r>
+      <w:r>
+        <w:t xml:space="preserve"> </w:t>
+      </w:r>
+      <w:r>
+        <w:t>The kurtosis analysis of ICA, illustrated for the UFC dataset</w:t>
+      </w:r>
+      <w:r>
+        <w:t xml:space="preserve"> (</w:t>
+      </w:r>
+      <w:r>
+        <w:fldChar w:fldCharType="begin"/>
+      </w:r>
+      <w:r>
+        <w:instrText xml:space="preserve"> REF _Ref150110613 \h </w:instrText>
+      </w:r>
+      <w:r>
+        <w:fldChar w:fldCharType="separate"/>
+      </w:r>
+      <w:r>
+        <w:t xml:space="preserve">Figure </w:t>
+      </w:r>
+      <w:r>
+        <w:rPr>
+          <w:noProof/>
+        </w:rPr>
+        <w:t>4</w:t>
+      </w:r>
+      <w:r>
+        <w:fldChar w:fldCharType="end"/>
+      </w:r>
+      <w:r>
+        <w:t xml:space="preserve"> a)</w:t>
+      </w:r>
+      <w:r>
+        <w:t>, revealed that only a handful of components carry the bulk of the dataset's information richness. The corresponding 3D component distribution plot, although not explicitly separating winners from losers, uncovers stylistic nuances between fighters. In the case of the Wine dataset, the near-equal kurtosis of the reduced features underscores a harmonious contribution to class differentiation, with the 3D plot likely reinforcing the clear class demarcation seen in PCA's output. Thus, ICA excels in reducing dimensions while preserving enough information for accurate classification, particularly evident in the Wine dataset’s clear class delineation.</w:t>
       </w:r>
     </w:p>
     <w:p/>
@@ -2417,13 +2238,12 @@
             </w:pPr>
             <w:r>
               <w:rPr>
-                <w:b w:val="0"/>
                 <w:bCs/>
                 <w:noProof/>
                 <w:szCs w:val="16"/>
               </w:rPr>
               <w:drawing>
-                <wp:anchor distT="0" distB="0" distL="114300" distR="114300" simplePos="0" relativeHeight="251800576" behindDoc="0" locked="0" layoutInCell="1" allowOverlap="1" wp14:anchorId="58BAB1B9" wp14:editId="58700761">
+                <wp:anchor distT="0" distB="0" distL="114300" distR="114300" simplePos="0" relativeHeight="251848704" behindDoc="0" locked="0" layoutInCell="1" allowOverlap="1" wp14:anchorId="4C355857" wp14:editId="358ACE8F">
                   <wp:simplePos x="0" y="0"/>
                   <wp:positionH relativeFrom="page">
                     <wp:align>center</wp:align>
@@ -2434,7 +2254,7 @@
                   <wp:extent cx="2174121" cy="1188720"/>
                   <wp:effectExtent l="0" t="0" r="0" b="0"/>
                   <wp:wrapTopAndBottom/>
-                  <wp:docPr id="2051098554" name="Picture 9"/>
+                  <wp:docPr id="2051098554" name="Picture 9" descr="A graph with a blue line&#10;&#10;Description automatically generated"/>
                   <wp:cNvGraphicFramePr>
                     <a:graphicFrameLocks xmlns:a="http://schemas.openxmlformats.org/drawingml/2006/main" noChangeAspect="1"/>
                   </wp:cNvGraphicFramePr>
@@ -2442,13 +2262,13 @@
                     <a:graphicData uri="http://schemas.openxmlformats.org/drawingml/2006/picture">
                       <pic:pic xmlns:pic="http://schemas.openxmlformats.org/drawingml/2006/picture">
                         <pic:nvPicPr>
-                          <pic:cNvPr id="0" name="Picture 10"/>
+                          <pic:cNvPr id="2051098554" name="Picture 9" descr="A graph with a blue line&#10;&#10;Description automatically generated"/>
                           <pic:cNvPicPr>
                             <a:picLocks noChangeAspect="1" noChangeArrowheads="1"/>
                           </pic:cNvPicPr>
                         </pic:nvPicPr>
                         <pic:blipFill>
-                          <a:blip r:embed="rId14">
+                          <a:blip r:embed="rId12">
                             <a:extLst>
                               <a:ext uri="{28A0092B-C50C-407E-A947-70E740481C1C}">
                                 <a14:useLocalDpi xmlns:a14="http://schemas.microsoft.com/office/drawing/2010/main" val="0"/>
@@ -2488,15 +2308,7 @@
                 <w:bCs/>
                 <w:szCs w:val="16"/>
               </w:rPr>
-              <w:t xml:space="preserve">(a) UFC – </w:t>
-            </w:r>
-            <w:r>
-              <w:rPr>
-                <w:b w:val="0"/>
-                <w:bCs/>
-                <w:szCs w:val="16"/>
-              </w:rPr>
-              <w:t>PCA eigenvalue</w:t>
+              <w:t>(a) UFC – PCA eigenvalue</w:t>
             </w:r>
           </w:p>
         </w:tc>
@@ -2524,13 +2336,12 @@
             </w:pPr>
             <w:r>
               <w:rPr>
-                <w:b w:val="0"/>
                 <w:bCs/>
                 <w:noProof/>
                 <w:szCs w:val="16"/>
               </w:rPr>
               <w:drawing>
-                <wp:anchor distT="0" distB="0" distL="114300" distR="114300" simplePos="0" relativeHeight="251801600" behindDoc="0" locked="0" layoutInCell="1" allowOverlap="1" wp14:anchorId="7979F5E2" wp14:editId="24823E31">
+                <wp:anchor distT="0" distB="0" distL="114300" distR="114300" simplePos="0" relativeHeight="251849728" behindDoc="0" locked="0" layoutInCell="1" allowOverlap="1" wp14:anchorId="29230C55" wp14:editId="409CDE30">
                   <wp:simplePos x="0" y="0"/>
                   <wp:positionH relativeFrom="page">
                     <wp:align>center</wp:align>
@@ -2541,7 +2352,7 @@
                   <wp:extent cx="1221375" cy="1188720"/>
                   <wp:effectExtent l="0" t="0" r="0" b="0"/>
                   <wp:wrapTopAndBottom/>
-                  <wp:docPr id="204200175" name="Picture 10"/>
+                  <wp:docPr id="204200175" name="Picture 10" descr="A graph with blue dots&#10;&#10;Description automatically generated"/>
                   <wp:cNvGraphicFramePr>
                     <a:graphicFrameLocks xmlns:a="http://schemas.openxmlformats.org/drawingml/2006/main" noChangeAspect="1"/>
                   </wp:cNvGraphicFramePr>
@@ -2549,13 +2360,13 @@
                     <a:graphicData uri="http://schemas.openxmlformats.org/drawingml/2006/picture">
                       <pic:pic xmlns:pic="http://schemas.openxmlformats.org/drawingml/2006/picture">
                         <pic:nvPicPr>
-                          <pic:cNvPr id="0" name="Picture 11"/>
+                          <pic:cNvPr id="204200175" name="Picture 10" descr="A graph with blue dots&#10;&#10;Description automatically generated"/>
                           <pic:cNvPicPr>
                             <a:picLocks noChangeAspect="1" noChangeArrowheads="1"/>
                           </pic:cNvPicPr>
                         </pic:nvPicPr>
                         <pic:blipFill>
-                          <a:blip r:embed="rId15" cstate="print">
+                          <a:blip r:embed="rId13" cstate="print">
                             <a:extLst>
                               <a:ext uri="{28A0092B-C50C-407E-A947-70E740481C1C}">
                                 <a14:useLocalDpi xmlns:a14="http://schemas.microsoft.com/office/drawing/2010/main" val="0"/>
@@ -2595,47 +2406,7 @@
                 <w:bCs/>
                 <w:szCs w:val="16"/>
               </w:rPr>
-              <w:t>(</w:t>
-            </w:r>
-            <w:r>
-              <w:rPr>
-                <w:b w:val="0"/>
-                <w:bCs/>
-                <w:szCs w:val="16"/>
-              </w:rPr>
-              <w:t>b</w:t>
-            </w:r>
-            <w:r>
-              <w:rPr>
-                <w:b w:val="0"/>
-                <w:bCs/>
-                <w:szCs w:val="16"/>
-              </w:rPr>
-              <w:t xml:space="preserve">) </w:t>
-            </w:r>
-            <w:r>
-              <w:rPr>
-                <w:b w:val="0"/>
-                <w:bCs/>
-                <w:szCs w:val="16"/>
-              </w:rPr>
-              <w:t>UFC</w:t>
-            </w:r>
-            <w:r>
-              <w:rPr>
-                <w:b w:val="0"/>
-                <w:bCs/>
-                <w:szCs w:val="16"/>
-              </w:rPr>
-              <w:t xml:space="preserve"> – </w:t>
-            </w:r>
-            <w:r>
-              <w:rPr>
-                <w:b w:val="0"/>
-                <w:bCs/>
-                <w:szCs w:val="16"/>
-              </w:rPr>
-              <w:t>PCA first three PC</w:t>
+              <w:t>(b) UFC – PCA first three PC</w:t>
             </w:r>
           </w:p>
         </w:tc>
@@ -2663,13 +2434,12 @@
             </w:pPr>
             <w:r>
               <w:rPr>
-                <w:b w:val="0"/>
                 <w:bCs/>
                 <w:noProof/>
                 <w:szCs w:val="16"/>
               </w:rPr>
               <w:drawing>
-                <wp:anchor distT="0" distB="0" distL="114300" distR="114300" simplePos="0" relativeHeight="251804672" behindDoc="0" locked="0" layoutInCell="1" allowOverlap="1" wp14:anchorId="195C1A0F" wp14:editId="52EB35F8">
+                <wp:anchor distT="0" distB="0" distL="114300" distR="114300" simplePos="0" relativeHeight="251850752" behindDoc="0" locked="0" layoutInCell="1" allowOverlap="1" wp14:anchorId="5D04B1F3" wp14:editId="182BA14E">
                   <wp:simplePos x="0" y="0"/>
                   <wp:positionH relativeFrom="page">
                     <wp:align>center</wp:align>
@@ -2680,7 +2450,7 @@
                   <wp:extent cx="1225042" cy="1188720"/>
                   <wp:effectExtent l="0" t="0" r="0" b="0"/>
                   <wp:wrapTopAndBottom/>
-                  <wp:docPr id="433583419" name="Picture 433583419"/>
+                  <wp:docPr id="433583419" name="Picture 433583419" descr="A graph with a number of colored particles&#10;&#10;Description automatically generated with medium confidence"/>
                   <wp:cNvGraphicFramePr>
                     <a:graphicFrameLocks xmlns:a="http://schemas.openxmlformats.org/drawingml/2006/main" noChangeAspect="1"/>
                   </wp:cNvGraphicFramePr>
@@ -2688,13 +2458,13 @@
                     <a:graphicData uri="http://schemas.openxmlformats.org/drawingml/2006/picture">
                       <pic:pic xmlns:pic="http://schemas.openxmlformats.org/drawingml/2006/picture">
                         <pic:nvPicPr>
-                          <pic:cNvPr id="0" name="Picture 13"/>
+                          <pic:cNvPr id="433583419" name="Picture 433583419" descr="A graph with a number of colored particles&#10;&#10;Description automatically generated with medium confidence"/>
                           <pic:cNvPicPr>
                             <a:picLocks noChangeAspect="1" noChangeArrowheads="1"/>
                           </pic:cNvPicPr>
                         </pic:nvPicPr>
                         <pic:blipFill>
-                          <a:blip r:embed="rId16" cstate="print">
+                          <a:blip r:embed="rId14" cstate="print">
                             <a:extLst>
                               <a:ext uri="{28A0092B-C50C-407E-A947-70E740481C1C}">
                                 <a14:useLocalDpi xmlns:a14="http://schemas.microsoft.com/office/drawing/2010/main" val="0"/>
@@ -2734,7 +2504,23 @@
                 <w:bCs/>
                 <w:szCs w:val="16"/>
               </w:rPr>
-              <w:t>(a) Wine – PCA first three PC</w:t>
+              <w:t>(</w:t>
+            </w:r>
+            <w:r>
+              <w:rPr>
+                <w:b w:val="0"/>
+                <w:bCs/>
+                <w:szCs w:val="16"/>
+              </w:rPr>
+              <w:t>c</w:t>
+            </w:r>
+            <w:r>
+              <w:rPr>
+                <w:b w:val="0"/>
+                <w:bCs/>
+                <w:szCs w:val="16"/>
+              </w:rPr>
+              <w:t>) Wine – PCA first three PC</w:t>
             </w:r>
           </w:p>
         </w:tc>
@@ -2743,7 +2529,7 @@
     <w:p>
       <w:pPr>
         <w:pStyle w:val="Caption"/>
-        <w:spacing w:before="100"/>
+        <w:spacing w:before="100" w:after="100"/>
         <w:jc w:val="center"/>
       </w:pPr>
       <w:bookmarkStart w:id="3" w:name="_Ref150109807"/>
@@ -2773,186 +2559,7 @@
       </w:r>
       <w:bookmarkEnd w:id="3"/>
       <w:r>
-        <w:t xml:space="preserve">. </w:t>
-      </w:r>
-      <w:r>
-        <w:t>PCA Eigenvalue and Principal Component Distribution</w:t>
-      </w:r>
-    </w:p>
-    <w:p>
-      <w:r>
-        <w:lastRenderedPageBreak/>
-        <w:t>3D plots of the datasets using the first three principal components (</w:t>
-      </w:r>
-      <w:r>
-        <w:fldChar w:fldCharType="begin"/>
-      </w:r>
-      <w:r>
-        <w:instrText xml:space="preserve"> REF _Ref150109807 \h </w:instrText>
-      </w:r>
-      <w:r>
-        <w:fldChar w:fldCharType="separate"/>
-      </w:r>
-      <w:r>
-        <w:t xml:space="preserve">Figure </w:t>
-      </w:r>
-      <w:r>
-        <w:rPr>
-          <w:noProof/>
-        </w:rPr>
-        <w:t>3</w:t>
-      </w:r>
-      <w:r>
-        <w:fldChar w:fldCharType="end"/>
-      </w:r>
-      <w:r>
-        <w:t xml:space="preserve"> b for UFC and </w:t>
-      </w:r>
-      <w:r>
-        <w:fldChar w:fldCharType="begin"/>
-      </w:r>
-      <w:r>
-        <w:instrText xml:space="preserve"> REF _Ref150109807 \h </w:instrText>
-      </w:r>
-      <w:r>
-        <w:fldChar w:fldCharType="separate"/>
-      </w:r>
-      <w:r>
-        <w:t xml:space="preserve">Figure </w:t>
-      </w:r>
-      <w:r>
-        <w:rPr>
-          <w:noProof/>
-        </w:rPr>
-        <w:t>3</w:t>
-      </w:r>
-      <w:r>
-        <w:fldChar w:fldCharType="end"/>
-      </w:r>
-      <w:r>
-        <w:t xml:space="preserve"> c for Wine) provide a visual representation of the data in the reduced space. For the UFC dataset, the plot revealed that there are broadly three groups; however, these do not correspond to the winners and losers (red and blue corners). This suggests that PCA on UFC data is more effective at revealing the fighters' styles or strategies rather than predicting match outcomes.</w:t>
-      </w:r>
-      <w:r>
-        <w:t xml:space="preserve"> </w:t>
-      </w:r>
-      <w:r>
-        <w:t xml:space="preserve">On the other hand, the Wine dataset displayed a clear separation between the three classes in the 3D plot, indicating that PCA has successfully captured the underlying structure of the data, which corresponds well to the original classification labels. </w:t>
-      </w:r>
-    </w:p>
-    <w:p>
-      <w:pPr>
-        <w:pStyle w:val="Heading2"/>
-      </w:pPr>
-      <w:r>
-        <w:t>Independent Component Analysis (ICA)</w:t>
-      </w:r>
-    </w:p>
-    <w:p>
-      <w:r>
-        <w:t>ICA separates a multivariate signal into additive, independent non-Gaussian signals.</w:t>
-      </w:r>
-    </w:p>
-    <w:p>
-      <w:r>
-        <w:t>For the UFC dataset, ICA managed to reduce the original 156 features to 80 with a reconstruction error of 0.027. The lower error compared to PCA might be due to ICA's ability to find a basis along which the data points are statistically independent, which can be more informative in certain cases compared to the uncorrelated basis that PCA finds.</w:t>
-      </w:r>
-      <w:r>
-        <w:t xml:space="preserve"> </w:t>
-      </w:r>
-      <w:r>
-        <w:t>The Wine dataset saw a more dramatic reduction in dimensionality with ICA, going from 13 features to only 3, and yielding a reconstruction error of 0.163. This suggests that the few independent components found by ICA encapsulate the majority of the information needed to differentiate between the classes of wine. The relatively low reconstruction error with just three features could be attributed to the fact that the original features of the Wine dataset may have a certain degree of redundancy, and the non-Gaussian nature of ICA helps to capture the essence of the data without much loss of information.</w:t>
-      </w:r>
-    </w:p>
-    <w:p>
-      <w:r>
-        <w:t xml:space="preserve">Kurtosis is a statistical measure used to describe the distribution of observed data points. </w:t>
-      </w:r>
-      <w:r>
-        <w:fldChar w:fldCharType="begin"/>
-      </w:r>
-      <w:r>
-        <w:instrText xml:space="preserve"> REF _Ref150110613 \h </w:instrText>
-      </w:r>
-      <w:r>
-        <w:fldChar w:fldCharType="separate"/>
-      </w:r>
-      <w:r>
-        <w:t xml:space="preserve">Figure </w:t>
-      </w:r>
-      <w:r>
-        <w:rPr>
-          <w:noProof/>
-        </w:rPr>
-        <w:t>4</w:t>
-      </w:r>
-      <w:r>
-        <w:fldChar w:fldCharType="end"/>
-      </w:r>
-      <w:r>
-        <w:t xml:space="preserve"> </w:t>
-      </w:r>
-      <w:r>
-        <w:t>(a)</w:t>
-      </w:r>
-      <w:r>
-        <w:t xml:space="preserve"> demonstrating kurtosis distribution showed that for the UFC dataset, similar to PCA, there are a few significant independent components with the rest contributing less, hence the decision to cut down to 80 features. However, the </w:t>
-      </w:r>
-      <w:r>
-        <w:t xml:space="preserve">principle component </w:t>
-      </w:r>
-      <w:r>
-        <w:t>plot indicated that the labels are mixed, suggesting that while ICA can separate data into stylistically different groups, it is not effective in distinguishing winners.</w:t>
-      </w:r>
-      <w:r>
-        <w:t xml:space="preserve"> </w:t>
-      </w:r>
-      <w:r>
-        <w:t>For the Wine dataset, the kurtosis values</w:t>
-      </w:r>
-      <w:r>
-        <w:t xml:space="preserve"> (</w:t>
-      </w:r>
-      <w:r>
-        <w:fldChar w:fldCharType="begin"/>
-      </w:r>
-      <w:r>
-        <w:instrText xml:space="preserve"> REF _Ref150110613 \h </w:instrText>
-      </w:r>
-      <w:r>
-        <w:fldChar w:fldCharType="separate"/>
-      </w:r>
-      <w:r>
-        <w:t xml:space="preserve">Figure </w:t>
-      </w:r>
-      <w:r>
-        <w:rPr>
-          <w:noProof/>
-        </w:rPr>
-        <w:t>4</w:t>
-      </w:r>
-      <w:r>
-        <w:fldChar w:fldCharType="end"/>
-      </w:r>
-      <w:r>
-        <w:t xml:space="preserve"> (</w:t>
-      </w:r>
-      <w:r>
-        <w:t>b</w:t>
-      </w:r>
-      <w:r>
-        <w:t>)</w:t>
-      </w:r>
-      <w:r>
-        <w:t>)</w:t>
-      </w:r>
-      <w:r>
-        <w:t xml:space="preserve"> of the three features being very close to each other imply that they contribute almost equally to the separation of the data points. The </w:t>
-      </w:r>
-      <w:r>
-        <w:t>principle component</w:t>
-      </w:r>
-      <w:r>
-        <w:t xml:space="preserve"> plot likely showed a clear distinction among the three classes, mirroring the effective class separation observed with PCA. This clear delineation among the classes confirms that ICA can successfully reduce dimensionality while still allowing for accurate classification in the Wine dataset.</w:t>
+        <w:t>. PCA Eigenvalue and Principal Component Distribution</w:t>
       </w:r>
     </w:p>
     <w:tbl>
@@ -2999,12 +2606,11 @@
             </w:pPr>
             <w:r>
               <w:rPr>
-                <w:b w:val="0"/>
                 <w:noProof/>
                 <w:szCs w:val="16"/>
               </w:rPr>
               <w:drawing>
-                <wp:anchor distT="0" distB="0" distL="114300" distR="114300" simplePos="0" relativeHeight="251782144" behindDoc="0" locked="0" layoutInCell="1" allowOverlap="1" wp14:anchorId="33FDDB8E" wp14:editId="2BEB4E2B">
+                <wp:anchor distT="0" distB="0" distL="114300" distR="114300" simplePos="0" relativeHeight="251852800" behindDoc="0" locked="0" layoutInCell="1" allowOverlap="1" wp14:anchorId="06A753B2" wp14:editId="5C427754">
                   <wp:simplePos x="0" y="0"/>
                   <wp:positionH relativeFrom="page">
                     <wp:align>center</wp:align>
@@ -3015,7 +2621,7 @@
                   <wp:extent cx="2936239" cy="1097280"/>
                   <wp:effectExtent l="0" t="0" r="0" b="7620"/>
                   <wp:wrapTopAndBottom/>
-                  <wp:docPr id="1059911672" name="Picture 13"/>
+                  <wp:docPr id="1059911672" name="Picture 13" descr="A blue bars on a white background&#10;&#10;Description automatically generated"/>
                   <wp:cNvGraphicFramePr>
                     <a:graphicFrameLocks xmlns:a="http://schemas.openxmlformats.org/drawingml/2006/main" noChangeAspect="1"/>
                   </wp:cNvGraphicFramePr>
@@ -3023,13 +2629,13 @@
                     <a:graphicData uri="http://schemas.openxmlformats.org/drawingml/2006/picture">
                       <pic:pic xmlns:pic="http://schemas.openxmlformats.org/drawingml/2006/picture">
                         <pic:nvPicPr>
-                          <pic:cNvPr id="0" name="Picture 14"/>
+                          <pic:cNvPr id="1059911672" name="Picture 13" descr="A blue bars on a white background&#10;&#10;Description automatically generated"/>
                           <pic:cNvPicPr>
                             <a:picLocks noChangeAspect="1" noChangeArrowheads="1"/>
                           </pic:cNvPicPr>
                         </pic:nvPicPr>
                         <pic:blipFill>
-                          <a:blip r:embed="rId17">
+                          <a:blip r:embed="rId15">
                             <a:extLst>
                               <a:ext uri="{28A0092B-C50C-407E-A947-70E740481C1C}">
                                 <a14:useLocalDpi xmlns:a14="http://schemas.microsoft.com/office/drawing/2010/main" val="0"/>
@@ -3075,21 +2681,7 @@
                 <w:b w:val="0"/>
                 <w:szCs w:val="16"/>
               </w:rPr>
-              <w:t>I</w:t>
-            </w:r>
-            <w:r>
-              <w:rPr>
-                <w:b w:val="0"/>
-                <w:szCs w:val="16"/>
-              </w:rPr>
-              <w:t xml:space="preserve">CA </w:t>
-            </w:r>
-            <w:r>
-              <w:rPr>
-                <w:b w:val="0"/>
-                <w:szCs w:val="16"/>
-              </w:rPr>
-              <w:t>kurtosis</w:t>
+              <w:t>ICA kurtosis</w:t>
             </w:r>
           </w:p>
         </w:tc>
@@ -3119,7 +2711,7 @@
                 <w:szCs w:val="16"/>
               </w:rPr>
               <w:drawing>
-                <wp:anchor distT="0" distB="0" distL="114300" distR="114300" simplePos="0" relativeHeight="251783168" behindDoc="0" locked="0" layoutInCell="1" allowOverlap="1" wp14:anchorId="717CD777" wp14:editId="7D229D56">
+                <wp:anchor distT="0" distB="0" distL="114300" distR="114300" simplePos="0" relativeHeight="251853824" behindDoc="0" locked="0" layoutInCell="1" allowOverlap="1" wp14:anchorId="7CE8BD09" wp14:editId="07A8F537">
                   <wp:simplePos x="0" y="0"/>
                   <wp:positionH relativeFrom="page">
                     <wp:align>center</wp:align>
@@ -3130,7 +2722,7 @@
                   <wp:extent cx="2004569" cy="1097280"/>
                   <wp:effectExtent l="0" t="0" r="0" b="7620"/>
                   <wp:wrapTopAndBottom/>
-                  <wp:docPr id="1404767845" name="Picture 14"/>
+                  <wp:docPr id="1404767845" name="Picture 14" descr="A blue and white rectangles&#10;&#10;Description automatically generated"/>
                   <wp:cNvGraphicFramePr>
                     <a:graphicFrameLocks xmlns:a="http://schemas.openxmlformats.org/drawingml/2006/main" noChangeAspect="1"/>
                   </wp:cNvGraphicFramePr>
@@ -3138,13 +2730,13 @@
                     <a:graphicData uri="http://schemas.openxmlformats.org/drawingml/2006/picture">
                       <pic:pic xmlns:pic="http://schemas.openxmlformats.org/drawingml/2006/picture">
                         <pic:nvPicPr>
-                          <pic:cNvPr id="0" name="Picture 15"/>
+                          <pic:cNvPr id="1404767845" name="Picture 14" descr="A blue and white rectangles&#10;&#10;Description automatically generated"/>
                           <pic:cNvPicPr>
                             <a:picLocks noChangeAspect="1" noChangeArrowheads="1"/>
                           </pic:cNvPicPr>
                         </pic:nvPicPr>
                         <pic:blipFill>
-                          <a:blip r:embed="rId18">
+                          <a:blip r:embed="rId16">
                             <a:extLst>
                               <a:ext uri="{28A0092B-C50C-407E-A947-70E740481C1C}">
                                 <a14:useLocalDpi xmlns:a14="http://schemas.microsoft.com/office/drawing/2010/main" val="0"/>
@@ -3227,7 +2819,7 @@
     <w:p>
       <w:pPr>
         <w:pStyle w:val="Caption"/>
-        <w:spacing w:before="100"/>
+        <w:spacing w:before="100" w:after="100"/>
         <w:jc w:val="center"/>
       </w:pPr>
       <w:bookmarkStart w:id="4" w:name="_Ref150110613"/>
@@ -3257,50 +2849,29 @@
       </w:r>
       <w:bookmarkEnd w:id="4"/>
       <w:r>
-        <w:t xml:space="preserve">. </w:t>
-      </w:r>
-      <w:r>
-        <w:t>ICA Kurtosis and Independent Component Distribution</w:t>
+        <w:t>. ICA Kurtosis and Independent Component Distribution</w:t>
       </w:r>
     </w:p>
     <w:p>
       <w:pPr>
-        <w:pStyle w:val="Heading2"/>
-      </w:pPr>
-      <w:r>
-        <w:t>Gaussian Random Projection (GRP)</w:t>
-      </w:r>
-    </w:p>
-    <w:p>
-      <w:r>
-        <w:t>G</w:t>
-      </w:r>
-      <w:r>
-        <w:t xml:space="preserve">aussian </w:t>
-      </w:r>
-      <w:r>
-        <w:t>R</w:t>
-      </w:r>
-      <w:r>
-        <w:t xml:space="preserve">andom </w:t>
-      </w:r>
-      <w:r>
-        <w:t>P</w:t>
-      </w:r>
-      <w:r>
-        <w:t>rojection</w:t>
-      </w:r>
-      <w:r>
-        <w:t xml:space="preserve"> reduces dimensionality through a probabilistic process.</w:t>
-      </w:r>
-    </w:p>
-    <w:p>
-      <w:r>
-        <w:lastRenderedPageBreak/>
-        <w:t>For the UFC dataset, GRP was able to reduce the feature space to 40 from 156 with a reconstruction error of 0.042, while the Wine dataset was reduced to 9 from 13 features with an error of 0.075. This technique is particularly effective when the data lies in a high-dimensional space because it relies on the random nature of the projections, which can, on average, capture the structure of the data without having to compute the pairwise distances explicitly. It's effective because it does not require the preservation of all pairwise distances but rather the preservation of the overall structure of the data.</w:t>
-      </w:r>
-    </w:p>
-    <w:p>
+        <w:ind w:firstLine="720"/>
+      </w:pPr>
+      <w:r>
+        <w:rPr>
+          <w:b/>
+          <w:bCs/>
+        </w:rPr>
+        <w:t>GRP</w:t>
+      </w:r>
+      <w:r>
+        <w:t>'s reduction of the UFC dataset to 40 dimensions with a slight error increase points to a potential loss of complex information vital for outcome prediction. Yet, for the Wine dataset, a reduction to 9 features with moderate error suggests the core class structure remains intact despite dimensionality reduction. This resilience in the Wine dataset could be due to the pronounced differences between classes being well-preserved by GRP's stochastic nature, which generalizes data structure without explicitly maintaining all pairwise distances.</w:t>
+      </w:r>
+      <w:r>
+        <w:t xml:space="preserve"> </w:t>
+      </w:r>
+      <w:r>
+        <w:t>Random projections over multiple trials resulted in a Gaussian error distribution (</w:t>
+      </w:r>
       <w:r>
         <w:fldChar w:fldCharType="begin"/>
       </w:r>
@@ -3323,24 +2894,119 @@
         <w:fldChar w:fldCharType="end"/>
       </w:r>
       <w:r>
-        <w:t xml:space="preserve"> (a), which shows the error distribution over 500 trial runs with consistent projection, indicates a Gaussian distribution because the random projection inherently involves a Gaussian matrix. The Central Limit Theorem may contribute to this result, as the sum of many random projections (each entry of the matrix being a random variable) would tend to a Gaussian distribution.</w:t>
+        <w:t xml:space="preserve"> </w:t>
+      </w:r>
+      <w:r>
+        <w:t>a), likely influenced by the Central Limit Theorem, where aggregating numerous random variables (the projections) trends towards a Gaussian. Visualizations of the UFC dataset with principal components</w:t>
+      </w:r>
+      <w:r>
+        <w:t xml:space="preserve"> (</w:t>
+      </w:r>
+      <w:r>
+        <w:fldChar w:fldCharType="begin"/>
+      </w:r>
+      <w:r>
+        <w:instrText xml:space="preserve"> REF _Ref150111275 \h </w:instrText>
+      </w:r>
+      <w:r>
+        <w:fldChar w:fldCharType="separate"/>
+      </w:r>
+      <w:r>
+        <w:t xml:space="preserve">Figure </w:t>
+      </w:r>
+      <w:r>
+        <w:rPr>
+          <w:noProof/>
+        </w:rPr>
+        <w:t>5</w:t>
+      </w:r>
+      <w:r>
+        <w:fldChar w:fldCharType="end"/>
+      </w:r>
+      <w:r>
+        <w:t xml:space="preserve"> </w:t>
+      </w:r>
+      <w:r>
+        <w:t>b)</w:t>
+      </w:r>
+      <w:r>
+        <w:t xml:space="preserve"> fail to distinctly categorize winners, indicating GRP's limitations in refining features for predictive tasks. Conversely, the Wine dataset's visualization </w:t>
+      </w:r>
+      <w:r>
+        <w:t>(</w:t>
+      </w:r>
+      <w:r>
+        <w:fldChar w:fldCharType="begin"/>
+      </w:r>
+      <w:r>
+        <w:instrText xml:space="preserve"> REF _Ref150111275 \h </w:instrText>
+      </w:r>
+      <w:r>
+        <w:fldChar w:fldCharType="separate"/>
+      </w:r>
+      <w:r>
+        <w:t xml:space="preserve">Figure </w:t>
+      </w:r>
+      <w:r>
+        <w:rPr>
+          <w:noProof/>
+        </w:rPr>
+        <w:t>5</w:t>
+      </w:r>
+      <w:r>
+        <w:fldChar w:fldCharType="end"/>
+      </w:r>
+      <w:r>
+        <w:t xml:space="preserve"> </w:t>
+      </w:r>
+      <w:r>
+        <w:t xml:space="preserve">c) </w:t>
+      </w:r>
+      <w:r>
+        <w:t>showcases well-defined class clusters, suggesting that GRP, while simplifying the space, does not compromise the data's intrinsic categorical divisions, beneficial for clustering and classification efforts.</w:t>
       </w:r>
     </w:p>
     <w:p>
-      <w:r>
-        <w:t xml:space="preserve">The visualization of the data with the first three principal components would still show the UFC data as one trunk with labels mixed together due to the inability of </w:t>
-      </w:r>
-      <w:r>
-        <w:t>GRP</w:t>
-      </w:r>
-      <w:r>
-        <w:t xml:space="preserve"> to capture the complex patterns needed to separate the winners. This indicates that while dimensionality can be reduced, the remaining features are not discriminative enough for classification tasks like predicting UFC winners.</w:t>
+      <w:pPr>
+        <w:ind w:firstLine="720"/>
+      </w:pPr>
+      <w:r>
+        <w:rPr>
+          <w:b/>
+          <w:bCs/>
+        </w:rPr>
+        <w:t>Lasso</w:t>
+      </w:r>
+      <w:r>
+        <w:t xml:space="preserve"> employs regularization to streamline feature selection by shrinking some regression coefficients to zero, effectively discarding less influential variables. </w:t>
+      </w:r>
+      <w:r>
+        <w:t>It</w:t>
+      </w:r>
+      <w:r>
+        <w:t xml:space="preserve"> isolated 39 features for the UFC and 4 for the Wine dataset, reflecting its capacity to prioritize the most impactful predictors. This process doesn't aim to reconstruct the original dataset but to optimize prediction, striking a balance between error reduction and model simplicity.</w:t>
+      </w:r>
+      <w:r>
+        <w:t xml:space="preserve"> </w:t>
+      </w:r>
+      <w:r>
+        <w:t xml:space="preserve">The predictive power of Lasso-selected features is pivotal, particularly their relevance to the target variable, </w:t>
+      </w:r>
+      <w:r>
+        <w:lastRenderedPageBreak/>
+        <w:t xml:space="preserve">which sometimes enhances model performance. In </w:t>
+      </w:r>
+      <w:r>
+        <w:t xml:space="preserve">the </w:t>
+      </w:r>
+      <w:r>
+        <w:t>clustering analysis, these selected features will be scrutinized to determine if their predictive value translates to meaningful clusters. While a strong predictor-feature correlation is essential, it doesn't guarantee effective clustering, as good predictive features may not always delineate clear cluster boundaries. The subsequent clustering will validate the efficacy of Lasso's feature selection in capturing the underlying data structure necessary for robust clustering.</w:t>
       </w:r>
     </w:p>
     <w:p>
-      <w:r>
-        <w:t>In contrast, the Wine dataset appears to be better separated into three distinct groups, even after the reduction. This may be because the inherent differences between the wine classes are more pronounced and can be preserved even after projecting the data into a lower-dimensional space. Therefore, the Random Projection method can still maintain the separation between the classes, reinforcing the notion that the Wine dataset has an intrinsic division that aligns well with its three classes. This separation lends itself well to clustering and classification, as seen in the distinct grouping observed in the visualization.</w:t>
-      </w:r>
+      <w:pPr>
+        <w:ind w:firstLine="720"/>
+      </w:pPr>
     </w:p>
     <w:tbl>
       <w:tblPr>
@@ -3385,13 +3051,12 @@
             </w:pPr>
             <w:r>
               <w:rPr>
-                <w:b w:val="0"/>
                 <w:bCs/>
                 <w:noProof/>
                 <w:szCs w:val="16"/>
               </w:rPr>
               <w:drawing>
-                <wp:anchor distT="0" distB="0" distL="114300" distR="114300" simplePos="0" relativeHeight="251786240" behindDoc="1" locked="0" layoutInCell="1" allowOverlap="1" wp14:anchorId="5FC209B0" wp14:editId="78EDBA7F">
+                <wp:anchor distT="0" distB="0" distL="114300" distR="114300" simplePos="0" relativeHeight="251855872" behindDoc="1" locked="0" layoutInCell="1" allowOverlap="1" wp14:anchorId="48373628" wp14:editId="09256D15">
                   <wp:simplePos x="0" y="0"/>
                   <wp:positionH relativeFrom="page">
                     <wp:align>center</wp:align>
@@ -3402,7 +3067,7 @@
                   <wp:extent cx="1985010" cy="1371600"/>
                   <wp:effectExtent l="0" t="0" r="0" b="0"/>
                   <wp:wrapTopAndBottom/>
-                  <wp:docPr id="1213000564" name="Picture 17"/>
+                  <wp:docPr id="1213000564" name="Picture 17" descr="A blue graph with black border&#10;&#10;Description automatically generated"/>
                   <wp:cNvGraphicFramePr>
                     <a:graphicFrameLocks xmlns:a="http://schemas.openxmlformats.org/drawingml/2006/main" noChangeAspect="1"/>
                   </wp:cNvGraphicFramePr>
@@ -3410,13 +3075,13 @@
                     <a:graphicData uri="http://schemas.openxmlformats.org/drawingml/2006/picture">
                       <pic:pic xmlns:pic="http://schemas.openxmlformats.org/drawingml/2006/picture">
                         <pic:nvPicPr>
-                          <pic:cNvPr id="0" name="Picture 18"/>
+                          <pic:cNvPr id="1213000564" name="Picture 17" descr="A blue graph with black border&#10;&#10;Description automatically generated"/>
                           <pic:cNvPicPr>
                             <a:picLocks noChangeAspect="1" noChangeArrowheads="1"/>
                           </pic:cNvPicPr>
                         </pic:nvPicPr>
                         <pic:blipFill>
-                          <a:blip r:embed="rId19">
+                          <a:blip r:embed="rId17">
                             <a:extLst>
                               <a:ext uri="{28A0092B-C50C-407E-A947-70E740481C1C}">
                                 <a14:useLocalDpi xmlns:a14="http://schemas.microsoft.com/office/drawing/2010/main" val="0"/>
@@ -3474,6 +3139,14 @@
                 <w:bCs/>
                 <w:szCs w:val="16"/>
               </w:rPr>
+              <w:t>G</w:t>
+            </w:r>
+            <w:r>
+              <w:rPr>
+                <w:b w:val="0"/>
+                <w:bCs/>
+                <w:szCs w:val="16"/>
+              </w:rPr>
               <w:t>RP error distribution</w:t>
             </w:r>
           </w:p>
@@ -3503,13 +3176,12 @@
             </w:pPr>
             <w:r>
               <w:rPr>
-                <w:b w:val="0"/>
                 <w:bCs/>
                 <w:noProof/>
                 <w:szCs w:val="16"/>
               </w:rPr>
               <w:drawing>
-                <wp:anchor distT="0" distB="0" distL="114300" distR="114300" simplePos="0" relativeHeight="251787264" behindDoc="0" locked="0" layoutInCell="1" allowOverlap="1" wp14:anchorId="203AF9D9" wp14:editId="5318916C">
+                <wp:anchor distT="0" distB="0" distL="114300" distR="114300" simplePos="0" relativeHeight="251856896" behindDoc="0" locked="0" layoutInCell="1" allowOverlap="1" wp14:anchorId="7BD67C37" wp14:editId="6E685605">
                   <wp:simplePos x="0" y="0"/>
                   <wp:positionH relativeFrom="page">
                     <wp:align>center</wp:align>
@@ -3520,7 +3192,7 @@
                   <wp:extent cx="1413818" cy="1371600"/>
                   <wp:effectExtent l="0" t="0" r="0" b="0"/>
                   <wp:wrapTopAndBottom/>
-                  <wp:docPr id="1134782252" name="Picture 18"/>
+                  <wp:docPr id="1134782252" name="Picture 18" descr="A graph with blue dots&#10;&#10;Description automatically generated"/>
                   <wp:cNvGraphicFramePr>
                     <a:graphicFrameLocks xmlns:a="http://schemas.openxmlformats.org/drawingml/2006/main" noChangeAspect="1"/>
                   </wp:cNvGraphicFramePr>
@@ -3528,13 +3200,13 @@
                     <a:graphicData uri="http://schemas.openxmlformats.org/drawingml/2006/picture">
                       <pic:pic xmlns:pic="http://schemas.openxmlformats.org/drawingml/2006/picture">
                         <pic:nvPicPr>
-                          <pic:cNvPr id="0" name="Picture 19"/>
+                          <pic:cNvPr id="1134782252" name="Picture 18" descr="A graph with blue dots&#10;&#10;Description automatically generated"/>
                           <pic:cNvPicPr>
                             <a:picLocks noChangeAspect="1" noChangeArrowheads="1"/>
                           </pic:cNvPicPr>
                         </pic:nvPicPr>
                         <pic:blipFill>
-                          <a:blip r:embed="rId20">
+                          <a:blip r:embed="rId18">
                             <a:extLst>
                               <a:ext uri="{28A0092B-C50C-407E-A947-70E740481C1C}">
                                 <a14:useLocalDpi xmlns:a14="http://schemas.microsoft.com/office/drawing/2010/main" val="0"/>
@@ -3574,7 +3246,7 @@
                 <w:bCs/>
                 <w:szCs w:val="16"/>
               </w:rPr>
-              <w:t xml:space="preserve">(a) </w:t>
+              <w:t>(</w:t>
             </w:r>
             <w:r>
               <w:rPr>
@@ -3582,7 +3254,7 @@
                 <w:bCs/>
                 <w:szCs w:val="16"/>
               </w:rPr>
-              <w:t>UFC</w:t>
+              <w:t>b</w:t>
             </w:r>
             <w:r>
               <w:rPr>
@@ -3590,7 +3262,31 @@
                 <w:bCs/>
                 <w:szCs w:val="16"/>
               </w:rPr>
+              <w:t xml:space="preserve">) </w:t>
+            </w:r>
+            <w:r>
+              <w:rPr>
+                <w:b w:val="0"/>
+                <w:bCs/>
+                <w:szCs w:val="16"/>
+              </w:rPr>
+              <w:t>UFC</w:t>
+            </w:r>
+            <w:r>
+              <w:rPr>
+                <w:b w:val="0"/>
+                <w:bCs/>
+                <w:szCs w:val="16"/>
+              </w:rPr>
               <w:t xml:space="preserve"> – </w:t>
+            </w:r>
+            <w:r>
+              <w:rPr>
+                <w:b w:val="0"/>
+                <w:bCs/>
+                <w:szCs w:val="16"/>
+              </w:rPr>
+              <w:t>G</w:t>
             </w:r>
             <w:r>
               <w:rPr>
@@ -3643,13 +3339,12 @@
             </w:pPr>
             <w:r>
               <w:rPr>
-                <w:b w:val="0"/>
                 <w:bCs/>
                 <w:noProof/>
                 <w:szCs w:val="16"/>
               </w:rPr>
               <w:drawing>
-                <wp:anchor distT="0" distB="0" distL="114300" distR="114300" simplePos="0" relativeHeight="251788288" behindDoc="0" locked="0" layoutInCell="1" allowOverlap="1" wp14:anchorId="1942D9AA" wp14:editId="708FBCAA">
+                <wp:anchor distT="0" distB="0" distL="114300" distR="114300" simplePos="0" relativeHeight="251857920" behindDoc="0" locked="0" layoutInCell="1" allowOverlap="1" wp14:anchorId="33B8EA63" wp14:editId="5804B972">
                   <wp:simplePos x="0" y="0"/>
                   <wp:positionH relativeFrom="page">
                     <wp:align>center</wp:align>
@@ -3660,7 +3355,7 @@
                   <wp:extent cx="1409279" cy="1371600"/>
                   <wp:effectExtent l="0" t="0" r="635" b="0"/>
                   <wp:wrapTopAndBottom/>
-                  <wp:docPr id="1825736307" name="Picture 19"/>
+                  <wp:docPr id="1825736307" name="Picture 19" descr="A graph with a diagram of a sphere&#10;&#10;Description automatically generated with medium confidence"/>
                   <wp:cNvGraphicFramePr>
                     <a:graphicFrameLocks xmlns:a="http://schemas.openxmlformats.org/drawingml/2006/main" noChangeAspect="1"/>
                   </wp:cNvGraphicFramePr>
@@ -3668,13 +3363,13 @@
                     <a:graphicData uri="http://schemas.openxmlformats.org/drawingml/2006/picture">
                       <pic:pic xmlns:pic="http://schemas.openxmlformats.org/drawingml/2006/picture">
                         <pic:nvPicPr>
-                          <pic:cNvPr id="0" name="Picture 20"/>
+                          <pic:cNvPr id="1825736307" name="Picture 19" descr="A graph with a diagram of a sphere&#10;&#10;Description automatically generated with medium confidence"/>
                           <pic:cNvPicPr>
                             <a:picLocks noChangeAspect="1" noChangeArrowheads="1"/>
                           </pic:cNvPicPr>
                         </pic:nvPicPr>
                         <pic:blipFill>
-                          <a:blip r:embed="rId21">
+                          <a:blip r:embed="rId19">
                             <a:extLst>
                               <a:ext uri="{28A0092B-C50C-407E-A947-70E740481C1C}">
                                 <a14:useLocalDpi xmlns:a14="http://schemas.microsoft.com/office/drawing/2010/main" val="0"/>
@@ -3714,7 +3409,31 @@
                 <w:bCs/>
                 <w:szCs w:val="16"/>
               </w:rPr>
-              <w:t xml:space="preserve">(a) Wine – </w:t>
+              <w:t>(</w:t>
+            </w:r>
+            <w:r>
+              <w:rPr>
+                <w:b w:val="0"/>
+                <w:bCs/>
+                <w:szCs w:val="16"/>
+              </w:rPr>
+              <w:t>c</w:t>
+            </w:r>
+            <w:r>
+              <w:rPr>
+                <w:b w:val="0"/>
+                <w:bCs/>
+                <w:szCs w:val="16"/>
+              </w:rPr>
+              <w:t xml:space="preserve">) Wine – </w:t>
+            </w:r>
+            <w:r>
+              <w:rPr>
+                <w:b w:val="0"/>
+                <w:bCs/>
+                <w:szCs w:val="16"/>
+              </w:rPr>
+              <w:t>G</w:t>
             </w:r>
             <w:r>
               <w:rPr>
@@ -3739,7 +3458,7 @@
     <w:p>
       <w:pPr>
         <w:pStyle w:val="Caption"/>
-        <w:spacing w:before="100"/>
+        <w:spacing w:before="100" w:after="100"/>
         <w:jc w:val="center"/>
       </w:pPr>
       <w:bookmarkStart w:id="5" w:name="_Ref150111275"/>
@@ -3769,122 +3488,79 @@
       </w:r>
       <w:bookmarkEnd w:id="5"/>
       <w:r>
-        <w:t xml:space="preserve">. </w:t>
-      </w:r>
-      <w:r>
-        <w:t>Randomized Projection</w:t>
-      </w:r>
-      <w:r>
-        <w:t xml:space="preserve"> </w:t>
-      </w:r>
-      <w:r>
-        <w:t>Reconstruction Error and</w:t>
-      </w:r>
-      <w:r>
-        <w:t xml:space="preserve"> Principal Component Distribution</w:t>
+        <w:t>. Randomized Projection Reconstruction Error and Principal Component Distribution</w:t>
       </w:r>
     </w:p>
     <w:p>
       <w:pPr>
-        <w:pStyle w:val="Heading2"/>
-      </w:pPr>
-      <w:r>
-        <w:t>Lasso feature selection</w:t>
+        <w:ind w:firstLine="720"/>
+      </w:pPr>
+      <w:r>
+        <w:rPr>
+          <w:b/>
+          <w:bCs/>
+        </w:rPr>
+        <w:t>Overall</w:t>
+      </w:r>
+      <w:r>
+        <w:t>, n</w:t>
+      </w:r>
+      <w:r>
+        <w:t xml:space="preserve">oise impacts algorithms </w:t>
+      </w:r>
+      <w:proofErr w:type="gramStart"/>
+      <w:r>
+        <w:t>differently</w:t>
+      </w:r>
+      <w:proofErr w:type="gramEnd"/>
+      <w:r>
+        <w:t xml:space="preserve">; PCA and ICA are sensitive to noise due to their reliance on data variance and independence, while GRP and Lasso may be more robust due to their probabilistic and penalization methods, respectively. The rank of the data, indicating the dimensionality of its feature space, is fully realized in the number of non-zero eigenvalues in PCA and components in ICA that significantly contribute to the variance or independence. </w:t>
+      </w:r>
+      <w:proofErr w:type="spellStart"/>
+      <w:r>
+        <w:t>Colinearity</w:t>
+      </w:r>
+      <w:proofErr w:type="spellEnd"/>
+      <w:r>
+        <w:t>, the degree to which features correlate linearly, is reduced post-dimensionality reduction, with PCA aiming to eliminate it, while ICA seeks to capitalize on non-Gaussian distributions, and Lasso on predictive power.</w:t>
+      </w:r>
+      <w:r>
+        <w:t xml:space="preserve"> </w:t>
+      </w:r>
+      <w:r>
+        <w:t>Specific properties, like the inherent structure or noise level of the datasets, influence algorithm outputs. For UFC data, the intrinsic dimensionality appears lower than the feature count, beneficial for PCA and ICA, while the class distinctions in the Wine dataset are well-preserved across methods. The reconstruction accuracy and robustness against noise vary by technique, with PCA and ICA offering nuanced insights into data variance and independence, GRP providing a probabilistic simplification, and Lasso targeting predictive relevance.</w:t>
       </w:r>
     </w:p>
     <w:p>
-      <w:r>
-        <w:t>Lasso selects features by penalizing the absolute size of the coefficients in regression analysis.</w:t>
+      <w:pPr>
+        <w:pStyle w:val="Heading1"/>
+      </w:pPr>
+      <w:r>
+        <w:t>C</w:t>
+      </w:r>
+      <w:r>
+        <w:t>lustering</w:t>
       </w:r>
       <w:r>
         <w:t xml:space="preserve"> </w:t>
       </w:r>
       <w:r>
-        <w:t>One of the key properties of Lasso is its ability to perform feature selection by driving some coefficients to zero, effectively eliminating them from the model.</w:t>
+        <w:t>on</w:t>
+      </w:r>
+      <w:r>
+        <w:t xml:space="preserve"> </w:t>
+      </w:r>
+      <w:r>
+        <w:t>Reduced Dimension</w:t>
+      </w:r>
+      <w:r>
+        <w:t xml:space="preserve"> DATA SET</w:t>
       </w:r>
     </w:p>
     <w:p>
       <w:r>
-        <w:t>In the case of your datasets</w:t>
-      </w:r>
-      <w:r>
-        <w:t>: f</w:t>
-      </w:r>
-      <w:r>
-        <w:t>or the UFC dataset, Lasso selected 39 features</w:t>
-      </w:r>
-      <w:r>
-        <w:t>, f</w:t>
-      </w:r>
-      <w:r>
-        <w:t>or the Wine dataset, Lasso selected 4 features.</w:t>
-      </w:r>
-    </w:p>
-    <w:p>
-      <w:r>
-        <w:t xml:space="preserve">The nature of Lasso means that it doesn't reconstruct the original data; rather, it identifies a subset of features that contributes most significantly to the output variable. The "error" here is not about reconstruction (like in PCA or ICA) but about prediction. </w:t>
-      </w:r>
-      <w:r>
-        <w:t>A</w:t>
-      </w:r>
-      <w:r>
-        <w:t>pply</w:t>
-      </w:r>
-      <w:r>
-        <w:t>ing</w:t>
-      </w:r>
-      <w:r>
-        <w:t xml:space="preserve"> Lasso for feature selection</w:t>
-      </w:r>
-      <w:r>
-        <w:t xml:space="preserve"> is</w:t>
-      </w:r>
-      <w:r>
-        <w:t xml:space="preserve"> trying to minimize the prediction error while also penalizing the model complexity.</w:t>
-      </w:r>
-      <w:r>
-        <w:t xml:space="preserve"> </w:t>
-      </w:r>
-      <w:r>
-        <w:t xml:space="preserve">This predictive error minimization does not necessarily capture the full structure of the data but rather focuses on the aspects of the data that are most predictive of the target </w:t>
-      </w:r>
-      <w:r>
-        <w:lastRenderedPageBreak/>
-        <w:t>variable. This is why Lasso can effectively reduce the number of features while maintaining or sometimes even improving the predictive performance of the model.</w:t>
-      </w:r>
-    </w:p>
-    <w:p>
-      <w:r>
-        <w:t>The selected features from the Lasso model will be examined in the clustering section to assess their impact on clustering performance. The assumption is that the features retained by Lasso should carry significant information for clustering, as they have been identified as influential in predicting the outcome. However, the correlation with the outcome doesn't always mean a good separation in the feature space, which is essential for clustering. The results from clustering with these Lasso-selected features will reveal how well this assumption holds.</w:t>
-      </w:r>
-    </w:p>
-    <w:p>
-      <w:pPr>
-        <w:pStyle w:val="Heading1"/>
-      </w:pPr>
-      <w:r>
-        <w:t>C</w:t>
-      </w:r>
-      <w:r>
-        <w:t>lustering</w:t>
-      </w:r>
-      <w:r>
-        <w:t xml:space="preserve"> </w:t>
-      </w:r>
-      <w:r>
-        <w:t>on</w:t>
-      </w:r>
-      <w:r>
-        <w:t xml:space="preserve"> </w:t>
-      </w:r>
-      <w:r>
-        <w:t>Reduced Dimension</w:t>
-      </w:r>
-      <w:r>
-        <w:t xml:space="preserve"> DATA SET</w:t>
-      </w:r>
-    </w:p>
-    <w:p>
+        <w:t xml:space="preserve">The clustering analysis on dimensionality-reduced datasets reveals nuanced insights. </w:t>
+      </w:r>
       <w:r>
         <w:fldChar w:fldCharType="begin"/>
       </w:r>
@@ -3907,10 +3583,7 @@
         <w:fldChar w:fldCharType="end"/>
       </w:r>
       <w:r>
-        <w:t xml:space="preserve"> summarizes the clustering analysis results for the 16 cases with the matching score to the original label</w:t>
-      </w:r>
-      <w:r>
-        <w:t xml:space="preserve">. PCA and Lasso appear particularly effective for the UFC dataset when used in conjunction with </w:t>
+        <w:t xml:space="preserve"> summarizes the clustering analysis results for the 16 cases with the matching score to the original label. For the UFC dataset, PCA and Lasso, when combined with </w:t>
       </w:r>
       <w:proofErr w:type="spellStart"/>
       <w:r>
@@ -3918,29 +3591,52 @@
       </w:r>
       <w:proofErr w:type="spellEnd"/>
       <w:r>
-        <w:t>, substantially enhancing the matching scores by about 30%. This improvement suggests that these techniques are successful in condensing the feature set to the most relevant variables for cluster differentiation.</w:t>
+        <w:t>, significantly boosted matching scores by around 30%, indicating these methods excel at distilling the dataset to its most salient features for clustering. This enhanced matching score suggests not just the same clusters as before, but more refined ones that better align with the original labels.</w:t>
       </w:r>
       <w:r>
         <w:t xml:space="preserve"> </w:t>
       </w:r>
       <w:r>
-        <w:t>For the wine dataset, PCA and ICA similarly yield slight improvements in matching scores, indicating these methods are capable of isolating key features that define cluster boundaries.</w:t>
-      </w:r>
-      <w:r>
-        <w:t xml:space="preserve"> </w:t>
-      </w:r>
-      <w:r>
-        <w:t>The stability of EM's scores across different models can be attributed to its probabilistic nature. EM considers a mixture of distributions to model the data, and thus may be more robust to changes in feature space since it accommodates the probability of a data point belonging to each cluster instead of assigning a hard classification.</w:t>
+        <w:t>In the Wine dataset, PCA and ICA incrementally improved matching scores, implying their effectiveness in isolating essential clustering traits. However, the consistency of EM’s performance across various models underscores its capacity to adapt to changes in the feature space, owing to its probabilistic approach that accounts for the likelihood of each data point's cluster membership.</w:t>
       </w:r>
     </w:p>
     <w:p>
-      <w:r>
-        <w:t>t-Distributed Stochastic Neighbor Embedding (t-SNE) is a technique that aims to reduce the dimensionality of data for visualization purposes, while preserving the local structure of the data as much as possible. It tends to expand clusters that are tight in high-dimensional space and contract clusters that are sparse, which can make the overall data structure easier to interpret visually.</w:t>
+      <w:pPr>
+        <w:ind w:firstLine="720"/>
+      </w:pPr>
+      <w:r>
+        <w:t xml:space="preserve">Following the initial analysis, t-SNE was also employed as a metric to assess clustering performance. The visualization it provides complements the quantitative measures by demonstrating how dimensionality reduction techniques like ICA and Lasso, especially when used with </w:t>
+      </w:r>
+      <w:proofErr w:type="spellStart"/>
+      <w:r>
+        <w:t>KMeans</w:t>
+      </w:r>
+      <w:proofErr w:type="spellEnd"/>
+      <w:r>
+        <w:t xml:space="preserve">, impact the clustering structure. In the case studies presented, ICA and Lasso's integration with </w:t>
+      </w:r>
+      <w:proofErr w:type="spellStart"/>
+      <w:r>
+        <w:t>KMeans</w:t>
+      </w:r>
+      <w:proofErr w:type="spellEnd"/>
+      <w:r>
+        <w:t xml:space="preserve"> serves as a </w:t>
+      </w:r>
+      <w:r>
+        <w:lastRenderedPageBreak/>
+        <w:t>demonstrative result, where t-SNE visualizations offer additional insight into the clustering's effectiveness and the dimensional reduction's influence on the data's local structure.</w:t>
       </w:r>
     </w:p>
     <w:p>
-      <w:r>
-        <w:t>For UFC (</w:t>
+      <w:pPr>
+        <w:ind w:firstLine="720"/>
+      </w:pPr>
+      <w:r>
+        <w:t xml:space="preserve">t-SNE's role in the UFC dataset </w:t>
+      </w:r>
+      <w:r>
+        <w:t>(</w:t>
       </w:r>
       <w:r>
         <w:fldChar w:fldCharType="begin"/>
@@ -3964,21 +3660,34 @@
         <w:fldChar w:fldCharType="end"/>
       </w:r>
       <w:r>
-        <w:t xml:space="preserve"> a b c), </w:t>
-      </w:r>
-      <w:r>
-        <w:t>ICA for the UFC dataset seems to homogenize the data under a single label, which may indicate that the components identified by ICA are not capturing the underlying cluster structure well. This could be due to the UFC dataset having clusters that are not well-separated by statistically independent features.</w:t>
+        <w:t xml:space="preserve"> a b</w:t>
+      </w:r>
+      <w:r>
+        <w:t xml:space="preserve"> c</w:t>
+      </w:r>
+      <w:r>
+        <w:t xml:space="preserve">) </w:t>
+      </w:r>
+      <w:r>
+        <w:t>is particularly interesting as it compact</w:t>
+      </w:r>
+      <w:r>
+        <w:t>s</w:t>
+      </w:r>
+      <w:r>
+        <w:t xml:space="preserve"> the data under a single label, hinting that the independent components from ICA might not adequately represent the actual clusters due to the UFC dataset's complex structure. Conversely, Lasso's approach to feature selection retains and even clarifies the inherent clustering pattern within the UFC data, likely due to its focus on variables with strong predictive power.</w:t>
       </w:r>
       <w:r>
         <w:t xml:space="preserve"> </w:t>
       </w:r>
       <w:r>
-        <w:t>Lasso, with its emphasis on sparsity and selecting the most predictive features, appears to maintain the inherent clustering structure in the UFC dataset while enhancing cluster separation.</w:t>
-      </w:r>
-    </w:p>
-    <w:p>
-      <w:r>
-        <w:t>For Wine data set (</w:t>
+        <w:t>For the Wine dataset</w:t>
+      </w:r>
+      <w:r>
+        <w:t xml:space="preserve"> </w:t>
+      </w:r>
+      <w:r>
+        <w:t>(</w:t>
       </w:r>
       <w:r>
         <w:fldChar w:fldCharType="begin"/>
@@ -4005,16 +3714,32 @@
         <w:t xml:space="preserve"> </w:t>
       </w:r>
       <w:r>
-        <w:t xml:space="preserve">d e f), </w:t>
-      </w:r>
-      <w:r>
-        <w:t>ICA appears to achieve a clear demarcation of the three expected groups, perhaps because the underlying factors that differentiate the wine varieties are well-modeled by independent components that ICA extracts.</w:t>
-      </w:r>
-      <w:r>
-        <w:t xml:space="preserve"> </w:t>
-      </w:r>
-      <w:r>
-        <w:t>Lasso's tendency to keep the original data distribution yet improve the cluster formation suggests that the few features it selects are significant for the underlying class distinctions.</w:t>
+        <w:t>d</w:t>
+      </w:r>
+      <w:r>
+        <w:t xml:space="preserve"> e f</w:t>
+      </w:r>
+      <w:r>
+        <w:t>)</w:t>
+      </w:r>
+      <w:r>
+        <w:t>, ICA's effectiveness is underscored by its clear demarcation of the expected tripartite groupings, likely because the distinct factors separating wine varieties align well with the independent components ICA identifies. Lasso's performance suggests that even with a reduced feature set, the critical aspects that define the Wine dataset's classes are captured and emphasized, facilitating improved cluster definition.</w:t>
+      </w:r>
+    </w:p>
+    <w:p>
+      <w:pPr>
+        <w:ind w:firstLine="720"/>
+      </w:pPr>
+      <w:r>
+        <w:t xml:space="preserve">In summary, the clusters post-dimensionality reduction </w:t>
+      </w:r>
+      <w:proofErr w:type="gramStart"/>
+      <w:r>
+        <w:t>are</w:t>
+      </w:r>
+      <w:proofErr w:type="gramEnd"/>
+      <w:r>
+        <w:t xml:space="preserve"> not identical to the original; they've been optimized. PCA and Lasso have sharpened the UFC dataset's clusters, aligning them more closely with inherent categories, whereas ICA and Lasso have solidified the Wine dataset's clusters, suggesting that the dimensionality reduction techniques are not just preserving but enhancing the data's intrinsic clustering characteristics. This enhancement may be due to the removal of noise and redundant information, allowing the algorithms to focus on the most defining features of the data.</w:t>
       </w:r>
     </w:p>
     <w:p>
@@ -4027,33 +3752,17 @@
       <w:r>
         <w:t xml:space="preserve">Table </w:t>
       </w:r>
-      <w:r>
-        <w:fldChar w:fldCharType="begin"/>
-      </w:r>
-      <w:r>
-        <w:instrText xml:space="preserve"> SEQ Table \* ARABIC </w:instrText>
-      </w:r>
-      <w:r>
-        <w:fldChar w:fldCharType="separate"/>
-      </w:r>
-      <w:r>
-        <w:rPr>
-          <w:noProof/>
-        </w:rPr>
-        <w:t>2</w:t>
-      </w:r>
-      <w:r>
-        <w:rPr>
-          <w:noProof/>
-        </w:rPr>
-        <w:fldChar w:fldCharType="end"/>
-      </w:r>
+      <w:fldSimple w:instr=" SEQ Table \* ARABIC ">
+        <w:r>
+          <w:rPr>
+            <w:noProof/>
+          </w:rPr>
+          <w:t>2</w:t>
+        </w:r>
+      </w:fldSimple>
       <w:bookmarkEnd w:id="6"/>
       <w:r>
-        <w:t xml:space="preserve">. </w:t>
-      </w:r>
-      <w:r>
-        <w:t>Summary of Clustering on Reduced Dimension Data Set</w:t>
+        <w:t>. Summary of Clustering on Reduced Dimension Data Set</w:t>
       </w:r>
       <w:r>
         <w:t xml:space="preserve"> (Matching Score with Original Label)</w:t>
@@ -4084,7 +3793,7 @@
       <w:tr>
         <w:trPr>
           <w:cnfStyle w:val="100000000000" w:firstRow="1" w:lastRow="0" w:firstColumn="0" w:lastColumn="0" w:oddVBand="0" w:evenVBand="0" w:oddHBand="0" w:evenHBand="0" w:firstRowFirstColumn="0" w:firstRowLastColumn="0" w:lastRowFirstColumn="0" w:lastRowLastColumn="0"/>
-          <w:trHeight w:val="300"/>
+          <w:trHeight w:val="16"/>
           <w:jc w:val="center"/>
         </w:trPr>
         <w:tc>
@@ -4128,7 +3837,6 @@
             <w:pPr>
               <w:spacing w:after="0" w:line="240" w:lineRule="auto"/>
               <w:rPr>
-                <w:b/>
                 <w:szCs w:val="16"/>
               </w:rPr>
             </w:pPr>
@@ -4154,13 +3862,11 @@
               <w:spacing w:after="0" w:line="240" w:lineRule="auto"/>
               <w:jc w:val="center"/>
               <w:rPr>
-                <w:b/>
                 <w:szCs w:val="16"/>
               </w:rPr>
             </w:pPr>
             <w:r>
               <w:rPr>
-                <w:b/>
                 <w:szCs w:val="16"/>
               </w:rPr>
               <w:t>Original</w:t>
@@ -4300,7 +4006,7 @@
       </w:tr>
       <w:tr>
         <w:trPr>
-          <w:trHeight w:val="300"/>
+          <w:trHeight w:val="16"/>
         </w:trPr>
         <w:tc>
           <w:tcPr>
@@ -4475,7 +4181,7 @@
       </w:tr>
       <w:tr>
         <w:trPr>
-          <w:trHeight w:val="300"/>
+          <w:trHeight w:val="16"/>
         </w:trPr>
         <w:tc>
           <w:tcPr>
@@ -4641,7 +4347,7 @@
       </w:tr>
       <w:tr>
         <w:trPr>
-          <w:trHeight w:val="300"/>
+          <w:trHeight w:val="16"/>
         </w:trPr>
         <w:tc>
           <w:tcPr>
@@ -4816,7 +4522,7 @@
       </w:tr>
       <w:tr>
         <w:trPr>
-          <w:trHeight w:val="300"/>
+          <w:trHeight w:val="16"/>
         </w:trPr>
         <w:tc>
           <w:tcPr>
@@ -4985,6 +4691,7 @@
       <w:tblPr>
         <w:tblStyle w:val="JDF"/>
         <w:tblW w:w="0" w:type="auto"/>
+        <w:jc w:val="center"/>
         <w:tblBorders>
           <w:top w:val="none" w:sz="0" w:space="0" w:color="auto"/>
           <w:insideH w:val="none" w:sz="0" w:space="0" w:color="auto"/>
@@ -4994,12 +4701,12 @@
       <w:tblGrid>
         <w:gridCol w:w="2435"/>
         <w:gridCol w:w="2435"/>
-        <w:gridCol w:w="2435"/>
         <w:gridCol w:w="2441"/>
       </w:tblGrid>
       <w:tr>
         <w:trPr>
           <w:cnfStyle w:val="100000000000" w:firstRow="1" w:lastRow="0" w:firstColumn="0" w:lastColumn="0" w:oddVBand="0" w:evenVBand="0" w:oddHBand="0" w:evenHBand="0" w:firstRowFirstColumn="0" w:firstRowLastColumn="0" w:lastRowFirstColumn="0" w:lastRowLastColumn="0"/>
+          <w:jc w:val="center"/>
         </w:trPr>
         <w:tc>
           <w:tcPr>
@@ -5028,20 +4735,19 @@
                 <w:noProof/>
                 <w:szCs w:val="16"/>
               </w:rPr>
-              <w:lastRenderedPageBreak/>
               <w:drawing>
-                <wp:anchor distT="0" distB="0" distL="114300" distR="114300" simplePos="0" relativeHeight="251830272" behindDoc="0" locked="0" layoutInCell="1" allowOverlap="1" wp14:anchorId="6A4C1512" wp14:editId="053D8D79">
+                <wp:anchor distT="0" distB="0" distL="114300" distR="114300" simplePos="0" relativeHeight="251858944" behindDoc="0" locked="0" layoutInCell="1" allowOverlap="1" wp14:anchorId="3A65F96F" wp14:editId="2BBF7C76">
                   <wp:simplePos x="0" y="0"/>
                   <wp:positionH relativeFrom="page">
                     <wp:align>center</wp:align>
                   </wp:positionH>
                   <wp:positionV relativeFrom="paragraph">
-                    <wp:posOffset>1270</wp:posOffset>
+                    <wp:posOffset>0</wp:posOffset>
                   </wp:positionV>
-                  <wp:extent cx="1389940" cy="1371600"/>
+                  <wp:extent cx="1389939" cy="1371600"/>
                   <wp:effectExtent l="0" t="0" r="1270" b="0"/>
                   <wp:wrapTopAndBottom/>
-                  <wp:docPr id="376543639" name="Picture 21"/>
+                  <wp:docPr id="1250257985" name="Picture 3"/>
                   <wp:cNvGraphicFramePr>
                     <a:graphicFrameLocks xmlns:a="http://schemas.openxmlformats.org/drawingml/2006/main" noChangeAspect="1"/>
                   </wp:cNvGraphicFramePr>
@@ -5049,7 +4755,200 @@
                     <a:graphicData uri="http://schemas.openxmlformats.org/drawingml/2006/picture">
                       <pic:pic xmlns:pic="http://schemas.openxmlformats.org/drawingml/2006/picture">
                         <pic:nvPicPr>
-                          <pic:cNvPr id="0" name="Picture 22"/>
+                          <pic:cNvPr id="0" name="Picture 4"/>
+                          <pic:cNvPicPr>
+                            <a:picLocks noChangeAspect="1" noChangeArrowheads="1"/>
+                          </pic:cNvPicPr>
+                        </pic:nvPicPr>
+                        <pic:blipFill>
+                          <a:blip r:embed="rId20">
+                            <a:extLst>
+                              <a:ext uri="{28A0092B-C50C-407E-A947-70E740481C1C}">
+                                <a14:useLocalDpi xmlns:a14="http://schemas.microsoft.com/office/drawing/2010/main" val="0"/>
+                              </a:ext>
+                            </a:extLst>
+                          </a:blip>
+                          <a:srcRect/>
+                          <a:stretch>
+                            <a:fillRect/>
+                          </a:stretch>
+                        </pic:blipFill>
+                        <pic:spPr bwMode="auto">
+                          <a:xfrm>
+                            <a:off x="0" y="0"/>
+                            <a:ext cx="1389939" cy="1371600"/>
+                          </a:xfrm>
+                          <a:prstGeom prst="rect">
+                            <a:avLst/>
+                          </a:prstGeom>
+                          <a:noFill/>
+                        </pic:spPr>
+                      </pic:pic>
+                    </a:graphicData>
+                  </a:graphic>
+                  <wp14:sizeRelH relativeFrom="page">
+                    <wp14:pctWidth>0</wp14:pctWidth>
+                  </wp14:sizeRelH>
+                  <wp14:sizeRelV relativeFrom="page">
+                    <wp14:pctHeight>0</wp14:pctHeight>
+                  </wp14:sizeRelV>
+                </wp:anchor>
+              </w:drawing>
+            </w:r>
+            <w:r>
+              <w:rPr>
+                <w:b w:val="0"/>
+                <w:szCs w:val="16"/>
+              </w:rPr>
+              <w:t>(a) UFC – Original</w:t>
+            </w:r>
+          </w:p>
+        </w:tc>
+        <w:tc>
+          <w:tcPr>
+            <w:tcW w:w="0" w:type="auto"/>
+            <w:tcBorders>
+              <w:top w:val="none" w:sz="0" w:space="0" w:color="auto"/>
+              <w:left w:val="none" w:sz="0" w:space="0" w:color="auto"/>
+              <w:bottom w:val="none" w:sz="0" w:space="0" w:color="auto"/>
+              <w:right w:val="none" w:sz="0" w:space="0" w:color="auto"/>
+              <w:tl2br w:val="none" w:sz="0" w:space="0" w:color="auto"/>
+              <w:tr2bl w:val="none" w:sz="0" w:space="0" w:color="auto"/>
+            </w:tcBorders>
+          </w:tcPr>
+          <w:p>
+            <w:pPr>
+              <w:spacing w:after="0" w:line="240" w:lineRule="auto"/>
+              <w:jc w:val="center"/>
+              <w:rPr>
+                <w:b w:val="0"/>
+                <w:szCs w:val="16"/>
+              </w:rPr>
+            </w:pPr>
+            <w:r>
+              <w:rPr>
+                <w:b w:val="0"/>
+                <w:noProof/>
+                <w:szCs w:val="16"/>
+              </w:rPr>
+              <w:drawing>
+                <wp:anchor distT="0" distB="0" distL="114300" distR="114300" simplePos="0" relativeHeight="251859968" behindDoc="0" locked="0" layoutInCell="1" allowOverlap="1" wp14:anchorId="45D02403" wp14:editId="6C16765C">
+                  <wp:simplePos x="0" y="0"/>
+                  <wp:positionH relativeFrom="page">
+                    <wp:align>center</wp:align>
+                  </wp:positionH>
+                  <wp:positionV relativeFrom="paragraph">
+                    <wp:posOffset>0</wp:posOffset>
+                  </wp:positionV>
+                  <wp:extent cx="1389939" cy="1371600"/>
+                  <wp:effectExtent l="0" t="0" r="1270" b="0"/>
+                  <wp:wrapTopAndBottom/>
+                  <wp:docPr id="1648263778" name="Picture 4"/>
+                  <wp:cNvGraphicFramePr>
+                    <a:graphicFrameLocks xmlns:a="http://schemas.openxmlformats.org/drawingml/2006/main" noChangeAspect="1"/>
+                  </wp:cNvGraphicFramePr>
+                  <a:graphic xmlns:a="http://schemas.openxmlformats.org/drawingml/2006/main">
+                    <a:graphicData uri="http://schemas.openxmlformats.org/drawingml/2006/picture">
+                      <pic:pic xmlns:pic="http://schemas.openxmlformats.org/drawingml/2006/picture">
+                        <pic:nvPicPr>
+                          <pic:cNvPr id="0" name="Picture 5"/>
+                          <pic:cNvPicPr>
+                            <a:picLocks noChangeAspect="1" noChangeArrowheads="1"/>
+                          </pic:cNvPicPr>
+                        </pic:nvPicPr>
+                        <pic:blipFill>
+                          <a:blip r:embed="rId21">
+                            <a:extLst>
+                              <a:ext uri="{28A0092B-C50C-407E-A947-70E740481C1C}">
+                                <a14:useLocalDpi xmlns:a14="http://schemas.microsoft.com/office/drawing/2010/main" val="0"/>
+                              </a:ext>
+                            </a:extLst>
+                          </a:blip>
+                          <a:srcRect/>
+                          <a:stretch>
+                            <a:fillRect/>
+                          </a:stretch>
+                        </pic:blipFill>
+                        <pic:spPr bwMode="auto">
+                          <a:xfrm>
+                            <a:off x="0" y="0"/>
+                            <a:ext cx="1389939" cy="1371600"/>
+                          </a:xfrm>
+                          <a:prstGeom prst="rect">
+                            <a:avLst/>
+                          </a:prstGeom>
+                          <a:noFill/>
+                        </pic:spPr>
+                      </pic:pic>
+                    </a:graphicData>
+                  </a:graphic>
+                  <wp14:sizeRelH relativeFrom="margin">
+                    <wp14:pctWidth>0</wp14:pctWidth>
+                  </wp14:sizeRelH>
+                  <wp14:sizeRelV relativeFrom="margin">
+                    <wp14:pctHeight>0</wp14:pctHeight>
+                  </wp14:sizeRelV>
+                </wp:anchor>
+              </w:drawing>
+            </w:r>
+            <w:r>
+              <w:rPr>
+                <w:b w:val="0"/>
+                <w:szCs w:val="16"/>
+              </w:rPr>
+              <w:t>(b) UFC – ICA</w:t>
+            </w:r>
+          </w:p>
+        </w:tc>
+        <w:tc>
+          <w:tcPr>
+            <w:tcW w:w="0" w:type="auto"/>
+            <w:tcBorders>
+              <w:top w:val="none" w:sz="0" w:space="0" w:color="auto"/>
+              <w:left w:val="none" w:sz="0" w:space="0" w:color="auto"/>
+              <w:bottom w:val="none" w:sz="0" w:space="0" w:color="auto"/>
+              <w:right w:val="none" w:sz="0" w:space="0" w:color="auto"/>
+              <w:tl2br w:val="none" w:sz="0" w:space="0" w:color="auto"/>
+              <w:tr2bl w:val="none" w:sz="0" w:space="0" w:color="auto"/>
+            </w:tcBorders>
+          </w:tcPr>
+          <w:p>
+            <w:pPr>
+              <w:spacing w:after="0" w:line="240" w:lineRule="auto"/>
+              <w:jc w:val="center"/>
+              <w:rPr>
+                <w:b w:val="0"/>
+                <w:noProof/>
+                <w:szCs w:val="16"/>
+              </w:rPr>
+            </w:pPr>
+            <w:r>
+              <w:rPr>
+                <w:b w:val="0"/>
+                <w:noProof/>
+                <w:szCs w:val="16"/>
+              </w:rPr>
+              <w:drawing>
+                <wp:anchor distT="0" distB="0" distL="114300" distR="114300" simplePos="0" relativeHeight="251860992" behindDoc="0" locked="0" layoutInCell="1" allowOverlap="1" wp14:anchorId="006F63D3" wp14:editId="34C789CE">
+                  <wp:simplePos x="0" y="0"/>
+                  <wp:positionH relativeFrom="page">
+                    <wp:align>center</wp:align>
+                  </wp:positionH>
+                  <wp:positionV relativeFrom="paragraph">
+                    <wp:posOffset>0</wp:posOffset>
+                  </wp:positionV>
+                  <wp:extent cx="1389939" cy="1371600"/>
+                  <wp:effectExtent l="0" t="0" r="1270" b="0"/>
+                  <wp:wrapTopAndBottom/>
+                  <wp:docPr id="1484788601" name="Picture 5"/>
+                  <wp:cNvGraphicFramePr>
+                    <a:graphicFrameLocks xmlns:a="http://schemas.openxmlformats.org/drawingml/2006/main" noChangeAspect="1"/>
+                  </wp:cNvGraphicFramePr>
+                  <a:graphic xmlns:a="http://schemas.openxmlformats.org/drawingml/2006/main">
+                    <a:graphicData uri="http://schemas.openxmlformats.org/drawingml/2006/picture">
+                      <pic:pic xmlns:pic="http://schemas.openxmlformats.org/drawingml/2006/picture">
+                        <pic:nvPicPr>
+                          <pic:cNvPr id="0" name="Picture 6"/>
                           <pic:cNvPicPr>
                             <a:picLocks noChangeAspect="1" noChangeArrowheads="1"/>
                           </pic:cNvPicPr>
@@ -5070,7 +4969,7 @@
                         <pic:spPr bwMode="auto">
                           <a:xfrm>
                             <a:off x="0" y="0"/>
-                            <a:ext cx="1389940" cy="1371600"/>
+                            <a:ext cx="1389939" cy="1371600"/>
                           </a:xfrm>
                           <a:prstGeom prst="rect">
                             <a:avLst/>
@@ -5080,10 +4979,10 @@
                       </pic:pic>
                     </a:graphicData>
                   </a:graphic>
-                  <wp14:sizeRelH relativeFrom="page">
+                  <wp14:sizeRelH relativeFrom="margin">
                     <wp14:pctWidth>0</wp14:pctWidth>
                   </wp14:sizeRelH>
-                  <wp14:sizeRelV relativeFrom="page">
+                  <wp14:sizeRelV relativeFrom="margin">
                     <wp14:pctHeight>0</wp14:pctHeight>
                   </wp14:sizeRelV>
                 </wp:anchor>
@@ -5094,71 +4993,43 @@
                 <w:b w:val="0"/>
                 <w:szCs w:val="16"/>
               </w:rPr>
-              <w:t>(</w:t>
-            </w:r>
-            <w:r>
-              <w:rPr>
-                <w:b w:val="0"/>
-                <w:szCs w:val="16"/>
-              </w:rPr>
-              <w:t>a</w:t>
-            </w:r>
-            <w:r>
-              <w:rPr>
-                <w:b w:val="0"/>
-                <w:szCs w:val="16"/>
-              </w:rPr>
-              <w:t xml:space="preserve">) UFC – </w:t>
-            </w:r>
-            <w:r>
-              <w:rPr>
-                <w:b w:val="0"/>
-                <w:szCs w:val="16"/>
-              </w:rPr>
-              <w:t>ICA</w:t>
+              <w:t>(c) UFC – Lasso</w:t>
             </w:r>
           </w:p>
         </w:tc>
+      </w:tr>
+      <w:tr>
         <w:tc>
           <w:tcPr>
             <w:tcW w:w="0" w:type="auto"/>
-            <w:tcBorders>
-              <w:top w:val="none" w:sz="0" w:space="0" w:color="auto"/>
-              <w:left w:val="none" w:sz="0" w:space="0" w:color="auto"/>
-              <w:bottom w:val="none" w:sz="0" w:space="0" w:color="auto"/>
-              <w:right w:val="none" w:sz="0" w:space="0" w:color="auto"/>
-              <w:tl2br w:val="none" w:sz="0" w:space="0" w:color="auto"/>
-              <w:tr2bl w:val="none" w:sz="0" w:space="0" w:color="auto"/>
-            </w:tcBorders>
           </w:tcPr>
           <w:p>
             <w:pPr>
               <w:spacing w:after="0" w:line="240" w:lineRule="auto"/>
               <w:jc w:val="center"/>
               <w:rPr>
-                <w:b w:val="0"/>
+                <w:noProof/>
                 <w:szCs w:val="16"/>
               </w:rPr>
             </w:pPr>
             <w:r>
               <w:rPr>
-                <w:b w:val="0"/>
                 <w:noProof/>
                 <w:szCs w:val="16"/>
               </w:rPr>
               <w:drawing>
-                <wp:anchor distT="0" distB="0" distL="114300" distR="114300" simplePos="0" relativeHeight="251831296" behindDoc="0" locked="0" layoutInCell="1" allowOverlap="1" wp14:anchorId="63A93F7C" wp14:editId="23DDC9A7">
+                <wp:anchor distT="0" distB="0" distL="114300" distR="114300" simplePos="0" relativeHeight="251862016" behindDoc="0" locked="0" layoutInCell="1" allowOverlap="1" wp14:anchorId="3D6E2317" wp14:editId="65FE6A57">
                   <wp:simplePos x="0" y="0"/>
                   <wp:positionH relativeFrom="page">
                     <wp:align>center</wp:align>
                   </wp:positionH>
                   <wp:positionV relativeFrom="paragraph">
-                    <wp:posOffset>1270</wp:posOffset>
+                    <wp:posOffset>616</wp:posOffset>
                   </wp:positionV>
-                  <wp:extent cx="1389940" cy="1371600"/>
+                  <wp:extent cx="1389939" cy="1371600"/>
                   <wp:effectExtent l="0" t="0" r="1270" b="0"/>
                   <wp:wrapTopAndBottom/>
-                  <wp:docPr id="1432262752" name="Picture 22"/>
+                  <wp:docPr id="1109217802" name="Picture 6"/>
                   <wp:cNvGraphicFramePr>
                     <a:graphicFrameLocks xmlns:a="http://schemas.openxmlformats.org/drawingml/2006/main" noChangeAspect="1"/>
                   </wp:cNvGraphicFramePr>
@@ -5166,7 +5037,7 @@
                     <a:graphicData uri="http://schemas.openxmlformats.org/drawingml/2006/picture">
                       <pic:pic xmlns:pic="http://schemas.openxmlformats.org/drawingml/2006/picture">
                         <pic:nvPicPr>
-                          <pic:cNvPr id="0" name="Picture 23"/>
+                          <pic:cNvPr id="0" name="Picture 7"/>
                           <pic:cNvPicPr>
                             <a:picLocks noChangeAspect="1" noChangeArrowheads="1"/>
                           </pic:cNvPicPr>
@@ -5187,7 +5058,7 @@
                         <pic:spPr bwMode="auto">
                           <a:xfrm>
                             <a:off x="0" y="0"/>
-                            <a:ext cx="1389940" cy="1371600"/>
+                            <a:ext cx="1389939" cy="1371600"/>
                           </a:xfrm>
                           <a:prstGeom prst="rect">
                             <a:avLst/>
@@ -5208,89 +5079,73 @@
             </w:r>
             <w:r>
               <w:rPr>
-                <w:b w:val="0"/>
                 <w:szCs w:val="16"/>
               </w:rPr>
               <w:t>(</w:t>
             </w:r>
             <w:r>
               <w:rPr>
-                <w:b w:val="0"/>
-                <w:szCs w:val="16"/>
-              </w:rPr>
-              <w:t>b</w:t>
-            </w:r>
-            <w:r>
-              <w:rPr>
-                <w:b w:val="0"/>
+                <w:szCs w:val="16"/>
+              </w:rPr>
+              <w:t>d</w:t>
+            </w:r>
+            <w:r>
+              <w:rPr>
                 <w:szCs w:val="16"/>
               </w:rPr>
               <w:t xml:space="preserve">) </w:t>
             </w:r>
             <w:r>
               <w:rPr>
-                <w:b w:val="0"/>
-                <w:szCs w:val="16"/>
-              </w:rPr>
-              <w:t>UFC</w:t>
-            </w:r>
-            <w:r>
-              <w:rPr>
-                <w:b w:val="0"/>
+                <w:szCs w:val="16"/>
+              </w:rPr>
+              <w:t>Wine</w:t>
+            </w:r>
+            <w:r>
+              <w:rPr>
                 <w:szCs w:val="16"/>
               </w:rPr>
               <w:t xml:space="preserve"> – </w:t>
             </w:r>
             <w:r>
               <w:rPr>
-                <w:b w:val="0"/>
-                <w:szCs w:val="16"/>
-              </w:rPr>
-              <w:t>Lasso</w:t>
+                <w:szCs w:val="16"/>
+              </w:rPr>
+              <w:t>Original</w:t>
             </w:r>
           </w:p>
         </w:tc>
         <w:tc>
           <w:tcPr>
             <w:tcW w:w="0" w:type="auto"/>
-            <w:tcBorders>
-              <w:top w:val="none" w:sz="0" w:space="0" w:color="auto"/>
-              <w:left w:val="none" w:sz="0" w:space="0" w:color="auto"/>
-              <w:bottom w:val="none" w:sz="0" w:space="0" w:color="auto"/>
-              <w:right w:val="none" w:sz="0" w:space="0" w:color="auto"/>
-              <w:tl2br w:val="none" w:sz="0" w:space="0" w:color="auto"/>
-              <w:tr2bl w:val="none" w:sz="0" w:space="0" w:color="auto"/>
-            </w:tcBorders>
           </w:tcPr>
           <w:p>
             <w:pPr>
               <w:spacing w:after="0" w:line="240" w:lineRule="auto"/>
               <w:jc w:val="center"/>
               <w:rPr>
-                <w:b w:val="0"/>
                 <w:noProof/>
                 <w:szCs w:val="16"/>
               </w:rPr>
             </w:pPr>
             <w:r>
               <w:rPr>
-                <w:b w:val="0"/>
                 <w:noProof/>
                 <w:szCs w:val="16"/>
               </w:rPr>
               <w:drawing>
-                <wp:anchor distT="0" distB="0" distL="114300" distR="114300" simplePos="0" relativeHeight="251835392" behindDoc="0" locked="0" layoutInCell="1" allowOverlap="1" wp14:anchorId="1971CE51" wp14:editId="1D40A4C5">
+                <wp:anchor distT="0" distB="0" distL="114300" distR="114300" simplePos="0" relativeHeight="251863040" behindDoc="0" locked="0" layoutInCell="1" allowOverlap="1" wp14:anchorId="7CCA3DF3" wp14:editId="6C4288E2">
                   <wp:simplePos x="0" y="0"/>
                   <wp:positionH relativeFrom="page">
                     <wp:align>center</wp:align>
                   </wp:positionH>
                   <wp:positionV relativeFrom="paragraph">
-                    <wp:posOffset>0</wp:posOffset>
+                    <wp:posOffset>616</wp:posOffset>
                   </wp:positionV>
                   <wp:extent cx="1389939" cy="1371600"/>
                   <wp:effectExtent l="0" t="0" r="1270" b="0"/>
                   <wp:wrapTopAndBottom/>
-                  <wp:docPr id="925587096" name="Picture 925587096"/>
+                  <wp:docPr id="103688003" name="Picture 7"/>
                   <wp:cNvGraphicFramePr>
                     <a:graphicFrameLocks xmlns:a="http://schemas.openxmlformats.org/drawingml/2006/main" noChangeAspect="1"/>
                   </wp:cNvGraphicFramePr>
@@ -5298,7 +5153,7 @@
                     <a:graphicData uri="http://schemas.openxmlformats.org/drawingml/2006/picture">
                       <pic:pic xmlns:pic="http://schemas.openxmlformats.org/drawingml/2006/picture">
                         <pic:nvPicPr>
-                          <pic:cNvPr id="0" name="Picture 25"/>
+                          <pic:cNvPr id="0" name="Picture 8"/>
                           <pic:cNvPicPr>
                             <a:picLocks noChangeAspect="1" noChangeArrowheads="1"/>
                           </pic:cNvPicPr>
@@ -5340,97 +5195,73 @@
             </w:r>
             <w:r>
               <w:rPr>
-                <w:b w:val="0"/>
                 <w:szCs w:val="16"/>
               </w:rPr>
               <w:t>(</w:t>
             </w:r>
             <w:r>
               <w:rPr>
-                <w:b w:val="0"/>
-                <w:szCs w:val="16"/>
-              </w:rPr>
-              <w:t>d</w:t>
-            </w:r>
-            <w:r>
-              <w:rPr>
-                <w:b w:val="0"/>
-                <w:szCs w:val="16"/>
-              </w:rPr>
-              <w:t>) Wine – ICA</w:t>
+                <w:szCs w:val="16"/>
+              </w:rPr>
+              <w:t>e</w:t>
+            </w:r>
+            <w:r>
+              <w:rPr>
+                <w:szCs w:val="16"/>
+              </w:rPr>
+              <w:t xml:space="preserve">) </w:t>
+            </w:r>
+            <w:r>
+              <w:rPr>
+                <w:szCs w:val="16"/>
+              </w:rPr>
+              <w:t>Wine</w:t>
+            </w:r>
+            <w:r>
+              <w:rPr>
+                <w:szCs w:val="16"/>
+              </w:rPr>
+              <w:t xml:space="preserve"> – </w:t>
+            </w:r>
+            <w:r>
+              <w:rPr>
+                <w:szCs w:val="16"/>
+              </w:rPr>
+              <w:t>ICA</w:t>
             </w:r>
           </w:p>
         </w:tc>
         <w:tc>
           <w:tcPr>
             <w:tcW w:w="0" w:type="auto"/>
-            <w:tcBorders>
-              <w:top w:val="none" w:sz="0" w:space="0" w:color="auto"/>
-              <w:left w:val="none" w:sz="0" w:space="0" w:color="auto"/>
-              <w:bottom w:val="none" w:sz="0" w:space="0" w:color="auto"/>
-              <w:right w:val="none" w:sz="0" w:space="0" w:color="auto"/>
-              <w:tl2br w:val="none" w:sz="0" w:space="0" w:color="auto"/>
-              <w:tr2bl w:val="none" w:sz="0" w:space="0" w:color="auto"/>
-            </w:tcBorders>
           </w:tcPr>
           <w:p>
             <w:pPr>
               <w:spacing w:after="0" w:line="240" w:lineRule="auto"/>
               <w:jc w:val="center"/>
               <w:rPr>
-                <w:b w:val="0"/>
                 <w:noProof/>
                 <w:szCs w:val="16"/>
               </w:rPr>
             </w:pPr>
             <w:r>
               <w:rPr>
-                <w:b w:val="0"/>
-                <w:szCs w:val="16"/>
-              </w:rPr>
-              <w:t>(</w:t>
-            </w:r>
-            <w:r>
-              <w:rPr>
-                <w:b w:val="0"/>
-                <w:szCs w:val="16"/>
-              </w:rPr>
-              <w:t>d</w:t>
-            </w:r>
-            <w:r>
-              <w:rPr>
-                <w:b w:val="0"/>
-                <w:szCs w:val="16"/>
-              </w:rPr>
-              <w:t>) Wine – Lasso</w:t>
-            </w:r>
-            <w:r>
-              <w:rPr>
-                <w:b w:val="0"/>
                 <w:noProof/>
                 <w:szCs w:val="16"/>
               </w:rPr>
-              <w:t xml:space="preserve"> </w:t>
-            </w:r>
-            <w:r>
-              <w:rPr>
-                <w:b w:val="0"/>
-                <w:noProof/>
-                <w:szCs w:val="16"/>
-              </w:rPr>
               <w:drawing>
-                <wp:anchor distT="0" distB="0" distL="114300" distR="114300" simplePos="0" relativeHeight="251834368" behindDoc="0" locked="0" layoutInCell="1" allowOverlap="1" wp14:anchorId="4656015E" wp14:editId="2635898E">
+                <wp:anchor distT="0" distB="0" distL="114300" distR="114300" simplePos="0" relativeHeight="251864064" behindDoc="0" locked="0" layoutInCell="1" allowOverlap="1" wp14:anchorId="20B05A9D" wp14:editId="4F8A3AEA">
                   <wp:simplePos x="0" y="0"/>
                   <wp:positionH relativeFrom="page">
-                    <wp:posOffset>635</wp:posOffset>
+                    <wp:align>center</wp:align>
                   </wp:positionH>
                   <wp:positionV relativeFrom="paragraph">
-                    <wp:posOffset>0</wp:posOffset>
+                    <wp:posOffset>616</wp:posOffset>
                   </wp:positionV>
-                  <wp:extent cx="1394460" cy="1371600"/>
+                  <wp:extent cx="1394848" cy="1371600"/>
                   <wp:effectExtent l="0" t="0" r="0" b="0"/>
                   <wp:wrapTopAndBottom/>
-                  <wp:docPr id="590636880" name="Picture 590636880"/>
+                  <wp:docPr id="1236509843" name="Picture 8"/>
                   <wp:cNvGraphicFramePr>
                     <a:graphicFrameLocks xmlns:a="http://schemas.openxmlformats.org/drawingml/2006/main" noChangeAspect="1"/>
                   </wp:cNvGraphicFramePr>
@@ -5438,7 +5269,7 @@
                     <a:graphicData uri="http://schemas.openxmlformats.org/drawingml/2006/picture">
                       <pic:pic xmlns:pic="http://schemas.openxmlformats.org/drawingml/2006/picture">
                         <pic:nvPicPr>
-                          <pic:cNvPr id="0" name="Picture 27"/>
+                          <pic:cNvPr id="0" name="Picture 9"/>
                           <pic:cNvPicPr>
                             <a:picLocks noChangeAspect="1" noChangeArrowheads="1"/>
                           </pic:cNvPicPr>
@@ -5459,7 +5290,7 @@
                         <pic:spPr bwMode="auto">
                           <a:xfrm>
                             <a:off x="0" y="0"/>
-                            <a:ext cx="1394460" cy="1371600"/>
+                            <a:ext cx="1394848" cy="1371600"/>
                           </a:xfrm>
                           <a:prstGeom prst="rect">
                             <a:avLst/>
@@ -5478,6 +5309,36 @@
                 </wp:anchor>
               </w:drawing>
             </w:r>
+            <w:r>
+              <w:rPr>
+                <w:szCs w:val="16"/>
+              </w:rPr>
+              <w:t>(</w:t>
+            </w:r>
+            <w:r>
+              <w:rPr>
+                <w:szCs w:val="16"/>
+              </w:rPr>
+              <w:t>f</w:t>
+            </w:r>
+            <w:r>
+              <w:rPr>
+                <w:szCs w:val="16"/>
+              </w:rPr>
+              <w:t xml:space="preserve">) </w:t>
+            </w:r>
+            <w:r>
+              <w:rPr>
+                <w:szCs w:val="16"/>
+              </w:rPr>
+              <w:t>Wine</w:t>
+            </w:r>
+            <w:r>
+              <w:rPr>
+                <w:szCs w:val="16"/>
+              </w:rPr>
+              <w:t xml:space="preserve"> – Lasso</w:t>
+            </w:r>
           </w:p>
         </w:tc>
       </w:tr>
@@ -5492,20 +5353,516 @@
       <w:r>
         <w:t xml:space="preserve">Figure </w:t>
       </w:r>
+      <w:fldSimple w:instr=" SEQ Figure \* ARABIC ">
+        <w:r>
+          <w:rPr>
+            <w:noProof/>
+          </w:rPr>
+          <w:t>6</w:t>
+        </w:r>
+      </w:fldSimple>
+      <w:bookmarkEnd w:id="7"/>
+      <w:r>
+        <w:t xml:space="preserve">. </w:t>
+      </w:r>
+      <w:r>
+        <w:t xml:space="preserve">t-SNE Plots with </w:t>
+      </w:r>
+      <w:proofErr w:type="spellStart"/>
+      <w:r>
+        <w:t>KMeans</w:t>
+      </w:r>
+      <w:proofErr w:type="spellEnd"/>
+      <w:r>
+        <w:t xml:space="preserve"> Clustering with Reduced Dimension Data Set (ICA &amp; Lasso)</w:t>
+      </w:r>
+    </w:p>
+    <w:p>
+      <w:pPr>
+        <w:pStyle w:val="Heading1"/>
+      </w:pPr>
+      <w:r>
+        <w:lastRenderedPageBreak/>
+        <w:t>Nuerual Network with ICA and Lasso Reduced Features</w:t>
+      </w:r>
+      <w:r>
+        <w:t xml:space="preserve"> (Wine Data Set)</w:t>
+      </w:r>
+    </w:p>
+    <w:p>
+      <w:r>
+        <w:t xml:space="preserve">When re-running the neural network algorithms with reduced features from ICA and Lasso, differences in performance and computation time were observed. </w:t>
+      </w:r>
       <w:r>
         <w:fldChar w:fldCharType="begin"/>
       </w:r>
       <w:r>
-        <w:instrText xml:space="preserve"> SEQ Figure \* ARABIC </w:instrText>
+        <w:instrText xml:space="preserve"> REF _Ref150375625 \h </w:instrText>
       </w:r>
       <w:r>
         <w:fldChar w:fldCharType="separate"/>
+      </w:r>
+      <w:r>
+        <w:t xml:space="preserve">Figure </w:t>
       </w:r>
       <w:r>
         <w:rPr>
           <w:noProof/>
         </w:rPr>
-        <w:t>6</w:t>
+        <w:t>7</w:t>
+      </w:r>
+      <w:r>
+        <w:fldChar w:fldCharType="end"/>
+      </w:r>
+      <w:r>
+        <w:t xml:space="preserve"> depicts the learning curve for the original, ICA, and Lasso reduced feature dataset. </w:t>
+      </w:r>
+      <w:r>
+        <w:t>With fewer features to process, both ICA and Lasso led to faster training and prediction times, which is advantageous for real-time applications.</w:t>
+      </w:r>
+      <w:r>
+        <w:t xml:space="preserve"> </w:t>
+      </w:r>
+    </w:p>
+    <w:p>
+      <w:pPr>
+        <w:ind w:firstLine="720"/>
+      </w:pPr>
+      <w:r>
+        <w:t>Specifically, ICA's reduction resulted in a diminished variance without notably impacting the bias. This outcome is consistent with ICA's ability to remove noise and irrelevant information, which likely contributed to a more consistent model performance across various runs and datasets. The reduced variance suggests that the network became more robust against overfitting, which is a desirable trait indicating that the model generalizes well to new data.</w:t>
+      </w:r>
+      <w:r>
+        <w:t xml:space="preserve"> </w:t>
+      </w:r>
+      <w:r>
+        <w:t>Lasso's performance maintained a level comparable to the full dataset. The accuracy only modestly decreased from 0.92 to 0.88, which is impressive given the substantial reduction in feature set size. This points to Lasso's efficiency in selecting highly predictive features that retain most of the necessary information for the neural network to function effectively.</w:t>
+      </w:r>
+    </w:p>
+    <w:p>
+      <w:pPr>
+        <w:ind w:firstLine="720"/>
+      </w:pPr>
+      <w:r>
+        <w:t>To evaluate the differences in performance, one would consider metrics like training speed, prediction time, accuracy, precision, recall, F1 score, and the area under the ROC curve (AUC). Additionally, learning curves, like the ones attached for the original, ICA-reduced, and Lasso-selected feature datasets, provide visual insights into the model's learning process over time.</w:t>
+      </w:r>
+      <w:r>
+        <w:t xml:space="preserve"> </w:t>
+      </w:r>
+      <w:r>
+        <w:t>From the learning curves, it can be deduced that the neural network with the original dataset may have higher accuracy but at the cost of longer training times and potential overfitting, as indicated by the larger gap between the training and validation scores. For the ICA and Lasso curves, the gap between the training and validation scores is narrower, particularly for Lasso, indicating a better generalization to unseen data. The Lasso curve suggests that while there is a slight compromise in maximum attainable accuracy, the trade-off for computational efficiency and model robustness could be well worth it, especially in time-sensitive applications.</w:t>
+      </w:r>
+    </w:p>
+    <w:p>
+      <w:pPr>
+        <w:ind w:firstLine="720"/>
+      </w:pPr>
+      <w:r>
+        <w:t>In summary, both ICA and Lasso optimizations contribute to more efficient neural network operations with slightly different performance trade-offs: ICA for consistency and Lasso for preserving accuracy. These findings would be critical when deciding on the dimensionality reduction technique to apply, depending on the specific needs of the application, whether it's speed, accuracy, or a balance of both.</w:t>
+      </w:r>
+    </w:p>
+    <w:p/>
+    <w:tbl>
+      <w:tblPr>
+        <w:tblStyle w:val="JDF"/>
+        <w:tblW w:w="0" w:type="auto"/>
+        <w:jc w:val="center"/>
+        <w:tblBorders>
+          <w:top w:val="none" w:sz="0" w:space="0" w:color="auto"/>
+          <w:insideH w:val="none" w:sz="0" w:space="0" w:color="auto"/>
+        </w:tblBorders>
+        <w:tblLook w:val="04A0" w:firstRow="1" w:lastRow="0" w:firstColumn="1" w:lastColumn="0" w:noHBand="0" w:noVBand="1"/>
+      </w:tblPr>
+      <w:tblGrid>
+        <w:gridCol w:w="3360"/>
+        <w:gridCol w:w="3360"/>
+        <w:gridCol w:w="3360"/>
+      </w:tblGrid>
+      <w:tr>
+        <w:trPr>
+          <w:cnfStyle w:val="100000000000" w:firstRow="1" w:lastRow="0" w:firstColumn="0" w:lastColumn="0" w:oddVBand="0" w:evenVBand="0" w:oddHBand="0" w:evenHBand="0" w:firstRowFirstColumn="0" w:firstRowLastColumn="0" w:lastRowFirstColumn="0" w:lastRowLastColumn="0"/>
+          <w:jc w:val="center"/>
+        </w:trPr>
+        <w:tc>
+          <w:tcPr>
+            <w:tcW w:w="0" w:type="auto"/>
+            <w:tcBorders>
+              <w:top w:val="none" w:sz="0" w:space="0" w:color="auto"/>
+              <w:left w:val="none" w:sz="0" w:space="0" w:color="auto"/>
+              <w:bottom w:val="none" w:sz="0" w:space="0" w:color="auto"/>
+              <w:right w:val="none" w:sz="0" w:space="0" w:color="auto"/>
+              <w:tl2br w:val="none" w:sz="0" w:space="0" w:color="auto"/>
+              <w:tr2bl w:val="none" w:sz="0" w:space="0" w:color="auto"/>
+            </w:tcBorders>
+          </w:tcPr>
+          <w:p>
+            <w:pPr>
+              <w:spacing w:after="0" w:line="240" w:lineRule="auto"/>
+              <w:jc w:val="center"/>
+              <w:rPr>
+                <w:b w:val="0"/>
+                <w:bCs/>
+                <w:szCs w:val="16"/>
+              </w:rPr>
+            </w:pPr>
+            <w:r>
+              <w:rPr>
+                <w:b w:val="0"/>
+                <w:bCs/>
+                <w:noProof/>
+                <w:szCs w:val="16"/>
+              </w:rPr>
+              <w:drawing>
+                <wp:anchor distT="0" distB="0" distL="114300" distR="114300" simplePos="0" relativeHeight="251865088" behindDoc="0" locked="0" layoutInCell="1" allowOverlap="1" wp14:anchorId="4A5BF9DF" wp14:editId="3266562B">
+                  <wp:simplePos x="0" y="0"/>
+                  <wp:positionH relativeFrom="page">
+                    <wp:align>center</wp:align>
+                  </wp:positionH>
+                  <wp:positionV relativeFrom="paragraph">
+                    <wp:posOffset>2540</wp:posOffset>
+                  </wp:positionV>
+                  <wp:extent cx="2011680" cy="1388598"/>
+                  <wp:effectExtent l="0" t="0" r="7620" b="2540"/>
+                  <wp:wrapTopAndBottom/>
+                  <wp:docPr id="448129621" name="Picture 9"/>
+                  <wp:cNvGraphicFramePr>
+                    <a:graphicFrameLocks xmlns:a="http://schemas.openxmlformats.org/drawingml/2006/main" noChangeAspect="1"/>
+                  </wp:cNvGraphicFramePr>
+                  <a:graphic xmlns:a="http://schemas.openxmlformats.org/drawingml/2006/main">
+                    <a:graphicData uri="http://schemas.openxmlformats.org/drawingml/2006/picture">
+                      <pic:pic xmlns:pic="http://schemas.openxmlformats.org/drawingml/2006/picture">
+                        <pic:nvPicPr>
+                          <pic:cNvPr id="0" name="Picture 10"/>
+                          <pic:cNvPicPr>
+                            <a:picLocks noChangeAspect="1" noChangeArrowheads="1"/>
+                          </pic:cNvPicPr>
+                        </pic:nvPicPr>
+                        <pic:blipFill>
+                          <a:blip r:embed="rId26">
+                            <a:extLst>
+                              <a:ext uri="{28A0092B-C50C-407E-A947-70E740481C1C}">
+                                <a14:useLocalDpi xmlns:a14="http://schemas.microsoft.com/office/drawing/2010/main" val="0"/>
+                              </a:ext>
+                            </a:extLst>
+                          </a:blip>
+                          <a:srcRect/>
+                          <a:stretch>
+                            <a:fillRect/>
+                          </a:stretch>
+                        </pic:blipFill>
+                        <pic:spPr bwMode="auto">
+                          <a:xfrm>
+                            <a:off x="0" y="0"/>
+                            <a:ext cx="2011680" cy="1388598"/>
+                          </a:xfrm>
+                          <a:prstGeom prst="rect">
+                            <a:avLst/>
+                          </a:prstGeom>
+                          <a:noFill/>
+                        </pic:spPr>
+                      </pic:pic>
+                    </a:graphicData>
+                  </a:graphic>
+                  <wp14:sizeRelH relativeFrom="margin">
+                    <wp14:pctWidth>0</wp14:pctWidth>
+                  </wp14:sizeRelH>
+                  <wp14:sizeRelV relativeFrom="margin">
+                    <wp14:pctHeight>0</wp14:pctHeight>
+                  </wp14:sizeRelV>
+                </wp:anchor>
+              </w:drawing>
+            </w:r>
+            <w:r>
+              <w:rPr>
+                <w:b w:val="0"/>
+                <w:bCs/>
+                <w:szCs w:val="16"/>
+              </w:rPr>
+              <w:t xml:space="preserve">(a) </w:t>
+            </w:r>
+            <w:r>
+              <w:rPr>
+                <w:b w:val="0"/>
+                <w:bCs/>
+                <w:szCs w:val="16"/>
+              </w:rPr>
+              <w:t>NN on Wine Original</w:t>
+            </w:r>
+          </w:p>
+        </w:tc>
+        <w:tc>
+          <w:tcPr>
+            <w:tcW w:w="0" w:type="auto"/>
+            <w:tcBorders>
+              <w:top w:val="none" w:sz="0" w:space="0" w:color="auto"/>
+              <w:left w:val="none" w:sz="0" w:space="0" w:color="auto"/>
+              <w:bottom w:val="none" w:sz="0" w:space="0" w:color="auto"/>
+              <w:right w:val="none" w:sz="0" w:space="0" w:color="auto"/>
+              <w:tl2br w:val="none" w:sz="0" w:space="0" w:color="auto"/>
+              <w:tr2bl w:val="none" w:sz="0" w:space="0" w:color="auto"/>
+            </w:tcBorders>
+          </w:tcPr>
+          <w:p>
+            <w:pPr>
+              <w:spacing w:after="0" w:line="240" w:lineRule="auto"/>
+              <w:jc w:val="center"/>
+              <w:rPr>
+                <w:b w:val="0"/>
+                <w:bCs/>
+                <w:noProof/>
+                <w:szCs w:val="16"/>
+              </w:rPr>
+            </w:pPr>
+            <w:r>
+              <w:rPr>
+                <w:b w:val="0"/>
+                <w:bCs/>
+                <w:noProof/>
+                <w:szCs w:val="16"/>
+              </w:rPr>
+              <w:drawing>
+                <wp:anchor distT="0" distB="0" distL="114300" distR="114300" simplePos="0" relativeHeight="251866112" behindDoc="0" locked="0" layoutInCell="1" allowOverlap="1" wp14:anchorId="3BF61942" wp14:editId="1B04754F">
+                  <wp:simplePos x="0" y="0"/>
+                  <wp:positionH relativeFrom="page">
+                    <wp:align>center</wp:align>
+                  </wp:positionH>
+                  <wp:positionV relativeFrom="paragraph">
+                    <wp:posOffset>2540</wp:posOffset>
+                  </wp:positionV>
+                  <wp:extent cx="2011680" cy="1405382"/>
+                  <wp:effectExtent l="0" t="0" r="7620" b="4445"/>
+                  <wp:wrapTopAndBottom/>
+                  <wp:docPr id="796388559" name="Picture 10"/>
+                  <wp:cNvGraphicFramePr>
+                    <a:graphicFrameLocks xmlns:a="http://schemas.openxmlformats.org/drawingml/2006/main" noChangeAspect="1"/>
+                  </wp:cNvGraphicFramePr>
+                  <a:graphic xmlns:a="http://schemas.openxmlformats.org/drawingml/2006/main">
+                    <a:graphicData uri="http://schemas.openxmlformats.org/drawingml/2006/picture">
+                      <pic:pic xmlns:pic="http://schemas.openxmlformats.org/drawingml/2006/picture">
+                        <pic:nvPicPr>
+                          <pic:cNvPr id="0" name="Picture 11"/>
+                          <pic:cNvPicPr>
+                            <a:picLocks noChangeAspect="1" noChangeArrowheads="1"/>
+                          </pic:cNvPicPr>
+                        </pic:nvPicPr>
+                        <pic:blipFill>
+                          <a:blip r:embed="rId27">
+                            <a:extLst>
+                              <a:ext uri="{28A0092B-C50C-407E-A947-70E740481C1C}">
+                                <a14:useLocalDpi xmlns:a14="http://schemas.microsoft.com/office/drawing/2010/main" val="0"/>
+                              </a:ext>
+                            </a:extLst>
+                          </a:blip>
+                          <a:srcRect/>
+                          <a:stretch>
+                            <a:fillRect/>
+                          </a:stretch>
+                        </pic:blipFill>
+                        <pic:spPr bwMode="auto">
+                          <a:xfrm>
+                            <a:off x="0" y="0"/>
+                            <a:ext cx="2011680" cy="1405382"/>
+                          </a:xfrm>
+                          <a:prstGeom prst="rect">
+                            <a:avLst/>
+                          </a:prstGeom>
+                          <a:noFill/>
+                        </pic:spPr>
+                      </pic:pic>
+                    </a:graphicData>
+                  </a:graphic>
+                  <wp14:sizeRelH relativeFrom="margin">
+                    <wp14:pctWidth>0</wp14:pctWidth>
+                  </wp14:sizeRelH>
+                  <wp14:sizeRelV relativeFrom="margin">
+                    <wp14:pctHeight>0</wp14:pctHeight>
+                  </wp14:sizeRelV>
+                </wp:anchor>
+              </w:drawing>
+            </w:r>
+            <w:r>
+              <w:rPr>
+                <w:b w:val="0"/>
+                <w:bCs/>
+                <w:szCs w:val="16"/>
+              </w:rPr>
+              <w:t>(</w:t>
+            </w:r>
+            <w:r>
+              <w:rPr>
+                <w:b w:val="0"/>
+                <w:bCs/>
+                <w:szCs w:val="16"/>
+              </w:rPr>
+              <w:t>b</w:t>
+            </w:r>
+            <w:r>
+              <w:rPr>
+                <w:b w:val="0"/>
+                <w:bCs/>
+                <w:szCs w:val="16"/>
+              </w:rPr>
+              <w:t xml:space="preserve">) </w:t>
+            </w:r>
+            <w:r>
+              <w:rPr>
+                <w:b w:val="0"/>
+                <w:bCs/>
+                <w:szCs w:val="16"/>
+              </w:rPr>
+              <w:t>NN on Wine ICA Reduced</w:t>
+            </w:r>
+          </w:p>
+        </w:tc>
+        <w:tc>
+          <w:tcPr>
+            <w:tcW w:w="0" w:type="auto"/>
+            <w:tcBorders>
+              <w:top w:val="none" w:sz="0" w:space="0" w:color="auto"/>
+              <w:left w:val="none" w:sz="0" w:space="0" w:color="auto"/>
+              <w:bottom w:val="none" w:sz="0" w:space="0" w:color="auto"/>
+              <w:right w:val="none" w:sz="0" w:space="0" w:color="auto"/>
+              <w:tl2br w:val="none" w:sz="0" w:space="0" w:color="auto"/>
+              <w:tr2bl w:val="none" w:sz="0" w:space="0" w:color="auto"/>
+            </w:tcBorders>
+          </w:tcPr>
+          <w:p>
+            <w:pPr>
+              <w:spacing w:after="0" w:line="240" w:lineRule="auto"/>
+              <w:jc w:val="center"/>
+              <w:rPr>
+                <w:b w:val="0"/>
+                <w:bCs/>
+                <w:noProof/>
+                <w:szCs w:val="16"/>
+              </w:rPr>
+            </w:pPr>
+            <w:r>
+              <w:rPr>
+                <w:b w:val="0"/>
+                <w:bCs/>
+                <w:noProof/>
+                <w:szCs w:val="16"/>
+              </w:rPr>
+              <w:drawing>
+                <wp:anchor distT="0" distB="0" distL="114300" distR="114300" simplePos="0" relativeHeight="251867136" behindDoc="0" locked="0" layoutInCell="1" allowOverlap="1" wp14:anchorId="2CD742A4" wp14:editId="15150855">
+                  <wp:simplePos x="0" y="0"/>
+                  <wp:positionH relativeFrom="page">
+                    <wp:align>center</wp:align>
+                  </wp:positionH>
+                  <wp:positionV relativeFrom="paragraph">
+                    <wp:posOffset>2540</wp:posOffset>
+                  </wp:positionV>
+                  <wp:extent cx="2011680" cy="1405382"/>
+                  <wp:effectExtent l="0" t="0" r="7620" b="4445"/>
+                  <wp:wrapTopAndBottom/>
+                  <wp:docPr id="590628671" name="Picture 11"/>
+                  <wp:cNvGraphicFramePr>
+                    <a:graphicFrameLocks xmlns:a="http://schemas.openxmlformats.org/drawingml/2006/main" noChangeAspect="1"/>
+                  </wp:cNvGraphicFramePr>
+                  <a:graphic xmlns:a="http://schemas.openxmlformats.org/drawingml/2006/main">
+                    <a:graphicData uri="http://schemas.openxmlformats.org/drawingml/2006/picture">
+                      <pic:pic xmlns:pic="http://schemas.openxmlformats.org/drawingml/2006/picture">
+                        <pic:nvPicPr>
+                          <pic:cNvPr id="0" name="Picture 12"/>
+                          <pic:cNvPicPr>
+                            <a:picLocks noChangeAspect="1" noChangeArrowheads="1"/>
+                          </pic:cNvPicPr>
+                        </pic:nvPicPr>
+                        <pic:blipFill>
+                          <a:blip r:embed="rId28">
+                            <a:extLst>
+                              <a:ext uri="{28A0092B-C50C-407E-A947-70E740481C1C}">
+                                <a14:useLocalDpi xmlns:a14="http://schemas.microsoft.com/office/drawing/2010/main" val="0"/>
+                              </a:ext>
+                            </a:extLst>
+                          </a:blip>
+                          <a:srcRect/>
+                          <a:stretch>
+                            <a:fillRect/>
+                          </a:stretch>
+                        </pic:blipFill>
+                        <pic:spPr bwMode="auto">
+                          <a:xfrm>
+                            <a:off x="0" y="0"/>
+                            <a:ext cx="2011680" cy="1405382"/>
+                          </a:xfrm>
+                          <a:prstGeom prst="rect">
+                            <a:avLst/>
+                          </a:prstGeom>
+                          <a:noFill/>
+                        </pic:spPr>
+                      </pic:pic>
+                    </a:graphicData>
+                  </a:graphic>
+                  <wp14:sizeRelH relativeFrom="margin">
+                    <wp14:pctWidth>0</wp14:pctWidth>
+                  </wp14:sizeRelH>
+                  <wp14:sizeRelV relativeFrom="margin">
+                    <wp14:pctHeight>0</wp14:pctHeight>
+                  </wp14:sizeRelV>
+                </wp:anchor>
+              </w:drawing>
+            </w:r>
+            <w:r>
+              <w:rPr>
+                <w:b w:val="0"/>
+                <w:bCs/>
+                <w:szCs w:val="16"/>
+              </w:rPr>
+              <w:t>(</w:t>
+            </w:r>
+            <w:r>
+              <w:rPr>
+                <w:b w:val="0"/>
+                <w:bCs/>
+                <w:szCs w:val="16"/>
+              </w:rPr>
+              <w:t>c</w:t>
+            </w:r>
+            <w:r>
+              <w:rPr>
+                <w:b w:val="0"/>
+                <w:bCs/>
+                <w:szCs w:val="16"/>
+              </w:rPr>
+              <w:t xml:space="preserve">) </w:t>
+            </w:r>
+            <w:r>
+              <w:rPr>
+                <w:b w:val="0"/>
+                <w:bCs/>
+                <w:szCs w:val="16"/>
+              </w:rPr>
+              <w:t>NN on Wine Lasso Selected</w:t>
+            </w:r>
+          </w:p>
+        </w:tc>
+      </w:tr>
+    </w:tbl>
+    <w:p>
+      <w:pPr>
+        <w:pStyle w:val="Caption"/>
+        <w:spacing w:before="100" w:after="100"/>
+        <w:jc w:val="center"/>
+      </w:pPr>
+      <w:bookmarkStart w:id="8" w:name="_Ref150375625"/>
+      <w:r>
+        <w:t xml:space="preserve">Figure </w:t>
+      </w:r>
+      <w:r>
+        <w:fldChar w:fldCharType="begin"/>
+      </w:r>
+      <w:r>
+        <w:instrText xml:space="preserve"> SEQ Figure \* ARABIC </w:instrText>
+      </w:r>
+      <w:r>
+        <w:fldChar w:fldCharType="separate"/>
+      </w:r>
+      <w:r>
+        <w:rPr>
+          <w:noProof/>
+        </w:rPr>
+        <w:t>7</w:t>
       </w:r>
       <w:r>
         <w:rPr>
@@ -5513,351 +5870,445 @@
         </w:rPr>
         <w:fldChar w:fldCharType="end"/>
       </w:r>
-      <w:bookmarkEnd w:id="7"/>
+      <w:bookmarkEnd w:id="8"/>
       <w:r>
         <w:t xml:space="preserve">. </w:t>
       </w:r>
       <w:r>
-        <w:t xml:space="preserve">t-SNE Plots with </w:t>
-      </w:r>
-      <w:proofErr w:type="spellStart"/>
-      <w:r>
-        <w:t>KMeans</w:t>
-      </w:r>
-      <w:proofErr w:type="spellEnd"/>
-      <w:r>
-        <w:t xml:space="preserve"> Clustering with Reduced Dimension Data Set (ICA &amp; Lasso)</w:t>
+        <w:t xml:space="preserve">Neural Network </w:t>
+      </w:r>
+      <w:r>
+        <w:t xml:space="preserve">Learning Curve </w:t>
+      </w:r>
+      <w:r>
+        <w:t>on Wine Original, ICA Feature Reduced, Lasso Selected Feature Data</w:t>
+      </w:r>
+      <w:r>
+        <w:t>set</w:t>
+      </w:r>
+    </w:p>
+    <w:p/>
+    <w:p>
+      <w:pPr>
+        <w:pStyle w:val="Heading1"/>
+      </w:pPr>
+      <w:r>
+        <w:lastRenderedPageBreak/>
+        <w:t>Nuerual Network with Clustering labels</w:t>
+      </w:r>
+      <w:r>
+        <w:t xml:space="preserve"> (Wine Data Set)</w:t>
       </w:r>
     </w:p>
     <w:p>
-      <w:pPr>
-        <w:pStyle w:val="Heading1"/>
-      </w:pPr>
-      <w:r>
-        <w:t>Nuerual Network with ICA and Lasso Reduced Features</w:t>
-      </w:r>
-      <w:r>
-        <w:t xml:space="preserve"> (Wine Data Set)</w:t>
+      <w:r>
+        <w:t xml:space="preserve">Incorporating </w:t>
+      </w:r>
+      <w:proofErr w:type="spellStart"/>
+      <w:r>
+        <w:t>KMeans</w:t>
+      </w:r>
+      <w:proofErr w:type="spellEnd"/>
+      <w:r>
+        <w:t xml:space="preserve"> and EM clustering labels as features offers a distilled feature space, potentially streamlining the neural network's training and leading to quicker convergence. These clustering labels, serving as a form of unsupervised feature engineering, seem to stabilize the feature set, evidenced by the consistent performance regardless of the clustering algorithm used. Adding the clustering labels to the feature set resulted in a marginal improvement in performance, indicating that while the labels do contribute useful information, they do not drastically alter the learning dynamics; the learning curves maintain their overall trajectory. This is consistent with a slight increase in computational time, likely due to the neural network </w:t>
+      </w:r>
+      <w:proofErr w:type="gramStart"/>
+      <w:r>
+        <w:t>processing</w:t>
+      </w:r>
+      <w:proofErr w:type="gramEnd"/>
+      <w:r>
+        <w:t xml:space="preserve"> the additional clustering label features.</w:t>
       </w:r>
     </w:p>
     <w:p>
+      <w:pPr>
+        <w:ind w:firstLine="720"/>
+      </w:pPr>
+      <w:r>
+        <w:t>An intriguing experiment was conducting neural network training exclusively with clustering labels, which still yielded acceptable accuracy levels</w:t>
+      </w:r>
+      <w:r>
+        <w:t xml:space="preserve">, as shown in </w:t>
+      </w:r>
+      <w:r>
+        <w:fldChar w:fldCharType="begin"/>
+      </w:r>
+      <w:r>
+        <w:instrText xml:space="preserve"> REF _Ref150375390 \h </w:instrText>
+      </w:r>
+      <w:r>
+        <w:fldChar w:fldCharType="separate"/>
+      </w:r>
+      <w:r>
+        <w:t xml:space="preserve">Figure </w:t>
+      </w:r>
       <w:r>
         <w:rPr>
           <w:noProof/>
         </w:rPr>
-        <w:drawing>
-          <wp:anchor distT="0" distB="0" distL="114300" distR="114300" simplePos="0" relativeHeight="251843584" behindDoc="1" locked="0" layoutInCell="1" allowOverlap="1" wp14:anchorId="562EC833" wp14:editId="68B5EA64">
-            <wp:simplePos x="0" y="0"/>
-            <wp:positionH relativeFrom="margin">
-              <wp:posOffset>-95383</wp:posOffset>
-            </wp:positionH>
-            <wp:positionV relativeFrom="paragraph">
-              <wp:posOffset>1131731</wp:posOffset>
-            </wp:positionV>
-            <wp:extent cx="1371600" cy="958215"/>
-            <wp:effectExtent l="0" t="0" r="0" b="0"/>
-            <wp:wrapTight wrapText="bothSides">
-              <wp:wrapPolygon edited="0">
-                <wp:start x="9300" y="0"/>
-                <wp:lineTo x="600" y="859"/>
-                <wp:lineTo x="0" y="1288"/>
-                <wp:lineTo x="0" y="18036"/>
-                <wp:lineTo x="600" y="20612"/>
-                <wp:lineTo x="1500" y="21042"/>
-                <wp:lineTo x="20100" y="21042"/>
-                <wp:lineTo x="21300" y="19753"/>
-                <wp:lineTo x="21300" y="859"/>
-                <wp:lineTo x="13800" y="0"/>
-                <wp:lineTo x="9300" y="0"/>
-              </wp:wrapPolygon>
-            </wp:wrapTight>
-            <wp:docPr id="212909076" name="Picture 34"/>
-            <wp:cNvGraphicFramePr>
-              <a:graphicFrameLocks xmlns:a="http://schemas.openxmlformats.org/drawingml/2006/main" noChangeAspect="1"/>
-            </wp:cNvGraphicFramePr>
-            <a:graphic xmlns:a="http://schemas.openxmlformats.org/drawingml/2006/main">
-              <a:graphicData uri="http://schemas.openxmlformats.org/drawingml/2006/picture">
-                <pic:pic xmlns:pic="http://schemas.openxmlformats.org/drawingml/2006/picture">
-                  <pic:nvPicPr>
-                    <pic:cNvPr id="0" name="Picture 35"/>
-                    <pic:cNvPicPr>
-                      <a:picLocks noChangeAspect="1" noChangeArrowheads="1"/>
-                    </pic:cNvPicPr>
-                  </pic:nvPicPr>
-                  <pic:blipFill>
-                    <a:blip r:embed="rId26" cstate="print">
-                      <a:extLst>
-                        <a:ext uri="{28A0092B-C50C-407E-A947-70E740481C1C}">
-                          <a14:useLocalDpi xmlns:a14="http://schemas.microsoft.com/office/drawing/2010/main" val="0"/>
-                        </a:ext>
-                      </a:extLst>
-                    </a:blip>
-                    <a:srcRect/>
-                    <a:stretch>
-                      <a:fillRect/>
-                    </a:stretch>
-                  </pic:blipFill>
-                  <pic:spPr bwMode="auto">
-                    <a:xfrm>
-                      <a:off x="0" y="0"/>
-                      <a:ext cx="1371600" cy="958215"/>
-                    </a:xfrm>
-                    <a:prstGeom prst="rect">
-                      <a:avLst/>
-                    </a:prstGeom>
-                    <a:noFill/>
-                  </pic:spPr>
-                </pic:pic>
-              </a:graphicData>
-            </a:graphic>
-            <wp14:sizeRelH relativeFrom="page">
-              <wp14:pctWidth>0</wp14:pctWidth>
-            </wp14:sizeRelH>
-            <wp14:sizeRelV relativeFrom="page">
-              <wp14:pctHeight>0</wp14:pctHeight>
-            </wp14:sizeRelV>
-          </wp:anchor>
-        </w:drawing>
+        <w:t>8</w:t>
+      </w:r>
+      <w:r>
+        <w:fldChar w:fldCharType="end"/>
+      </w:r>
+      <w:r>
+        <w:t>.</w:t>
+      </w:r>
+      <w:r>
+        <w:t xml:space="preserve"> </w:t>
+      </w:r>
+      <w:r>
+        <w:t>This suggests that the labels themselves encapsulate enough data structure to inform predictions. Training solely on clustering labels revealed a high bias but low variance scenario in the learning curves, indicating that while the model may not capture all the complexities of the data (high bias), its performance is consistent across different datasets (low variance).</w:t>
+      </w:r>
+      <w:r>
+        <w:t xml:space="preserve"> </w:t>
+      </w:r>
+      <w:r>
+        <w:t xml:space="preserve">This high bias yet low variance phenomenon when using only clustering labels illuminates the clustering algorithms' effectiveness in extracting the </w:t>
+      </w:r>
+      <w:proofErr w:type="spellStart"/>
+      <w:r>
+        <w:t>datasets'</w:t>
+      </w:r>
+      <w:proofErr w:type="spellEnd"/>
+      <w:r>
+        <w:t xml:space="preserve"> fundamental characteristics. Such characteristics, when used alongside the original dataset, can enhance the neural network's predictive power by reinforcing the data's structural patterns.</w:t>
+      </w:r>
+    </w:p>
+    <w:p>
+      <w:pPr>
+        <w:ind w:firstLine="720"/>
+      </w:pPr>
+      <w:r>
+        <w:t>In evaluating the performance differences upon re-running the neural networks, it's essential to consider not only accuracy but also how the model's learning curve changes with the integration of clustering labels. The shape of the learning curve can reveal much about the model's learning process — whether it's improving or plateauing over time. Furthermore, computational time is a critical factor, especially in operational environments where speed is of the essence.</w:t>
+      </w:r>
+    </w:p>
+    <w:p>
+      <w:pPr>
+        <w:ind w:firstLine="720"/>
+      </w:pPr>
+      <w:r>
+        <w:t>The findings suggest that while clustering labels as standalone features can lead to a simpler, faster-converging model with acceptable accuracy, their true value is realized when combined with the original dataset. This combination can provide a robust feature set that balances complexity and performance, potentially offering a sweet spot for neural network training. The dual-layer approach, where clustering algorithms precede neural network classification, acts as a form of ensemble learning that can effectively capture and utilize complex patterns within the data for improved prediction outcomes.</w:t>
+      </w:r>
+    </w:p>
+    <w:p/>
+    <w:tbl>
+      <w:tblPr>
+        <w:tblStyle w:val="JDF"/>
+        <w:tblW w:w="0" w:type="auto"/>
+        <w:jc w:val="center"/>
+        <w:tblBorders>
+          <w:top w:val="none" w:sz="0" w:space="0" w:color="auto"/>
+          <w:insideH w:val="none" w:sz="0" w:space="0" w:color="auto"/>
+        </w:tblBorders>
+        <w:tblLook w:val="04A0" w:firstRow="1" w:lastRow="0" w:firstColumn="1" w:lastColumn="0" w:noHBand="0" w:noVBand="1"/>
+      </w:tblPr>
+      <w:tblGrid>
+        <w:gridCol w:w="3845"/>
+        <w:gridCol w:w="3845"/>
+      </w:tblGrid>
+      <w:tr>
+        <w:trPr>
+          <w:cnfStyle w:val="100000000000" w:firstRow="1" w:lastRow="0" w:firstColumn="0" w:lastColumn="0" w:oddVBand="0" w:evenVBand="0" w:oddHBand="0" w:evenHBand="0" w:firstRowFirstColumn="0" w:firstRowLastColumn="0" w:lastRowFirstColumn="0" w:lastRowLastColumn="0"/>
+          <w:jc w:val="center"/>
+        </w:trPr>
+        <w:tc>
+          <w:tcPr>
+            <w:tcW w:w="0" w:type="auto"/>
+            <w:tcBorders>
+              <w:top w:val="none" w:sz="0" w:space="0" w:color="auto"/>
+              <w:left w:val="none" w:sz="0" w:space="0" w:color="auto"/>
+              <w:bottom w:val="none" w:sz="0" w:space="0" w:color="auto"/>
+              <w:right w:val="none" w:sz="0" w:space="0" w:color="auto"/>
+              <w:tl2br w:val="none" w:sz="0" w:space="0" w:color="auto"/>
+              <w:tr2bl w:val="none" w:sz="0" w:space="0" w:color="auto"/>
+            </w:tcBorders>
+          </w:tcPr>
+          <w:p>
+            <w:pPr>
+              <w:spacing w:after="0" w:line="240" w:lineRule="auto"/>
+              <w:jc w:val="center"/>
+              <w:rPr>
+                <w:b w:val="0"/>
+                <w:bCs/>
+                <w:szCs w:val="16"/>
+              </w:rPr>
+            </w:pPr>
+            <w:r>
+              <w:rPr>
+                <w:b w:val="0"/>
+                <w:bCs/>
+                <w:noProof/>
+                <w:szCs w:val="16"/>
+              </w:rPr>
+              <w:drawing>
+                <wp:anchor distT="0" distB="0" distL="114300" distR="114300" simplePos="0" relativeHeight="251868160" behindDoc="0" locked="0" layoutInCell="1" allowOverlap="1" wp14:anchorId="279194CF" wp14:editId="0A1DD8A7">
+                  <wp:simplePos x="0" y="0"/>
+                  <wp:positionH relativeFrom="page">
+                    <wp:align>center</wp:align>
+                  </wp:positionH>
+                  <wp:positionV relativeFrom="paragraph">
+                    <wp:posOffset>578</wp:posOffset>
+                  </wp:positionV>
+                  <wp:extent cx="2286000" cy="1213485"/>
+                  <wp:effectExtent l="0" t="0" r="0" b="5715"/>
+                  <wp:wrapTopAndBottom/>
+                  <wp:docPr id="2057992673" name="Picture 13"/>
+                  <wp:cNvGraphicFramePr>
+                    <a:graphicFrameLocks xmlns:a="http://schemas.openxmlformats.org/drawingml/2006/main" noChangeAspect="1"/>
+                  </wp:cNvGraphicFramePr>
+                  <a:graphic xmlns:a="http://schemas.openxmlformats.org/drawingml/2006/main">
+                    <a:graphicData uri="http://schemas.openxmlformats.org/drawingml/2006/picture">
+                      <pic:pic xmlns:pic="http://schemas.openxmlformats.org/drawingml/2006/picture">
+                        <pic:nvPicPr>
+                          <pic:cNvPr id="0" name="Picture 14"/>
+                          <pic:cNvPicPr>
+                            <a:picLocks noChangeAspect="1" noChangeArrowheads="1"/>
+                          </pic:cNvPicPr>
+                        </pic:nvPicPr>
+                        <pic:blipFill>
+                          <a:blip r:embed="rId29">
+                            <a:extLst>
+                              <a:ext uri="{28A0092B-C50C-407E-A947-70E740481C1C}">
+                                <a14:useLocalDpi xmlns:a14="http://schemas.microsoft.com/office/drawing/2010/main" val="0"/>
+                              </a:ext>
+                            </a:extLst>
+                          </a:blip>
+                          <a:srcRect/>
+                          <a:stretch>
+                            <a:fillRect/>
+                          </a:stretch>
+                        </pic:blipFill>
+                        <pic:spPr bwMode="auto">
+                          <a:xfrm>
+                            <a:off x="0" y="0"/>
+                            <a:ext cx="2286000" cy="1213485"/>
+                          </a:xfrm>
+                          <a:prstGeom prst="rect">
+                            <a:avLst/>
+                          </a:prstGeom>
+                          <a:noFill/>
+                        </pic:spPr>
+                      </pic:pic>
+                    </a:graphicData>
+                  </a:graphic>
+                </wp:anchor>
+              </w:drawing>
+            </w:r>
+            <w:r>
+              <w:rPr>
+                <w:b w:val="0"/>
+                <w:bCs/>
+                <w:szCs w:val="16"/>
+              </w:rPr>
+              <w:t xml:space="preserve">(a) </w:t>
+            </w:r>
+            <w:r>
+              <w:rPr>
+                <w:b w:val="0"/>
+                <w:bCs/>
+                <w:szCs w:val="16"/>
+              </w:rPr>
+              <w:t xml:space="preserve">NN on Wine </w:t>
+            </w:r>
+            <w:proofErr w:type="spellStart"/>
+            <w:r>
+              <w:rPr>
+                <w:b w:val="0"/>
+                <w:bCs/>
+                <w:szCs w:val="16"/>
+              </w:rPr>
+              <w:t>KMean</w:t>
+            </w:r>
+            <w:proofErr w:type="spellEnd"/>
+            <w:r>
+              <w:rPr>
+                <w:b w:val="0"/>
+                <w:bCs/>
+                <w:szCs w:val="16"/>
+              </w:rPr>
+              <w:t xml:space="preserve"> Cluster</w:t>
+            </w:r>
+          </w:p>
+        </w:tc>
+        <w:tc>
+          <w:tcPr>
+            <w:tcW w:w="0" w:type="auto"/>
+            <w:tcBorders>
+              <w:top w:val="none" w:sz="0" w:space="0" w:color="auto"/>
+              <w:left w:val="none" w:sz="0" w:space="0" w:color="auto"/>
+              <w:bottom w:val="none" w:sz="0" w:space="0" w:color="auto"/>
+              <w:right w:val="none" w:sz="0" w:space="0" w:color="auto"/>
+              <w:tl2br w:val="none" w:sz="0" w:space="0" w:color="auto"/>
+              <w:tr2bl w:val="none" w:sz="0" w:space="0" w:color="auto"/>
+            </w:tcBorders>
+          </w:tcPr>
+          <w:p>
+            <w:pPr>
+              <w:spacing w:after="0" w:line="240" w:lineRule="auto"/>
+              <w:jc w:val="center"/>
+              <w:rPr>
+                <w:b w:val="0"/>
+                <w:bCs/>
+                <w:noProof/>
+                <w:szCs w:val="16"/>
+              </w:rPr>
+            </w:pPr>
+            <w:r>
+              <w:rPr>
+                <w:b w:val="0"/>
+                <w:bCs/>
+                <w:noProof/>
+                <w:szCs w:val="16"/>
+              </w:rPr>
+              <w:drawing>
+                <wp:anchor distT="0" distB="0" distL="114300" distR="114300" simplePos="0" relativeHeight="251869184" behindDoc="0" locked="0" layoutInCell="1" allowOverlap="1" wp14:anchorId="14CC4087" wp14:editId="360D2BDA">
+                  <wp:simplePos x="0" y="0"/>
+                  <wp:positionH relativeFrom="page">
+                    <wp:align>center</wp:align>
+                  </wp:positionH>
+                  <wp:positionV relativeFrom="paragraph">
+                    <wp:posOffset>578</wp:posOffset>
+                  </wp:positionV>
+                  <wp:extent cx="2286000" cy="1200785"/>
+                  <wp:effectExtent l="0" t="0" r="0" b="0"/>
+                  <wp:wrapTopAndBottom/>
+                  <wp:docPr id="270493385" name="Picture 14"/>
+                  <wp:cNvGraphicFramePr>
+                    <a:graphicFrameLocks xmlns:a="http://schemas.openxmlformats.org/drawingml/2006/main" noChangeAspect="1"/>
+                  </wp:cNvGraphicFramePr>
+                  <a:graphic xmlns:a="http://schemas.openxmlformats.org/drawingml/2006/main">
+                    <a:graphicData uri="http://schemas.openxmlformats.org/drawingml/2006/picture">
+                      <pic:pic xmlns:pic="http://schemas.openxmlformats.org/drawingml/2006/picture">
+                        <pic:nvPicPr>
+                          <pic:cNvPr id="0" name="Picture 15"/>
+                          <pic:cNvPicPr>
+                            <a:picLocks noChangeAspect="1" noChangeArrowheads="1"/>
+                          </pic:cNvPicPr>
+                        </pic:nvPicPr>
+                        <pic:blipFill>
+                          <a:blip r:embed="rId30">
+                            <a:extLst>
+                              <a:ext uri="{28A0092B-C50C-407E-A947-70E740481C1C}">
+                                <a14:useLocalDpi xmlns:a14="http://schemas.microsoft.com/office/drawing/2010/main" val="0"/>
+                              </a:ext>
+                            </a:extLst>
+                          </a:blip>
+                          <a:srcRect/>
+                          <a:stretch>
+                            <a:fillRect/>
+                          </a:stretch>
+                        </pic:blipFill>
+                        <pic:spPr bwMode="auto">
+                          <a:xfrm>
+                            <a:off x="0" y="0"/>
+                            <a:ext cx="2286000" cy="1200785"/>
+                          </a:xfrm>
+                          <a:prstGeom prst="rect">
+                            <a:avLst/>
+                          </a:prstGeom>
+                          <a:noFill/>
+                        </pic:spPr>
+                      </pic:pic>
+                    </a:graphicData>
+                  </a:graphic>
+                </wp:anchor>
+              </w:drawing>
+            </w:r>
+            <w:r>
+              <w:rPr>
+                <w:b w:val="0"/>
+                <w:bCs/>
+                <w:szCs w:val="16"/>
+              </w:rPr>
+              <w:t>(</w:t>
+            </w:r>
+            <w:r>
+              <w:rPr>
+                <w:b w:val="0"/>
+                <w:bCs/>
+                <w:szCs w:val="16"/>
+              </w:rPr>
+              <w:t>b</w:t>
+            </w:r>
+            <w:r>
+              <w:rPr>
+                <w:b w:val="0"/>
+                <w:bCs/>
+                <w:szCs w:val="16"/>
+              </w:rPr>
+              <w:t xml:space="preserve">) </w:t>
+            </w:r>
+            <w:r>
+              <w:rPr>
+                <w:b w:val="0"/>
+                <w:bCs/>
+                <w:szCs w:val="16"/>
+              </w:rPr>
+              <w:t xml:space="preserve">NN on Wine </w:t>
+            </w:r>
+            <w:r>
+              <w:rPr>
+                <w:b w:val="0"/>
+                <w:bCs/>
+                <w:szCs w:val="16"/>
+              </w:rPr>
+              <w:t>EM Cluster</w:t>
+            </w:r>
+          </w:p>
+        </w:tc>
+      </w:tr>
+    </w:tbl>
+    <w:p>
+      <w:pPr>
+        <w:pStyle w:val="Caption"/>
+        <w:spacing w:before="100" w:after="100"/>
+        <w:jc w:val="center"/>
+      </w:pPr>
+      <w:bookmarkStart w:id="9" w:name="_Ref150375390"/>
+      <w:r>
+        <w:t xml:space="preserve">Figure </w:t>
+      </w:r>
+      <w:r>
+        <w:fldChar w:fldCharType="begin"/>
+      </w:r>
+      <w:r>
+        <w:instrText xml:space="preserve"> SEQ Figure \* ARABIC </w:instrText>
+      </w:r>
+      <w:r>
+        <w:fldChar w:fldCharType="separate"/>
       </w:r>
       <w:r>
         <w:rPr>
           <w:noProof/>
         </w:rPr>
-        <w:drawing>
-          <wp:anchor distT="0" distB="0" distL="114300" distR="114300" simplePos="0" relativeHeight="251842560" behindDoc="1" locked="0" layoutInCell="1" allowOverlap="1" wp14:anchorId="4EB8EFA2" wp14:editId="54661F48">
-            <wp:simplePos x="0" y="0"/>
-            <wp:positionH relativeFrom="column">
-              <wp:posOffset>-85071</wp:posOffset>
-            </wp:positionH>
-            <wp:positionV relativeFrom="paragraph">
-              <wp:posOffset>74295</wp:posOffset>
-            </wp:positionV>
-            <wp:extent cx="1371600" cy="958215"/>
-            <wp:effectExtent l="0" t="0" r="0" b="0"/>
-            <wp:wrapTight wrapText="bothSides">
-              <wp:wrapPolygon edited="0">
-                <wp:start x="9300" y="0"/>
-                <wp:lineTo x="0" y="859"/>
-                <wp:lineTo x="0" y="7300"/>
-                <wp:lineTo x="1200" y="7300"/>
-                <wp:lineTo x="0" y="9018"/>
-                <wp:lineTo x="0" y="18465"/>
-                <wp:lineTo x="1500" y="21042"/>
-                <wp:lineTo x="20100" y="21042"/>
-                <wp:lineTo x="21300" y="19753"/>
-                <wp:lineTo x="21300" y="859"/>
-                <wp:lineTo x="13800" y="0"/>
-                <wp:lineTo x="9300" y="0"/>
-              </wp:wrapPolygon>
-            </wp:wrapTight>
-            <wp:docPr id="1052535010" name="Picture 33"/>
-            <wp:cNvGraphicFramePr>
-              <a:graphicFrameLocks xmlns:a="http://schemas.openxmlformats.org/drawingml/2006/main" noChangeAspect="1"/>
-            </wp:cNvGraphicFramePr>
-            <a:graphic xmlns:a="http://schemas.openxmlformats.org/drawingml/2006/main">
-              <a:graphicData uri="http://schemas.openxmlformats.org/drawingml/2006/picture">
-                <pic:pic xmlns:pic="http://schemas.openxmlformats.org/drawingml/2006/picture">
-                  <pic:nvPicPr>
-                    <pic:cNvPr id="0" name="Picture 34"/>
-                    <pic:cNvPicPr>
-                      <a:picLocks noChangeAspect="1" noChangeArrowheads="1"/>
-                    </pic:cNvPicPr>
-                  </pic:nvPicPr>
-                  <pic:blipFill>
-                    <a:blip r:embed="rId27" cstate="print">
-                      <a:extLst>
-                        <a:ext uri="{28A0092B-C50C-407E-A947-70E740481C1C}">
-                          <a14:useLocalDpi xmlns:a14="http://schemas.microsoft.com/office/drawing/2010/main" val="0"/>
-                        </a:ext>
-                      </a:extLst>
-                    </a:blip>
-                    <a:srcRect/>
-                    <a:stretch>
-                      <a:fillRect/>
-                    </a:stretch>
-                  </pic:blipFill>
-                  <pic:spPr bwMode="auto">
-                    <a:xfrm>
-                      <a:off x="0" y="0"/>
-                      <a:ext cx="1371600" cy="958215"/>
-                    </a:xfrm>
-                    <a:prstGeom prst="rect">
-                      <a:avLst/>
-                    </a:prstGeom>
-                    <a:noFill/>
-                  </pic:spPr>
-                </pic:pic>
-              </a:graphicData>
-            </a:graphic>
-            <wp14:sizeRelH relativeFrom="page">
-              <wp14:pctWidth>0</wp14:pctWidth>
-            </wp14:sizeRelH>
-            <wp14:sizeRelV relativeFrom="page">
-              <wp14:pctHeight>0</wp14:pctHeight>
-            </wp14:sizeRelV>
-          </wp:anchor>
-        </w:drawing>
-      </w:r>
-      <w:r>
-        <w:t>With both ICA and Lasso, there is a notable reduction in computation time, a direct result of the smaller number of features that the network must process. This decrease in dimensionality means faster training and prediction times, which is beneficial for practical applications where speed is a concern.</w:t>
-      </w:r>
-      <w:r>
-        <w:t xml:space="preserve"> </w:t>
-      </w:r>
-      <w:r>
-        <w:t>The ICA-reduced feature set seems to have a minimal impact on bias but significantly diminishes variance. This suggests that while the neural network's average performance across different datasets (bias) doesn't improve, its consistency does (variance). The lower variance indicates that the model is less prone to overfitting, possibly because ICA removes some noise and redundant information in the data, leading to more stable performance.</w:t>
-      </w:r>
-      <w:r>
-        <w:t xml:space="preserve"> </w:t>
-      </w:r>
-      <w:r>
-        <w:t>In contrast, the Lasso model maintains a performance level close to that of the full dataset when used with neural networks, with only a modest decrease in accuracy (from 0.92 to 0.88). Given that the feature set was reduced to a third of the original size, this small loss in accuracy is noteworthy. It implies that the features retained by Lasso are highly predictive, encapsulating much of the information that the neural network needs to make accurate predictions. This efficiency makes Lasso an attractive option for feature selection when working with neural networks.</w:t>
-      </w:r>
-    </w:p>
-    <w:p>
-      <w:pPr>
-        <w:pStyle w:val="Heading1"/>
-      </w:pPr>
-      <w:r>
-        <w:t xml:space="preserve">Nuerual Network with </w:t>
-      </w:r>
-      <w:r>
-        <w:t>Clustering labels</w:t>
-      </w:r>
-      <w:r>
-        <w:t xml:space="preserve"> (Wine Data Set)</w:t>
-      </w:r>
-    </w:p>
-    <w:p>
+        <w:t>8</w:t>
+      </w:r>
       <w:r>
         <w:rPr>
           <w:noProof/>
         </w:rPr>
-        <w:drawing>
-          <wp:anchor distT="0" distB="0" distL="114300" distR="114300" simplePos="0" relativeHeight="251844608" behindDoc="1" locked="0" layoutInCell="1" allowOverlap="1" wp14:anchorId="4929DC24" wp14:editId="75707267">
-            <wp:simplePos x="0" y="0"/>
-            <wp:positionH relativeFrom="column">
-              <wp:posOffset>-71888</wp:posOffset>
-            </wp:positionH>
-            <wp:positionV relativeFrom="paragraph">
-              <wp:posOffset>43435</wp:posOffset>
-            </wp:positionV>
-            <wp:extent cx="2286000" cy="1213485"/>
-            <wp:effectExtent l="0" t="0" r="0" b="5715"/>
-            <wp:wrapTight wrapText="bothSides">
-              <wp:wrapPolygon edited="0">
-                <wp:start x="7200" y="0"/>
-                <wp:lineTo x="0" y="1017"/>
-                <wp:lineTo x="0" y="20345"/>
-                <wp:lineTo x="1080" y="21363"/>
-                <wp:lineTo x="19440" y="21363"/>
-                <wp:lineTo x="20880" y="21024"/>
-                <wp:lineTo x="21420" y="20006"/>
-                <wp:lineTo x="21420" y="1356"/>
-                <wp:lineTo x="21060" y="1017"/>
-                <wp:lineTo x="15120" y="0"/>
-                <wp:lineTo x="7200" y="0"/>
-              </wp:wrapPolygon>
-            </wp:wrapTight>
-            <wp:docPr id="768098107" name="Picture 35"/>
-            <wp:cNvGraphicFramePr>
-              <a:graphicFrameLocks xmlns:a="http://schemas.openxmlformats.org/drawingml/2006/main" noChangeAspect="1"/>
-            </wp:cNvGraphicFramePr>
-            <a:graphic xmlns:a="http://schemas.openxmlformats.org/drawingml/2006/main">
-              <a:graphicData uri="http://schemas.openxmlformats.org/drawingml/2006/picture">
-                <pic:pic xmlns:pic="http://schemas.openxmlformats.org/drawingml/2006/picture">
-                  <pic:nvPicPr>
-                    <pic:cNvPr id="0" name="Picture 36"/>
-                    <pic:cNvPicPr>
-                      <a:picLocks noChangeAspect="1" noChangeArrowheads="1"/>
-                    </pic:cNvPicPr>
-                  </pic:nvPicPr>
-                  <pic:blipFill>
-                    <a:blip r:embed="rId28">
-                      <a:extLst>
-                        <a:ext uri="{28A0092B-C50C-407E-A947-70E740481C1C}">
-                          <a14:useLocalDpi xmlns:a14="http://schemas.microsoft.com/office/drawing/2010/main" val="0"/>
-                        </a:ext>
-                      </a:extLst>
-                    </a:blip>
-                    <a:srcRect/>
-                    <a:stretch>
-                      <a:fillRect/>
-                    </a:stretch>
-                  </pic:blipFill>
-                  <pic:spPr bwMode="auto">
-                    <a:xfrm>
-                      <a:off x="0" y="0"/>
-                      <a:ext cx="2286000" cy="1213485"/>
-                    </a:xfrm>
-                    <a:prstGeom prst="rect">
-                      <a:avLst/>
-                    </a:prstGeom>
-                    <a:noFill/>
-                  </pic:spPr>
-                </pic:pic>
-              </a:graphicData>
-            </a:graphic>
-            <wp14:sizeRelH relativeFrom="page">
-              <wp14:pctWidth>0</wp14:pctWidth>
-            </wp14:sizeRelH>
-            <wp14:sizeRelV relativeFrom="page">
-              <wp14:pctHeight>0</wp14:pctHeight>
-            </wp14:sizeRelV>
-          </wp:anchor>
-        </w:drawing>
-      </w:r>
-      <w:r>
-        <w:t xml:space="preserve">Labels from </w:t>
-      </w:r>
-      <w:proofErr w:type="spellStart"/>
-      <w:r>
-        <w:t>KMeans</w:t>
-      </w:r>
-      <w:proofErr w:type="spellEnd"/>
-      <w:r>
-        <w:t xml:space="preserve"> and EM used as input features simplify the feature space the neural network has to work with. This can lead to a more straightforward training process and faster convergence.</w:t>
-      </w:r>
-      <w:r>
-        <w:t xml:space="preserve"> </w:t>
-      </w:r>
-      <w:r>
-        <w:t xml:space="preserve">The similarity in results from labels generated by both </w:t>
-      </w:r>
-      <w:proofErr w:type="spellStart"/>
-      <w:r>
-        <w:t>KMeans</w:t>
-      </w:r>
-      <w:proofErr w:type="spellEnd"/>
-      <w:r>
-        <w:t xml:space="preserve"> and EM suggests that the clusters are stable and capture fundamental characteristics of the datasets that are useful for classification tasks.</w:t>
-      </w:r>
-      <w:r>
-        <w:t xml:space="preserve"> </w:t>
-      </w:r>
-      <w:r>
-        <w:t>Achieving an accuracy of 0.65 is notable, especially considering that these labels are unsupervised features. It indicates that the neural network can effectively use these cluster-derived features to make predictions, even if the clusters were not originally designed for classification.</w:t>
-      </w:r>
-      <w:r>
-        <w:t xml:space="preserve"> </w:t>
-      </w:r>
-      <w:r>
-        <w:t>This approach could be likened to a form of ensemble learning, where the clustering algorithms perform an initial "vote" on the data's grouping, and then the neural network acts as a second layer to refine these results. This two-stage model can sometimes capture complex patterns more effectively than a single model working alone.</w:t>
-      </w:r>
-      <w:r>
-        <w:t xml:space="preserve"> </w:t>
-      </w:r>
-      <w:r>
-        <w:t>The effectiveness of clustering labels as features suggests that they have captured significant information about the data's structure. This indicates potential for the clustering labels to be used as a kind of feature transformation, contributing to a neural network's ability to learn and make accurate predictions.</w:t>
+        <w:fldChar w:fldCharType="end"/>
+      </w:r>
+      <w:bookmarkEnd w:id="9"/>
+      <w:r>
+        <w:t xml:space="preserve">. Neural Network Learning Curve on Wine </w:t>
+      </w:r>
+      <w:r>
+        <w:t>Dataset Cluster Label</w:t>
       </w:r>
     </w:p>
+    <w:p/>
+    <w:p/>
+    <w:p/>
     <w:sectPr>
-      <w:headerReference w:type="even" r:id="rId29"/>
-      <w:headerReference w:type="default" r:id="rId30"/>
-      <w:footerReference w:type="even" r:id="rId31"/>
-      <w:footerReference w:type="default" r:id="rId32"/>
-      <w:headerReference w:type="first" r:id="rId33"/>
-      <w:footerReference w:type="first" r:id="rId34"/>
+      <w:headerReference w:type="even" r:id="rId31"/>
+      <w:headerReference w:type="default" r:id="rId32"/>
+      <w:footerReference w:type="even" r:id="rId33"/>
+      <w:footerReference w:type="default" r:id="rId34"/>
+      <w:headerReference w:type="first" r:id="rId35"/>
+      <w:footerReference w:type="first" r:id="rId36"/>
       <w:pgSz w:w="12240" w:h="15840"/>
       <w:pgMar w:top="1440" w:right="1080" w:bottom="1440" w:left="1080" w:header="720" w:footer="1498" w:gutter="0"/>
       <w:cols w:space="720"/>
@@ -9351,9 +9802,9 @@
   <w:style w:type="paragraph" w:default="1" w:styleId="Normal">
     <w:name w:val="Normal"/>
     <w:qFormat/>
-    <w:rsid w:val="006C552B"/>
+    <w:rsid w:val="0046755B"/>
     <w:pPr>
-      <w:spacing w:after="170" w:line="340" w:lineRule="exact"/>
+      <w:spacing w:after="80" w:line="340" w:lineRule="exact"/>
       <w:jc w:val="both"/>
     </w:pPr>
     <w:rPr>
@@ -9508,6 +9959,7 @@
   <w:style w:type="character" w:default="1" w:styleId="DefaultParagraphFont">
     <w:name w:val="Default Paragraph Font"/>
     <w:uiPriority w:val="1"/>
+    <w:semiHidden/>
     <w:unhideWhenUsed/>
   </w:style>
   <w:style w:type="table" w:default="1" w:styleId="TableNormal">
